--- a/Manuscript Drafts/Food Webs rebuttal.docx
+++ b/Manuscript Drafts/Food Webs rebuttal.docx
@@ -827,9 +827,8 @@
           <w:b/>
           <w:bCs/>
           <w:color w:val="201F1E"/>
-          <w:highlight w:val="yellow"/>
-        </w:rPr>
-        <w:t>49</w:t>
+        </w:rPr>
+        <w:t>48</w:t>
       </w:r>
       <w:r>
         <w:rPr>
@@ -847,14 +846,18 @@
           <w:rFonts w:ascii="Segoe UI" w:hAnsi="Segoe UI" w:cs="Segoe UI"/>
           <w:b/>
           <w:bCs/>
-          <w:color w:val="201F1E"/>
-        </w:rPr>
-      </w:pPr>
-      <w:r>
-        <w:rPr>
-          <w:rFonts w:ascii="Segoe UI" w:hAnsi="Segoe UI" w:cs="Segoe UI"/>
-          <w:b/>
-          <w:bCs/>
+          <w:i/>
+          <w:iCs/>
+          <w:color w:val="201F1E"/>
+        </w:rPr>
+      </w:pPr>
+      <w:r>
+        <w:rPr>
+          <w:rFonts w:ascii="Segoe UI" w:hAnsi="Segoe UI" w:cs="Segoe UI"/>
+          <w:b/>
+          <w:bCs/>
+          <w:i/>
+          <w:iCs/>
           <w:color w:val="201F1E"/>
         </w:rPr>
         <w:lastRenderedPageBreak/>
@@ -877,17 +880,16 @@
           <w:bCs/>
           <w:color w:val="201F1E"/>
         </w:rPr>
-        <w:t xml:space="preserve">Line </w:t>
-      </w:r>
-      <w:r>
-        <w:rPr>
-          <w:rFonts w:ascii="Segoe UI" w:hAnsi="Segoe UI" w:cs="Segoe UI"/>
-          <w:b/>
-          <w:bCs/>
-          <w:color w:val="201F1E"/>
-          <w:highlight w:val="yellow"/>
-        </w:rPr>
-        <w:t>68</w:t>
+        <w:t>Line</w:t>
+      </w:r>
+      <w:r>
+        <w:rPr>
+          <w:rFonts w:ascii="Segoe UI" w:hAnsi="Segoe UI" w:cs="Segoe UI"/>
+          <w:b/>
+          <w:bCs/>
+          <w:color w:val="201F1E"/>
+        </w:rPr>
+        <w:t xml:space="preserve"> 68</w:t>
       </w:r>
       <w:r>
         <w:rPr>
@@ -905,14 +907,18 @@
           <w:rFonts w:ascii="Segoe UI" w:hAnsi="Segoe UI" w:cs="Segoe UI"/>
           <w:b/>
           <w:bCs/>
-          <w:color w:val="201F1E"/>
-        </w:rPr>
-      </w:pPr>
-      <w:r>
-        <w:rPr>
-          <w:rFonts w:ascii="Segoe UI" w:hAnsi="Segoe UI" w:cs="Segoe UI"/>
-          <w:b/>
-          <w:bCs/>
+          <w:i/>
+          <w:iCs/>
+          <w:color w:val="201F1E"/>
+        </w:rPr>
+      </w:pPr>
+      <w:r>
+        <w:rPr>
+          <w:rFonts w:ascii="Segoe UI" w:hAnsi="Segoe UI" w:cs="Segoe UI"/>
+          <w:b/>
+          <w:bCs/>
+          <w:i/>
+          <w:iCs/>
           <w:color w:val="201F1E"/>
         </w:rPr>
         <w:t>While Aphaenogaster are specialized as seed dispersing ants, it is less clear to what degree this is an obligate mutualism limiting their populations.</w:t>
@@ -1059,18 +1065,17 @@
           <w:b/>
           <w:bCs/>
           <w:color w:val="201F1E"/>
-          <w:highlight w:val="yellow"/>
-        </w:rPr>
-        <w:t>228</w:t>
-      </w:r>
-      <w:r>
-        <w:rPr>
-          <w:rFonts w:ascii="Segoe UI" w:hAnsi="Segoe UI" w:cs="Segoe UI"/>
-          <w:b/>
-          <w:bCs/>
-          <w:color w:val="201F1E"/>
-        </w:rPr>
-        <w:t xml:space="preserve"> now reads:</w:t>
+        </w:rPr>
+        <w:t xml:space="preserve">272 </w:t>
+      </w:r>
+      <w:r>
+        <w:rPr>
+          <w:rFonts w:ascii="Segoe UI" w:hAnsi="Segoe UI" w:cs="Segoe UI"/>
+          <w:b/>
+          <w:bCs/>
+          <w:color w:val="201F1E"/>
+        </w:rPr>
+        <w:t>now reads:</w:t>
       </w:r>
     </w:p>
     <w:p>
@@ -1257,7 +1262,17 @@
           <w:color w:val="201F1E"/>
           <w:shd w:val="clear" w:color="auto" w:fill="FFFFFF"/>
         </w:rPr>
-        <w:t xml:space="preserve">Possibly. However, I did not just remove seeds, but we also took to the laborious task of removing flower heads, recently fertilized flowers, and developing seed pods. The removal was times to occur when the plant species with the earliest phenology (Spring beauty) was ready to drop elaiosome-bearing seeds, and all other potential fruiting bodies (flowers, pods) were removed at this same time. Since all the plant species at </w:t>
+        <w:t>Some seeds may have been missed, but the vast majority were removed. I visited sites twice and</w:t>
+      </w:r>
+      <w:r>
+        <w:rPr>
+          <w:rFonts w:ascii="Segoe UI" w:hAnsi="Segoe UI" w:cs="Segoe UI"/>
+          <w:b/>
+          <w:bCs/>
+          <w:color w:val="201F1E"/>
+          <w:shd w:val="clear" w:color="auto" w:fill="FFFFFF"/>
+        </w:rPr>
+        <w:t xml:space="preserve"> I did not just remove seeds, but we also took to the laborious task of removing flower heads, recently fertilized flowers, and developing seed pods. The removal was times to occur when the plant species with the earliest phenology (Spring beauty) was ready to drop elaiosome-bearing seeds, and all other potential fruiting bodies (flowers, </w:t>
       </w:r>
       <w:r>
         <w:rPr>
@@ -1268,7 +1283,7 @@
           <w:shd w:val="clear" w:color="auto" w:fill="FFFFFF"/>
         </w:rPr>
         <w:lastRenderedPageBreak/>
-        <w:t xml:space="preserve">Henry Buck site have an earlier flowering period, I am confident we removed the majority of elaiosomes that would be produced in </w:t>
+        <w:t xml:space="preserve">pods) were removed at this same time. Since all the plant species at Henry Buck site have an earlier flowering period, I am confident we removed the majority of elaiosomes that would be produced in </w:t>
       </w:r>
       <w:r>
         <w:rPr>
@@ -1406,6 +1421,16 @@
           <w:color w:val="201F1E"/>
         </w:rPr>
       </w:pPr>
+      <w:r>
+        <w:rPr>
+          <w:rFonts w:ascii="Segoe UI" w:hAnsi="Segoe UI" w:cs="Segoe UI"/>
+          <w:b/>
+          <w:bCs/>
+          <w:color w:val="201F1E"/>
+          <w:shd w:val="clear" w:color="auto" w:fill="FFFFFF"/>
+        </w:rPr>
+        <w:t xml:space="preserve">Updated. </w:t>
+      </w:r>
       <w:r>
         <w:rPr>
           <w:rFonts w:ascii="Segoe UI" w:hAnsi="Segoe UI" w:cs="Segoe UI"/>
@@ -1980,7 +2005,47 @@
           <w:color w:val="201F1E"/>
           <w:shd w:val="clear" w:color="auto" w:fill="FFFFFF"/>
         </w:rPr>
-        <w:t>These are very thorough suggestions, so I have made my best effort to address Reviewer 1s comments first and foremost. I accept that the test of the elaiosome-limitation hypothesis is narrow, so I have added significant text throughout, especially the discussion. In other words, the hypothesis is tested, but in one environment under a certain set of very specific conditions, and I do not want to give the impression this could be generalized to habitats were myrmecochores are rare or the plant species pool is biologically distinct. I hope the changes reflect this sentiment.</w:t>
+        <w:t xml:space="preserve">These are very thorough suggestions, so I have made my best effort to address Reviewer </w:t>
+      </w:r>
+      <w:r>
+        <w:rPr>
+          <w:rFonts w:ascii="Segoe UI" w:hAnsi="Segoe UI" w:cs="Segoe UI"/>
+          <w:b/>
+          <w:bCs/>
+          <w:color w:val="201F1E"/>
+          <w:shd w:val="clear" w:color="auto" w:fill="FFFFFF"/>
+        </w:rPr>
+        <w:t>#</w:t>
+      </w:r>
+      <w:r>
+        <w:rPr>
+          <w:rFonts w:ascii="Segoe UI" w:hAnsi="Segoe UI" w:cs="Segoe UI"/>
+          <w:b/>
+          <w:bCs/>
+          <w:color w:val="201F1E"/>
+          <w:shd w:val="clear" w:color="auto" w:fill="FFFFFF"/>
+        </w:rPr>
+        <w:t>1</w:t>
+      </w:r>
+      <w:r>
+        <w:rPr>
+          <w:rFonts w:ascii="Segoe UI" w:hAnsi="Segoe UI" w:cs="Segoe UI"/>
+          <w:b/>
+          <w:bCs/>
+          <w:color w:val="201F1E"/>
+          <w:shd w:val="clear" w:color="auto" w:fill="FFFFFF"/>
+        </w:rPr>
+        <w:t>’</w:t>
+      </w:r>
+      <w:r>
+        <w:rPr>
+          <w:rFonts w:ascii="Segoe UI" w:hAnsi="Segoe UI" w:cs="Segoe UI"/>
+          <w:b/>
+          <w:bCs/>
+          <w:color w:val="201F1E"/>
+          <w:shd w:val="clear" w:color="auto" w:fill="FFFFFF"/>
+        </w:rPr>
+        <w:t>s comments first and foremost. I accept that the test of the elaiosome-limitation hypothesis is narrow, so I have added significant text throughout, especially the discussion. In other words, the hypothesis is tested, but in one environment under a certain set of very specific conditions, and I do not want to give the impression this could be generalized to habitats were myrmecochores are rare or the plant species pool is biologically distinct. I hope the changes reflect this sentiment.</w:t>
       </w:r>
     </w:p>
     <w:p>
@@ -2313,17 +2378,7 @@
           <w:color w:val="201F1E"/>
           <w:shd w:val="clear" w:color="auto" w:fill="FFFFFF"/>
         </w:rPr>
-        <w:t xml:space="preserve">I have opted to not include a map because the focus of the survey is not to ensure complete coverage of Connecticut’s ecoregions, but just to provide a baseline list of common myrmecochores. </w:t>
-      </w:r>
-      <w:r>
-        <w:rPr>
-          <w:rFonts w:ascii="Segoe UI" w:hAnsi="Segoe UI" w:cs="Segoe UI"/>
-          <w:b/>
-          <w:bCs/>
-          <w:color w:val="201F1E"/>
-          <w:shd w:val="clear" w:color="auto" w:fill="FFFFFF"/>
-        </w:rPr>
-        <w:t>However, to the other point in this comment, m</w:t>
+        <w:t>I have opted to not include a map because the focus of the survey is not to ensure complete coverage of Connecticut’s ecoregions, but just to provide a baseline list of common myrmecochores. However, to the other point in this comment, m</w:t>
       </w:r>
       <w:r>
         <w:rPr>
@@ -2362,35 +2417,108 @@
           <w:b/>
           <w:bCs/>
           <w:color w:val="201F1E"/>
-          <w:highlight w:val="yellow"/>
-          <w:shd w:val="clear" w:color="auto" w:fill="FFFFFF"/>
-        </w:rPr>
-        <w:t>Lines 112 to 115 now read:</w:t>
-      </w:r>
-    </w:p>
-    <w:p>
-      <w:pPr>
-        <w:rPr>
-          <w:rFonts w:ascii="Segoe UI" w:hAnsi="Segoe UI" w:cs="Segoe UI"/>
-          <w:b/>
-          <w:bCs/>
-          <w:i/>
-          <w:iCs/>
-          <w:color w:val="201F1E"/>
-          <w:shd w:val="clear" w:color="auto" w:fill="FFFFFF"/>
-        </w:rPr>
-      </w:pPr>
-      <w:r>
-        <w:rPr>
-          <w:rFonts w:ascii="Segoe UI" w:hAnsi="Segoe UI" w:cs="Segoe UI"/>
-          <w:b/>
-          <w:bCs/>
-          <w:i/>
-          <w:iCs/>
-          <w:color w:val="201F1E"/>
-          <w:shd w:val="clear" w:color="auto" w:fill="FFFFFF"/>
-        </w:rPr>
-        <w:t>At each site, I designated transects starting at the habitat edge and continued inward to the center of the forest fragment. I measured the total coverage over our transect lines in cm (detailed transect methods provided in Appendix 1, Figs. S2-S5).</w:t>
+          <w:shd w:val="clear" w:color="auto" w:fill="FFFFFF"/>
+        </w:rPr>
+        <w:t xml:space="preserve">Line </w:t>
+      </w:r>
+      <w:r>
+        <w:rPr>
+          <w:rFonts w:ascii="Segoe UI" w:hAnsi="Segoe UI" w:cs="Segoe UI"/>
+          <w:b/>
+          <w:bCs/>
+          <w:color w:val="201F1E"/>
+          <w:shd w:val="clear" w:color="auto" w:fill="FFFFFF"/>
+        </w:rPr>
+        <w:t>123</w:t>
+      </w:r>
+      <w:r>
+        <w:rPr>
+          <w:rFonts w:ascii="Segoe UI" w:hAnsi="Segoe UI" w:cs="Segoe UI"/>
+          <w:b/>
+          <w:bCs/>
+          <w:color w:val="201F1E"/>
+          <w:shd w:val="clear" w:color="auto" w:fill="FFFFFF"/>
+        </w:rPr>
+        <w:t>-126</w:t>
+      </w:r>
+      <w:r>
+        <w:rPr>
+          <w:rFonts w:ascii="Segoe UI" w:hAnsi="Segoe UI" w:cs="Segoe UI"/>
+          <w:b/>
+          <w:bCs/>
+          <w:color w:val="201F1E"/>
+          <w:shd w:val="clear" w:color="auto" w:fill="FFFFFF"/>
+        </w:rPr>
+        <w:t xml:space="preserve"> now </w:t>
+      </w:r>
+      <w:r>
+        <w:rPr>
+          <w:rFonts w:ascii="Segoe UI" w:hAnsi="Segoe UI" w:cs="Segoe UI"/>
+          <w:b/>
+          <w:bCs/>
+          <w:color w:val="201F1E"/>
+          <w:shd w:val="clear" w:color="auto" w:fill="FFFFFF"/>
+        </w:rPr>
+        <w:t>reads</w:t>
+      </w:r>
+      <w:r>
+        <w:rPr>
+          <w:rFonts w:ascii="Segoe UI" w:hAnsi="Segoe UI" w:cs="Segoe UI"/>
+          <w:b/>
+          <w:bCs/>
+          <w:color w:val="201F1E"/>
+          <w:shd w:val="clear" w:color="auto" w:fill="FFFFFF"/>
+        </w:rPr>
+        <w:t>:</w:t>
+      </w:r>
+    </w:p>
+    <w:p>
+      <w:pPr>
+        <w:rPr>
+          <w:rFonts w:ascii="Segoe UI" w:hAnsi="Segoe UI" w:cs="Segoe UI"/>
+          <w:b/>
+          <w:bCs/>
+          <w:i/>
+          <w:iCs/>
+          <w:color w:val="201F1E"/>
+          <w:shd w:val="clear" w:color="auto" w:fill="FFFFFF"/>
+        </w:rPr>
+      </w:pPr>
+      <w:r>
+        <w:rPr>
+          <w:rFonts w:ascii="Segoe UI" w:hAnsi="Segoe UI" w:cs="Segoe UI"/>
+          <w:b/>
+          <w:bCs/>
+          <w:i/>
+          <w:iCs/>
+          <w:color w:val="201F1E"/>
+          <w:shd w:val="clear" w:color="auto" w:fill="FFFFFF"/>
+        </w:rPr>
+        <w:t>At each site, I designated transects starting at the habitat edge and continued inward to the center of the forest fragment. I measured the total coverage over our transect lines in cm (detailed transect methods provided in Appendix 1, Figs. S</w:t>
+      </w:r>
+      <w:r>
+        <w:rPr>
+          <w:rFonts w:ascii="Segoe UI" w:hAnsi="Segoe UI" w:cs="Segoe UI"/>
+          <w:b/>
+          <w:bCs/>
+          <w:i/>
+          <w:iCs/>
+          <w:color w:val="201F1E"/>
+          <w:shd w:val="clear" w:color="auto" w:fill="FFFFFF"/>
+        </w:rPr>
+        <w:t>1</w:t>
+      </w:r>
+      <w:r>
+        <w:rPr>
+          <w:rFonts w:ascii="Segoe UI" w:hAnsi="Segoe UI" w:cs="Segoe UI"/>
+          <w:b/>
+          <w:bCs/>
+          <w:i/>
+          <w:iCs/>
+          <w:color w:val="201F1E"/>
+          <w:shd w:val="clear" w:color="auto" w:fill="FFFFFF"/>
+        </w:rPr>
+        <w:t>-S5).</w:t>
       </w:r>
     </w:p>
     <w:p>
@@ -2579,18 +2707,17 @@
           <w:color w:val="201F1E"/>
           <w:shd w:val="clear" w:color="auto" w:fill="FFFFFF"/>
         </w:rPr>
-        <w:t xml:space="preserve">For example, </w:t>
-      </w:r>
-      <w:r>
-        <w:rPr>
-          <w:rFonts w:ascii="Segoe UI" w:hAnsi="Segoe UI" w:cs="Segoe UI"/>
-          <w:b/>
-          <w:bCs/>
-          <w:color w:val="201F1E"/>
-          <w:highlight w:val="yellow"/>
-          <w:shd w:val="clear" w:color="auto" w:fill="FFFFFF"/>
-        </w:rPr>
-        <w:t>line 126</w:t>
+        <w:t>For example,</w:t>
+      </w:r>
+      <w:r>
+        <w:rPr>
+          <w:rFonts w:ascii="Segoe UI" w:hAnsi="Segoe UI" w:cs="Segoe UI"/>
+          <w:b/>
+          <w:bCs/>
+          <w:color w:val="201F1E"/>
+          <w:shd w:val="clear" w:color="auto" w:fill="FFFFFF"/>
+        </w:rPr>
+        <w:t xml:space="preserve"> the text starting at line 133</w:t>
       </w:r>
       <w:r>
         <w:rPr>
@@ -2625,7 +2752,19 @@
           <w:color w:val="201F1E"/>
           <w:shd w:val="clear" w:color="auto" w:fill="FFFFFF"/>
         </w:rPr>
-        <w:t>By hand I removed the following: developing flower heads of all apparent myrmecochores, visible flowers, developing seed pods, and entire diaspores. Removal took place in April-May each year (one visit each month) to ensure all members of this plant guild could be manipulated.</w:t>
+        <w:t>I removed the following by hand:</w:t>
+      </w:r>
+      <w:r>
+        <w:rPr>
+          <w:rFonts w:ascii="Segoe UI" w:hAnsi="Segoe UI" w:cs="Segoe UI"/>
+          <w:b/>
+          <w:bCs/>
+          <w:i/>
+          <w:iCs/>
+          <w:color w:val="201F1E"/>
+          <w:shd w:val="clear" w:color="auto" w:fill="FFFFFF"/>
+        </w:rPr>
+        <w:t xml:space="preserve"> developing flower heads of all apparent myrmecochores, visible flowers, developing seed pods, and entire diaspores. Removal took place in April-May each year (one visit each month) to ensure all members of this plant guild could be manipulated.</w:t>
       </w:r>
     </w:p>
     <w:p>
@@ -2772,7 +2911,27 @@
           <w:color w:val="201F1E"/>
           <w:shd w:val="clear" w:color="auto" w:fill="FFFFFF"/>
         </w:rPr>
-        <w:t>Line 130 now reads:</w:t>
+        <w:t>Line 13</w:t>
+      </w:r>
+      <w:r>
+        <w:rPr>
+          <w:rFonts w:ascii="Segoe UI" w:hAnsi="Segoe UI" w:cs="Segoe UI"/>
+          <w:b/>
+          <w:bCs/>
+          <w:color w:val="201F1E"/>
+          <w:shd w:val="clear" w:color="auto" w:fill="FFFFFF"/>
+        </w:rPr>
+        <w:t>8</w:t>
+      </w:r>
+      <w:r>
+        <w:rPr>
+          <w:rFonts w:ascii="Segoe UI" w:hAnsi="Segoe UI" w:cs="Segoe UI"/>
+          <w:b/>
+          <w:bCs/>
+          <w:color w:val="201F1E"/>
+          <w:shd w:val="clear" w:color="auto" w:fill="FFFFFF"/>
+        </w:rPr>
+        <w:t xml:space="preserve"> now reads:</w:t>
       </w:r>
     </w:p>
     <w:p>
@@ -2959,10 +3118,39 @@
           <w:b/>
           <w:bCs/>
           <w:color w:val="201F1E"/>
-          <w:highlight w:val="yellow"/>
-          <w:shd w:val="clear" w:color="auto" w:fill="FFFFFF"/>
-        </w:rPr>
-        <w:t>Line 146 now reads:</w:t>
+          <w:shd w:val="clear" w:color="auto" w:fill="FFFFFF"/>
+        </w:rPr>
+        <w:t xml:space="preserve">The paragraph starting on </w:t>
+      </w:r>
+      <w:r>
+        <w:rPr>
+          <w:rFonts w:ascii="Segoe UI" w:hAnsi="Segoe UI" w:cs="Segoe UI"/>
+          <w:b/>
+          <w:bCs/>
+          <w:color w:val="201F1E"/>
+          <w:shd w:val="clear" w:color="auto" w:fill="FFFFFF"/>
+        </w:rPr>
+        <w:t xml:space="preserve">Line </w:t>
+      </w:r>
+      <w:r>
+        <w:rPr>
+          <w:rFonts w:ascii="Segoe UI" w:hAnsi="Segoe UI" w:cs="Segoe UI"/>
+          <w:b/>
+          <w:bCs/>
+          <w:color w:val="201F1E"/>
+          <w:shd w:val="clear" w:color="auto" w:fill="FFFFFF"/>
+        </w:rPr>
+        <w:t>155</w:t>
+      </w:r>
+      <w:r>
+        <w:rPr>
+          <w:rFonts w:ascii="Segoe UI" w:hAnsi="Segoe UI" w:cs="Segoe UI"/>
+          <w:b/>
+          <w:bCs/>
+          <w:color w:val="201F1E"/>
+          <w:shd w:val="clear" w:color="auto" w:fill="FFFFFF"/>
+        </w:rPr>
+        <w:t xml:space="preserve"> now reads:</w:t>
       </w:r>
     </w:p>
     <w:p>
@@ -3118,10 +3306,29 @@
           <w:b/>
           <w:bCs/>
           <w:color w:val="201F1E"/>
-          <w:highlight w:val="yellow"/>
-          <w:shd w:val="clear" w:color="auto" w:fill="FFFFFF"/>
-        </w:rPr>
-        <w:t>Line 171 now reads:</w:t>
+          <w:shd w:val="clear" w:color="auto" w:fill="FFFFFF"/>
+        </w:rPr>
+        <w:t xml:space="preserve">Line </w:t>
+      </w:r>
+      <w:r>
+        <w:rPr>
+          <w:rFonts w:ascii="Segoe UI" w:hAnsi="Segoe UI" w:cs="Segoe UI"/>
+          <w:b/>
+          <w:bCs/>
+          <w:color w:val="201F1E"/>
+          <w:shd w:val="clear" w:color="auto" w:fill="FFFFFF"/>
+        </w:rPr>
+        <w:t>187</w:t>
+      </w:r>
+      <w:r>
+        <w:rPr>
+          <w:rFonts w:ascii="Segoe UI" w:hAnsi="Segoe UI" w:cs="Segoe UI"/>
+          <w:b/>
+          <w:bCs/>
+          <w:color w:val="201F1E"/>
+          <w:shd w:val="clear" w:color="auto" w:fill="FFFFFF"/>
+        </w:rPr>
+        <w:t xml:space="preserve"> now reads:</w:t>
       </w:r>
     </w:p>
     <w:p>
@@ -3443,17 +3650,16 @@
           <w:bCs/>
           <w:color w:val="201F1E"/>
         </w:rPr>
-        <w:t xml:space="preserve">Line </w:t>
-      </w:r>
-      <w:r>
-        <w:rPr>
-          <w:rFonts w:ascii="Segoe UI" w:hAnsi="Segoe UI" w:cs="Segoe UI"/>
-          <w:b/>
-          <w:bCs/>
-          <w:color w:val="201F1E"/>
-          <w:highlight w:val="yellow"/>
-        </w:rPr>
-        <w:t>205</w:t>
+        <w:t>Line</w:t>
+      </w:r>
+      <w:r>
+        <w:rPr>
+          <w:rFonts w:ascii="Segoe UI" w:hAnsi="Segoe UI" w:cs="Segoe UI"/>
+          <w:b/>
+          <w:bCs/>
+          <w:color w:val="201F1E"/>
+        </w:rPr>
+        <w:t xml:space="preserve"> 165</w:t>
       </w:r>
       <w:r>
         <w:rPr>
@@ -3942,28 +4148,47 @@
           <w:color w:val="201F1E"/>
           <w:shd w:val="clear" w:color="auto" w:fill="FFFFFF"/>
         </w:rPr>
-        <w:t xml:space="preserve">This is addressed in the paragraph starting on </w:t>
-      </w:r>
-      <w:r>
-        <w:rPr>
-          <w:rFonts w:ascii="Segoe UI" w:hAnsi="Segoe UI" w:cs="Segoe UI"/>
-          <w:b/>
-          <w:bCs/>
-          <w:color w:val="201F1E"/>
-          <w:highlight w:val="yellow"/>
-          <w:shd w:val="clear" w:color="auto" w:fill="FFFFFF"/>
-        </w:rPr>
-        <w:t>line 239</w:t>
-      </w:r>
-      <w:r>
-        <w:rPr>
-          <w:rFonts w:ascii="Segoe UI" w:hAnsi="Segoe UI" w:cs="Segoe UI"/>
-          <w:b/>
-          <w:bCs/>
-          <w:color w:val="201F1E"/>
-          <w:shd w:val="clear" w:color="auto" w:fill="FFFFFF"/>
-        </w:rPr>
-        <w:t xml:space="preserve"> of the discussion. I have added text to temper the conclusion and point out this is limited to a single forest fragment and not replicated across three sites.</w:t>
+        <w:t xml:space="preserve">This is addressed </w:t>
+      </w:r>
+      <w:r>
+        <w:rPr>
+          <w:rFonts w:ascii="Segoe UI" w:hAnsi="Segoe UI" w:cs="Segoe UI"/>
+          <w:b/>
+          <w:bCs/>
+          <w:color w:val="201F1E"/>
+          <w:shd w:val="clear" w:color="auto" w:fill="FFFFFF"/>
+        </w:rPr>
+        <w:t>at multiple points</w:t>
+      </w:r>
+      <w:r>
+        <w:rPr>
+          <w:rFonts w:ascii="Segoe UI" w:hAnsi="Segoe UI" w:cs="Segoe UI"/>
+          <w:b/>
+          <w:bCs/>
+          <w:color w:val="201F1E"/>
+          <w:shd w:val="clear" w:color="auto" w:fill="FFFFFF"/>
+        </w:rPr>
+        <w:t xml:space="preserve"> of the discussion</w:t>
+      </w:r>
+      <w:r>
+        <w:rPr>
+          <w:rFonts w:ascii="Segoe UI" w:hAnsi="Segoe UI" w:cs="Segoe UI"/>
+          <w:b/>
+          <w:bCs/>
+          <w:color w:val="201F1E"/>
+          <w:shd w:val="clear" w:color="auto" w:fill="FFFFFF"/>
+        </w:rPr>
+        <w:t>, particularly in the paragraph starting on line 266</w:t>
+      </w:r>
+      <w:r>
+        <w:rPr>
+          <w:rFonts w:ascii="Segoe UI" w:hAnsi="Segoe UI" w:cs="Segoe UI"/>
+          <w:b/>
+          <w:bCs/>
+          <w:color w:val="201F1E"/>
+          <w:shd w:val="clear" w:color="auto" w:fill="FFFFFF"/>
+        </w:rPr>
+        <w:t>. I have added text to temper the conclusion and point out this is limited to a single forest fragment and not replicated across three sites.</w:t>
       </w:r>
     </w:p>
     <w:p>
@@ -4028,28 +4253,17 @@
           <w:color w:val="201F1E"/>
           <w:shd w:val="clear" w:color="auto" w:fill="FFFFFF"/>
         </w:rPr>
-        <w:t xml:space="preserve"> in line </w:t>
-      </w:r>
-      <w:r>
-        <w:rPr>
-          <w:rFonts w:ascii="Segoe UI" w:hAnsi="Segoe UI" w:cs="Segoe UI"/>
-          <w:b/>
-          <w:bCs/>
-          <w:color w:val="201F1E"/>
-          <w:highlight w:val="yellow"/>
-          <w:shd w:val="clear" w:color="auto" w:fill="FFFFFF"/>
-        </w:rPr>
-        <w:t>167</w:t>
-      </w:r>
-      <w:r>
-        <w:rPr>
-          <w:rFonts w:ascii="Segoe UI" w:hAnsi="Segoe UI" w:cs="Segoe UI"/>
-          <w:b/>
-          <w:bCs/>
-          <w:color w:val="201F1E"/>
-          <w:shd w:val="clear" w:color="auto" w:fill="FFFFFF"/>
-        </w:rPr>
-        <w:t>.</w:t>
+        <w:t xml:space="preserve"> in </w:t>
+      </w:r>
+      <w:r>
+        <w:rPr>
+          <w:rFonts w:ascii="Segoe UI" w:hAnsi="Segoe UI" w:cs="Segoe UI"/>
+          <w:b/>
+          <w:bCs/>
+          <w:color w:val="201F1E"/>
+          <w:shd w:val="clear" w:color="auto" w:fill="FFFFFF"/>
+        </w:rPr>
+        <w:t>line 172.</w:t>
       </w:r>
     </w:p>
     <w:p>
@@ -4269,61 +4483,42 @@
           <w:color w:val="201F1E"/>
           <w:shd w:val="clear" w:color="auto" w:fill="FFFFFF"/>
         </w:rPr>
-        <w:t xml:space="preserve">To address this limitation, I added the following text at line </w:t>
-      </w:r>
-      <w:r>
-        <w:rPr>
-          <w:rFonts w:ascii="Segoe UI" w:hAnsi="Segoe UI" w:cs="Segoe UI"/>
-          <w:b/>
-          <w:bCs/>
-          <w:color w:val="201F1E"/>
-          <w:highlight w:val="yellow"/>
-          <w:shd w:val="clear" w:color="auto" w:fill="FFFFFF"/>
-        </w:rPr>
-        <w:t>252:</w:t>
-      </w:r>
-    </w:p>
-    <w:p>
-      <w:pPr>
-        <w:rPr>
-          <w:rFonts w:ascii="Segoe UI" w:hAnsi="Segoe UI" w:cs="Segoe UI"/>
-          <w:b/>
-          <w:bCs/>
-          <w:color w:val="201F1E"/>
-          <w:shd w:val="clear" w:color="auto" w:fill="FFFFFF"/>
-        </w:rPr>
-      </w:pPr>
-      <w:r>
-        <w:rPr>
-          <w:rFonts w:ascii="Segoe UI" w:hAnsi="Segoe UI" w:cs="Segoe UI"/>
-          <w:b/>
-          <w:bCs/>
-          <w:color w:val="201F1E"/>
-          <w:shd w:val="clear" w:color="auto" w:fill="FFFFFF"/>
-        </w:rPr>
-        <w:t xml:space="preserve">Finally, the experiment performed here could be improved with a longer-term removal and sampling regime in which the response to disturbance is measure with starting conditions of myrmecochore and </w:t>
-      </w:r>
-      <w:r>
-        <w:rPr>
-          <w:rFonts w:ascii="Segoe UI" w:hAnsi="Segoe UI" w:cs="Segoe UI"/>
-          <w:b/>
-          <w:bCs/>
-          <w:i/>
-          <w:iCs/>
-          <w:color w:val="201F1E"/>
-          <w:shd w:val="clear" w:color="auto" w:fill="FFFFFF"/>
-        </w:rPr>
-        <w:t>Aphaenogaster</w:t>
-      </w:r>
-      <w:r>
-        <w:rPr>
-          <w:rFonts w:ascii="Segoe UI" w:hAnsi="Segoe UI" w:cs="Segoe UI"/>
-          <w:b/>
-          <w:bCs/>
-          <w:color w:val="201F1E"/>
-          <w:shd w:val="clear" w:color="auto" w:fill="FFFFFF"/>
-        </w:rPr>
-        <w:t xml:space="preserve"> populations.</w:t>
+        <w:t>To address this limitation, I added the following text at line</w:t>
+      </w:r>
+      <w:r>
+        <w:rPr>
+          <w:rFonts w:ascii="Segoe UI" w:hAnsi="Segoe UI" w:cs="Segoe UI"/>
+          <w:b/>
+          <w:bCs/>
+          <w:color w:val="201F1E"/>
+          <w:shd w:val="clear" w:color="auto" w:fill="FFFFFF"/>
+        </w:rPr>
+        <w:t xml:space="preserve"> 274:</w:t>
+      </w:r>
+    </w:p>
+    <w:p>
+      <w:pPr>
+        <w:rPr>
+          <w:rFonts w:ascii="Segoe UI" w:hAnsi="Segoe UI" w:cs="Segoe UI"/>
+          <w:b/>
+          <w:bCs/>
+          <w:i/>
+          <w:iCs/>
+          <w:color w:val="201F1E"/>
+          <w:shd w:val="clear" w:color="auto" w:fill="FFFFFF"/>
+        </w:rPr>
+      </w:pPr>
+      <w:r>
+        <w:rPr>
+          <w:rFonts w:ascii="Segoe UI" w:hAnsi="Segoe UI" w:cs="Segoe UI"/>
+          <w:b/>
+          <w:bCs/>
+          <w:i/>
+          <w:iCs/>
+          <w:color w:val="201F1E"/>
+          <w:shd w:val="clear" w:color="auto" w:fill="FFFFFF"/>
+        </w:rPr>
+        <w:t>Finally, the experiment performed here could be improved with a longer-term removal and sampling regime in which the response to disturbance is measure with starting conditions of myrmecochore and Aphaenogaster populations.</w:t>
       </w:r>
     </w:p>
     <w:p>
@@ -4429,7 +4624,27 @@
           <w:color w:val="201F1E"/>
           <w:shd w:val="clear" w:color="auto" w:fill="FFFFFF"/>
         </w:rPr>
-        <w:t>the p-values being calculated are estimating whether the differences in proportional abundance of myrmecochores are</w:t>
+        <w:t xml:space="preserve">the </w:t>
+      </w:r>
+      <w:r>
+        <w:rPr>
+          <w:rFonts w:ascii="Segoe UI" w:hAnsi="Segoe UI" w:cs="Segoe UI"/>
+          <w:b/>
+          <w:bCs/>
+          <w:color w:val="201F1E"/>
+          <w:shd w:val="clear" w:color="auto" w:fill="FFFFFF"/>
+        </w:rPr>
+        <w:t>P</w:t>
+      </w:r>
+      <w:r>
+        <w:rPr>
+          <w:rFonts w:ascii="Segoe UI" w:hAnsi="Segoe UI" w:cs="Segoe UI"/>
+          <w:b/>
+          <w:bCs/>
+          <w:color w:val="201F1E"/>
+          <w:shd w:val="clear" w:color="auto" w:fill="FFFFFF"/>
+        </w:rPr>
+        <w:t>-values being calculated are estimating whether the differences in proportional abundance of myrmecochores are</w:t>
       </w:r>
       <w:r>
         <w:rPr>
@@ -5065,9 +5280,17 @@
           <w:b/>
           <w:bCs/>
           <w:color w:val="201F1E"/>
-          <w:highlight w:val="yellow"/>
-        </w:rPr>
-        <w:t>Line 234 to 243 now reads:</w:t>
+        </w:rPr>
+        <w:t>The text starting at line 251</w:t>
+      </w:r>
+      <w:r>
+        <w:rPr>
+          <w:rFonts w:ascii="Segoe UI" w:hAnsi="Segoe UI" w:cs="Segoe UI"/>
+          <w:b/>
+          <w:bCs/>
+          <w:color w:val="201F1E"/>
+        </w:rPr>
+        <w:t xml:space="preserve"> now reads:</w:t>
       </w:r>
     </w:p>
     <w:p>
@@ -5507,18 +5730,17 @@
           <w:color w:val="201F1E"/>
           <w:shd w:val="clear" w:color="auto" w:fill="FFFFFF"/>
         </w:rPr>
-        <w:t xml:space="preserve">Among several other changes, line </w:t>
-      </w:r>
-      <w:r>
-        <w:rPr>
-          <w:rFonts w:ascii="Segoe UI" w:hAnsi="Segoe UI" w:cs="Segoe UI"/>
-          <w:b/>
-          <w:bCs/>
-          <w:color w:val="201F1E"/>
-          <w:highlight w:val="yellow"/>
-          <w:shd w:val="clear" w:color="auto" w:fill="FFFFFF"/>
-        </w:rPr>
-        <w:t>228</w:t>
+        <w:t>Among several other changes, line</w:t>
+      </w:r>
+      <w:r>
+        <w:rPr>
+          <w:rFonts w:ascii="Segoe UI" w:hAnsi="Segoe UI" w:cs="Segoe UI"/>
+          <w:b/>
+          <w:bCs/>
+          <w:color w:val="201F1E"/>
+          <w:shd w:val="clear" w:color="auto" w:fill="FFFFFF"/>
+        </w:rPr>
+        <w:t xml:space="preserve"> 237</w:t>
       </w:r>
       <w:r>
         <w:rPr>
@@ -5741,18 +5963,17 @@
           <w:color w:val="201F1E"/>
           <w:shd w:val="clear" w:color="auto" w:fill="FFFFFF"/>
         </w:rPr>
-        <w:t xml:space="preserve">Line </w:t>
-      </w:r>
-      <w:r>
-        <w:rPr>
-          <w:rFonts w:ascii="Segoe UI" w:hAnsi="Segoe UI" w:cs="Segoe UI"/>
-          <w:b/>
-          <w:bCs/>
-          <w:color w:val="201F1E"/>
-          <w:highlight w:val="yellow"/>
-          <w:shd w:val="clear" w:color="auto" w:fill="FFFFFF"/>
-        </w:rPr>
-        <w:t>247</w:t>
+        <w:t>Line</w:t>
+      </w:r>
+      <w:r>
+        <w:rPr>
+          <w:rFonts w:ascii="Segoe UI" w:hAnsi="Segoe UI" w:cs="Segoe UI"/>
+          <w:b/>
+          <w:bCs/>
+          <w:color w:val="201F1E"/>
+          <w:shd w:val="clear" w:color="auto" w:fill="FFFFFF"/>
+        </w:rPr>
+        <w:t xml:space="preserve"> 256</w:t>
       </w:r>
       <w:r>
         <w:rPr>
@@ -5956,18 +6177,17 @@
           <w:color w:val="201F1E"/>
           <w:shd w:val="clear" w:color="auto" w:fill="FFFFFF"/>
         </w:rPr>
-        <w:t xml:space="preserve">Line </w:t>
-      </w:r>
-      <w:r>
-        <w:rPr>
-          <w:rFonts w:ascii="Segoe UI" w:hAnsi="Segoe UI" w:cs="Segoe UI"/>
-          <w:b/>
-          <w:bCs/>
-          <w:color w:val="201F1E"/>
-          <w:highlight w:val="yellow"/>
-          <w:shd w:val="clear" w:color="auto" w:fill="FFFFFF"/>
-        </w:rPr>
-        <w:t>266</w:t>
+        <w:t>Line</w:t>
+      </w:r>
+      <w:r>
+        <w:rPr>
+          <w:rFonts w:ascii="Segoe UI" w:hAnsi="Segoe UI" w:cs="Segoe UI"/>
+          <w:b/>
+          <w:bCs/>
+          <w:color w:val="201F1E"/>
+          <w:shd w:val="clear" w:color="auto" w:fill="FFFFFF"/>
+        </w:rPr>
+        <w:t xml:space="preserve"> 276</w:t>
       </w:r>
       <w:r>
         <w:rPr>
@@ -6090,17 +6310,16 @@
           <w:bCs/>
           <w:color w:val="201F1E"/>
         </w:rPr>
-        <w:t xml:space="preserve"> has been added at line </w:t>
-      </w:r>
-      <w:r>
-        <w:rPr>
-          <w:rFonts w:ascii="Segoe UI" w:hAnsi="Segoe UI" w:cs="Segoe UI"/>
-          <w:b/>
-          <w:bCs/>
-          <w:color w:val="201F1E"/>
-          <w:highlight w:val="yellow"/>
-        </w:rPr>
-        <w:t>200.</w:t>
+        <w:t xml:space="preserve"> has been added at line</w:t>
+      </w:r>
+      <w:r>
+        <w:rPr>
+          <w:rFonts w:ascii="Segoe UI" w:hAnsi="Segoe UI" w:cs="Segoe UI"/>
+          <w:b/>
+          <w:bCs/>
+          <w:color w:val="201F1E"/>
+        </w:rPr>
+        <w:t xml:space="preserve"> 208.</w:t>
       </w:r>
     </w:p>
     <w:p>
@@ -6218,17 +6437,7 @@
           <w:bCs/>
           <w:color w:val="201F1E"/>
         </w:rPr>
-        <w:t xml:space="preserve">Line </w:t>
-      </w:r>
-      <w:r>
-        <w:rPr>
-          <w:rFonts w:ascii="Segoe UI" w:hAnsi="Segoe UI" w:cs="Segoe UI"/>
-          <w:b/>
-          <w:bCs/>
-          <w:color w:val="201F1E"/>
-          <w:highlight w:val="yellow"/>
-        </w:rPr>
-        <w:t>172</w:t>
+        <w:t>Line 177</w:t>
       </w:r>
       <w:r>
         <w:rPr>
@@ -6301,10 +6510,22 @@
       <w:pPr>
         <w:rPr>
           <w:rFonts w:ascii="Segoe UI" w:hAnsi="Segoe UI" w:cs="Segoe UI"/>
-          <w:color w:val="201F1E"/>
-          <w:shd w:val="clear" w:color="auto" w:fill="FFFFFF"/>
-        </w:rPr>
-      </w:pPr>
+          <w:b/>
+          <w:bCs/>
+          <w:color w:val="201F1E"/>
+          <w:shd w:val="clear" w:color="auto" w:fill="FFFFFF"/>
+        </w:rPr>
+      </w:pPr>
+      <w:r>
+        <w:rPr>
+          <w:rFonts w:ascii="Segoe UI" w:hAnsi="Segoe UI" w:cs="Segoe UI"/>
+          <w:b/>
+          <w:bCs/>
+          <w:color w:val="201F1E"/>
+          <w:shd w:val="clear" w:color="auto" w:fill="FFFFFF"/>
+        </w:rPr>
+        <w:t>Agreed. I have changed this sentence from:</w:t>
+      </w:r>
     </w:p>
     <w:p>
       <w:pPr>
@@ -6349,7 +6570,17 @@
           <w:color w:val="201F1E"/>
           <w:shd w:val="clear" w:color="auto" w:fill="FFFFFF"/>
         </w:rPr>
-        <w:t>Changed to:</w:t>
+        <w:t>T</w:t>
+      </w:r>
+      <w:r>
+        <w:rPr>
+          <w:rFonts w:ascii="Segoe UI" w:hAnsi="Segoe UI" w:cs="Segoe UI"/>
+          <w:b/>
+          <w:bCs/>
+          <w:color w:val="201F1E"/>
+          <w:shd w:val="clear" w:color="auto" w:fill="FFFFFF"/>
+        </w:rPr>
+        <w:t>o:</w:t>
       </w:r>
     </w:p>
     <w:p>
@@ -6437,7 +6668,429 @@
           <w:color w:val="201F1E"/>
           <w:shd w:val="clear" w:color="auto" w:fill="FFFFFF"/>
         </w:rPr>
-        <w:t xml:space="preserve">In eastern North American habitats, Aphaenogaster ants are numerically dominant, and evidence suggests these are the most effective dispersal mutualist for myrmecochores. Aphaenogaster ants rapidly discover and move diaspores (Smith et al. 1989), which prevents seed predation (Heithaus 1981, </w:t>
+        <w:t xml:space="preserve">I’ve removed the mention of keystone since it does indeed undercut the introduction. This text in line </w:t>
+      </w:r>
+      <w:r>
+        <w:rPr>
+          <w:rFonts w:ascii="Segoe UI" w:hAnsi="Segoe UI" w:cs="Segoe UI"/>
+          <w:b/>
+          <w:bCs/>
+          <w:color w:val="201F1E"/>
+          <w:shd w:val="clear" w:color="auto" w:fill="FFFFFF"/>
+        </w:rPr>
+        <w:t>294</w:t>
+      </w:r>
+      <w:r>
+        <w:rPr>
+          <w:rFonts w:ascii="Segoe UI" w:hAnsi="Segoe UI" w:cs="Segoe UI"/>
+          <w:b/>
+          <w:bCs/>
+          <w:color w:val="201F1E"/>
+          <w:shd w:val="clear" w:color="auto" w:fill="FFFFFF"/>
+        </w:rPr>
+        <w:t xml:space="preserve"> has been c</w:t>
+      </w:r>
+      <w:r>
+        <w:rPr>
+          <w:rFonts w:ascii="Segoe UI" w:hAnsi="Segoe UI" w:cs="Segoe UI"/>
+          <w:b/>
+          <w:bCs/>
+          <w:color w:val="201F1E"/>
+          <w:shd w:val="clear" w:color="auto" w:fill="FFFFFF"/>
+        </w:rPr>
+        <w:t>hanged to:</w:t>
+      </w:r>
+    </w:p>
+    <w:p>
+      <w:pPr>
+        <w:rPr>
+          <w:rFonts w:ascii="Segoe UI" w:hAnsi="Segoe UI" w:cs="Segoe UI"/>
+          <w:b/>
+          <w:bCs/>
+          <w:i/>
+          <w:iCs/>
+          <w:color w:val="201F1E"/>
+          <w:shd w:val="clear" w:color="auto" w:fill="FFFFFF"/>
+        </w:rPr>
+      </w:pPr>
+      <w:bookmarkStart w:id="0" w:name="_Hlk99375508"/>
+      <w:r>
+        <w:rPr>
+          <w:rFonts w:ascii="Segoe UI" w:hAnsi="Segoe UI" w:cs="Segoe UI"/>
+          <w:b/>
+          <w:bCs/>
+          <w:color w:val="201F1E"/>
+          <w:shd w:val="clear" w:color="auto" w:fill="FFFFFF"/>
+        </w:rPr>
+        <w:t>Aphaenogaster rudis</w:t>
+      </w:r>
+      <w:r>
+        <w:rPr>
+          <w:rFonts w:ascii="Segoe UI" w:hAnsi="Segoe UI" w:cs="Segoe UI"/>
+          <w:b/>
+          <w:bCs/>
+          <w:i/>
+          <w:iCs/>
+          <w:color w:val="201F1E"/>
+          <w:shd w:val="clear" w:color="auto" w:fill="FFFFFF"/>
+        </w:rPr>
+        <w:t xml:space="preserve"> are </w:t>
+      </w:r>
+      <w:r>
+        <w:rPr>
+          <w:rFonts w:ascii="Segoe UI" w:hAnsi="Segoe UI" w:cs="Segoe UI"/>
+          <w:b/>
+          <w:bCs/>
+          <w:i/>
+          <w:iCs/>
+          <w:color w:val="201F1E"/>
+          <w:shd w:val="clear" w:color="auto" w:fill="FFFFFF"/>
+        </w:rPr>
+        <w:t xml:space="preserve">often </w:t>
+      </w:r>
+      <w:r>
+        <w:rPr>
+          <w:rFonts w:ascii="Segoe UI" w:hAnsi="Segoe UI" w:cs="Segoe UI"/>
+          <w:b/>
+          <w:bCs/>
+          <w:i/>
+          <w:iCs/>
+          <w:color w:val="201F1E"/>
+          <w:shd w:val="clear" w:color="auto" w:fill="FFFFFF"/>
+        </w:rPr>
+        <w:t>the most effective ant species with regard to successful seed dispersal of many myrmecochore species (Ness et al. 2009)</w:t>
+      </w:r>
+      <w:r>
+        <w:rPr>
+          <w:rFonts w:ascii="Segoe UI" w:hAnsi="Segoe UI" w:cs="Segoe UI"/>
+          <w:b/>
+          <w:bCs/>
+          <w:i/>
+          <w:iCs/>
+          <w:color w:val="201F1E"/>
+          <w:shd w:val="clear" w:color="auto" w:fill="FFFFFF"/>
+        </w:rPr>
+        <w:t xml:space="preserve">. Despite this specialization from the perspective of the plant, more recent evidence suggests </w:t>
+      </w:r>
+      <w:r>
+        <w:rPr>
+          <w:rFonts w:ascii="Segoe UI" w:hAnsi="Segoe UI" w:cs="Segoe UI"/>
+          <w:b/>
+          <w:bCs/>
+          <w:color w:val="201F1E"/>
+          <w:shd w:val="clear" w:color="auto" w:fill="FFFFFF"/>
+        </w:rPr>
+        <w:t xml:space="preserve">Aphaenogaster </w:t>
+      </w:r>
+      <w:r>
+        <w:rPr>
+          <w:rFonts w:ascii="Segoe UI" w:hAnsi="Segoe UI" w:cs="Segoe UI"/>
+          <w:b/>
+          <w:bCs/>
+          <w:i/>
+          <w:iCs/>
+          <w:color w:val="201F1E"/>
+          <w:shd w:val="clear" w:color="auto" w:fill="FFFFFF"/>
+        </w:rPr>
+        <w:t>are dependent on elaiosomes</w:t>
+      </w:r>
+      <w:r>
+        <w:rPr>
+          <w:rFonts w:ascii="Segoe UI" w:hAnsi="Segoe UI" w:cs="Segoe UI"/>
+          <w:b/>
+          <w:bCs/>
+          <w:i/>
+          <w:iCs/>
+          <w:color w:val="201F1E"/>
+          <w:shd w:val="clear" w:color="auto" w:fill="FFFFFF"/>
+        </w:rPr>
+        <w:t xml:space="preserve"> only under certain contexts</w:t>
+      </w:r>
+      <w:r>
+        <w:rPr>
+          <w:rFonts w:ascii="Segoe UI" w:hAnsi="Segoe UI" w:cs="Segoe UI"/>
+          <w:b/>
+          <w:bCs/>
+          <w:i/>
+          <w:iCs/>
+          <w:color w:val="201F1E"/>
+          <w:shd w:val="clear" w:color="auto" w:fill="FFFFFF"/>
+        </w:rPr>
+        <w:t xml:space="preserve"> (</w:t>
+      </w:r>
+      <w:r>
+        <w:rPr>
+          <w:rFonts w:ascii="Segoe UI" w:hAnsi="Segoe UI" w:cs="Segoe UI"/>
+          <w:b/>
+          <w:bCs/>
+          <w:i/>
+          <w:iCs/>
+          <w:color w:val="201F1E"/>
+          <w:shd w:val="clear" w:color="auto" w:fill="FFFFFF"/>
+        </w:rPr>
+        <w:t xml:space="preserve">Clark and King 2012, </w:t>
+      </w:r>
+      <w:r>
+        <w:rPr>
+          <w:rFonts w:ascii="Segoe UI" w:hAnsi="Segoe UI" w:cs="Segoe UI"/>
+          <w:b/>
+          <w:bCs/>
+          <w:i/>
+          <w:iCs/>
+          <w:color w:val="201F1E"/>
+          <w:shd w:val="clear" w:color="auto" w:fill="FFFFFF"/>
+        </w:rPr>
+        <w:t>Warren et al. 2019).</w:t>
+      </w:r>
+    </w:p>
+    <w:bookmarkEnd w:id="0"/>
+    <w:p>
+      <w:pPr>
+        <w:rPr>
+          <w:rFonts w:ascii="Segoe UI" w:hAnsi="Segoe UI" w:cs="Segoe UI"/>
+          <w:color w:val="201F1E"/>
+          <w:shd w:val="clear" w:color="auto" w:fill="FFFFFF"/>
+        </w:rPr>
+      </w:pPr>
+      <w:r>
+        <w:rPr>
+          <w:rFonts w:ascii="Segoe UI" w:hAnsi="Segoe UI" w:cs="Segoe UI"/>
+          <w:color w:val="201F1E"/>
+        </w:rPr>
+        <w:lastRenderedPageBreak/>
+        <w:br/>
+      </w:r>
+      <w:r>
+        <w:rPr>
+          <w:rFonts w:ascii="Segoe UI" w:hAnsi="Segoe UI" w:cs="Segoe UI"/>
+          <w:color w:val="201F1E"/>
+          <w:shd w:val="clear" w:color="auto" w:fill="FFFFFF"/>
+        </w:rPr>
+        <w:t>Line 85-87: It is mentioned that the elaiosome removal experiment is within the "context of this mutualistic community to tolerate disturbance". It could be helpful within the methods section to specifically define the use of the term "disturbance" within the context of this paper. I only bring this up since the author mentions examples of forest "disturbance" (fragmentation, clearing) in the intro which can be confusing when using "disturbance" for ant </w:t>
+      </w:r>
+      <w:r>
+        <w:rPr>
+          <w:rStyle w:val="markxksaje1r1"/>
+          <w:rFonts w:ascii="Segoe UI" w:hAnsi="Segoe UI" w:cs="Segoe UI"/>
+          <w:color w:val="201F1E"/>
+          <w:bdr w:val="none" w:sz="0" w:space="0" w:color="auto" w:frame="1"/>
+          <w:shd w:val="clear" w:color="auto" w:fill="FFFFFF"/>
+        </w:rPr>
+        <w:t>food</w:t>
+      </w:r>
+      <w:r>
+        <w:rPr>
+          <w:rFonts w:ascii="Segoe UI" w:hAnsi="Segoe UI" w:cs="Segoe UI"/>
+          <w:color w:val="201F1E"/>
+          <w:shd w:val="clear" w:color="auto" w:fill="FFFFFF"/>
+        </w:rPr>
+        <w:t> resource removal.</w:t>
+      </w:r>
+    </w:p>
+    <w:p>
+      <w:pPr>
+        <w:rPr>
+          <w:rFonts w:ascii="Segoe UI" w:hAnsi="Segoe UI" w:cs="Segoe UI"/>
+          <w:color w:val="201F1E"/>
+          <w:shd w:val="clear" w:color="auto" w:fill="FFFFFF"/>
+        </w:rPr>
+      </w:pPr>
+      <w:r>
+        <w:rPr>
+          <w:rFonts w:ascii="Segoe UI" w:hAnsi="Segoe UI" w:cs="Segoe UI"/>
+          <w:color w:val="201F1E"/>
+          <w:shd w:val="clear" w:color="auto" w:fill="FFFFFF"/>
+        </w:rPr>
+        <w:t>The original line (below) was updated to reflect suggested changes to the hypotheses and results:</w:t>
+      </w:r>
+    </w:p>
+    <w:p>
+      <w:pPr>
+        <w:rPr>
+          <w:rFonts w:ascii="Segoe UI" w:hAnsi="Segoe UI" w:cs="Segoe UI"/>
+          <w:b/>
+          <w:bCs/>
+          <w:color w:val="201F1E"/>
+          <w:shd w:val="clear" w:color="auto" w:fill="FFFFFF"/>
+        </w:rPr>
+      </w:pPr>
+      <w:r>
+        <w:rPr>
+          <w:rFonts w:ascii="Segoe UI" w:hAnsi="Segoe UI" w:cs="Segoe UI"/>
+          <w:b/>
+          <w:bCs/>
+          <w:color w:val="201F1E"/>
+          <w:shd w:val="clear" w:color="auto" w:fill="FFFFFF"/>
+        </w:rPr>
+        <w:t xml:space="preserve">Moreover, there are relatively few studies indicating the importance of elaiosomes for maintaining populations of </w:t>
+      </w:r>
+      <w:r>
+        <w:rPr>
+          <w:rFonts w:ascii="Segoe UI" w:hAnsi="Segoe UI" w:cs="Segoe UI"/>
+          <w:b/>
+          <w:bCs/>
+          <w:i/>
+          <w:iCs/>
+          <w:color w:val="201F1E"/>
+          <w:shd w:val="clear" w:color="auto" w:fill="FFFFFF"/>
+        </w:rPr>
+        <w:t xml:space="preserve">Aphaenogaster </w:t>
+      </w:r>
+      <w:r>
+        <w:rPr>
+          <w:rFonts w:ascii="Segoe UI" w:hAnsi="Segoe UI" w:cs="Segoe UI"/>
+          <w:b/>
+          <w:bCs/>
+          <w:color w:val="201F1E"/>
+          <w:shd w:val="clear" w:color="auto" w:fill="FFFFFF"/>
+        </w:rPr>
+        <w:t>over multiple years, particularly in the context of the ability of this mutualistic community to tolerate disturbance.</w:t>
+      </w:r>
+    </w:p>
+    <w:p>
+      <w:pPr>
+        <w:rPr>
+          <w:rFonts w:ascii="Segoe UI" w:hAnsi="Segoe UI" w:cs="Segoe UI"/>
+          <w:b/>
+          <w:bCs/>
+          <w:color w:val="201F1E"/>
+          <w:shd w:val="clear" w:color="auto" w:fill="FFFFFF"/>
+        </w:rPr>
+      </w:pPr>
+      <w:r>
+        <w:rPr>
+          <w:rFonts w:ascii="Segoe UI" w:hAnsi="Segoe UI" w:cs="Segoe UI"/>
+          <w:b/>
+          <w:bCs/>
+          <w:color w:val="201F1E"/>
+          <w:shd w:val="clear" w:color="auto" w:fill="FFFFFF"/>
+        </w:rPr>
+        <w:t xml:space="preserve">Because this hypothesis is not testing ecological disturbance specifically. This line has been changed </w:t>
+      </w:r>
+      <w:r>
+        <w:rPr>
+          <w:rFonts w:ascii="Segoe UI" w:hAnsi="Segoe UI" w:cs="Segoe UI"/>
+          <w:b/>
+          <w:bCs/>
+          <w:color w:val="201F1E"/>
+          <w:shd w:val="clear" w:color="auto" w:fill="FFFFFF"/>
+        </w:rPr>
+        <w:t>to:</w:t>
+      </w:r>
+    </w:p>
+    <w:p>
+      <w:pPr>
+        <w:rPr>
+          <w:rFonts w:ascii="Segoe UI" w:hAnsi="Segoe UI" w:cs="Segoe UI"/>
+          <w:b/>
+          <w:bCs/>
+          <w:color w:val="201F1E"/>
+        </w:rPr>
+      </w:pPr>
+      <w:bookmarkStart w:id="1" w:name="_Hlk99375739"/>
+      <w:r>
+        <w:rPr>
+          <w:rFonts w:ascii="Segoe UI" w:hAnsi="Segoe UI" w:cs="Segoe UI"/>
+          <w:b/>
+          <w:bCs/>
+          <w:color w:val="201F1E"/>
+        </w:rPr>
+        <w:t xml:space="preserve">In all, there are relatively few studies indicating the importance of elaiosomes for populations of </w:t>
+      </w:r>
+      <w:r>
+        <w:rPr>
+          <w:rFonts w:ascii="Segoe UI" w:hAnsi="Segoe UI" w:cs="Segoe UI"/>
+          <w:b/>
+          <w:bCs/>
+          <w:i/>
+          <w:iCs/>
+          <w:color w:val="201F1E"/>
+        </w:rPr>
+        <w:t>Aphaenogaster</w:t>
+      </w:r>
+      <w:r>
+        <w:rPr>
+          <w:rFonts w:ascii="Segoe UI" w:hAnsi="Segoe UI" w:cs="Segoe UI"/>
+          <w:b/>
+          <w:bCs/>
+          <w:color w:val="201F1E"/>
+        </w:rPr>
+        <w:t xml:space="preserve">, </w:t>
+      </w:r>
+      <w:r>
+        <w:rPr>
+          <w:rFonts w:ascii="Segoe UI" w:hAnsi="Segoe UI" w:cs="Segoe UI"/>
+          <w:b/>
+          <w:bCs/>
+          <w:color w:val="201F1E"/>
+        </w:rPr>
+        <w:t>particularly in situations where this food source is not available for more than one growing season.</w:t>
+      </w:r>
+    </w:p>
+    <w:bookmarkEnd w:id="1"/>
+    <w:p>
+      <w:pPr>
+        <w:rPr>
+          <w:rFonts w:ascii="Segoe UI" w:hAnsi="Segoe UI" w:cs="Segoe UI"/>
+          <w:color w:val="201F1E"/>
+          <w:shd w:val="clear" w:color="auto" w:fill="FFFFFF"/>
+        </w:rPr>
+      </w:pPr>
+      <w:r>
+        <w:rPr>
+          <w:rFonts w:ascii="Segoe UI" w:hAnsi="Segoe UI" w:cs="Segoe UI"/>
+          <w:color w:val="201F1E"/>
+        </w:rPr>
+        <w:br/>
+      </w:r>
+      <w:r>
+        <w:rPr>
+          <w:rFonts w:ascii="Segoe UI" w:hAnsi="Segoe UI" w:cs="Segoe UI"/>
+          <w:color w:val="201F1E"/>
+          <w:shd w:val="clear" w:color="auto" w:fill="FFFFFF"/>
+        </w:rPr>
+        <w:t>Line 93: myrmecochore is missing an "e" at the end</w:t>
+      </w:r>
+    </w:p>
+    <w:p>
+      <w:pPr>
+        <w:rPr>
+          <w:rFonts w:ascii="Segoe UI" w:hAnsi="Segoe UI" w:cs="Segoe UI"/>
+          <w:b/>
+          <w:bCs/>
+          <w:color w:val="201F1E"/>
+          <w:shd w:val="clear" w:color="auto" w:fill="FFFFFF"/>
+        </w:rPr>
+      </w:pPr>
+      <w:r>
+        <w:rPr>
+          <w:rFonts w:ascii="Segoe UI" w:hAnsi="Segoe UI" w:cs="Segoe UI"/>
+          <w:b/>
+          <w:bCs/>
+          <w:color w:val="201F1E"/>
+          <w:shd w:val="clear" w:color="auto" w:fill="FFFFFF"/>
+        </w:rPr>
+        <w:t xml:space="preserve">This is intentional. A query specified this way will provide all </w:t>
+      </w:r>
+      <w:r>
+        <w:rPr>
+          <w:rFonts w:ascii="Segoe UI" w:hAnsi="Segoe UI" w:cs="Segoe UI"/>
+          <w:b/>
+          <w:bCs/>
+          <w:color w:val="201F1E"/>
+          <w:shd w:val="clear" w:color="auto" w:fill="FFFFFF"/>
+        </w:rPr>
+        <w:t>matches</w:t>
+      </w:r>
+      <w:r>
+        <w:rPr>
+          <w:rFonts w:ascii="Segoe UI" w:hAnsi="Segoe UI" w:cs="Segoe UI"/>
+          <w:b/>
+          <w:bCs/>
+          <w:color w:val="201F1E"/>
+          <w:shd w:val="clear" w:color="auto" w:fill="FFFFFF"/>
+        </w:rPr>
+        <w:t xml:space="preserve"> that contain the string “</w:t>
       </w:r>
       <w:proofErr w:type="spellStart"/>
       <w:r>
@@ -6448,7 +7101,7 @@
           <w:color w:val="201F1E"/>
           <w:shd w:val="clear" w:color="auto" w:fill="FFFFFF"/>
         </w:rPr>
-        <w:t>Ruhren</w:t>
+        <w:t>myrmecochor</w:t>
       </w:r>
       <w:proofErr w:type="spellEnd"/>
       <w:r>
@@ -6459,129 +7112,1080 @@
           <w:color w:val="201F1E"/>
           <w:shd w:val="clear" w:color="auto" w:fill="FFFFFF"/>
         </w:rPr>
-        <w:t xml:space="preserve"> and Dudash 1996).</w:t>
-      </w:r>
-    </w:p>
-    <w:p>
-      <w:pPr>
-        <w:rPr>
-          <w:rFonts w:ascii="Segoe UI" w:hAnsi="Segoe UI" w:cs="Segoe UI"/>
-          <w:b/>
-          <w:bCs/>
-          <w:color w:val="201F1E"/>
-          <w:shd w:val="clear" w:color="auto" w:fill="FFFFFF"/>
-        </w:rPr>
-      </w:pPr>
-      <w:r>
-        <w:rPr>
-          <w:rFonts w:ascii="Segoe UI" w:hAnsi="Segoe UI" w:cs="Segoe UI"/>
-          <w:b/>
-          <w:bCs/>
-          <w:color w:val="201F1E"/>
-          <w:shd w:val="clear" w:color="auto" w:fill="FFFFFF"/>
-        </w:rPr>
-        <w:t>I’ve removed the mention of keystone since it does indeed undercut the introduction. This text in line 288 has been c</w:t>
-      </w:r>
-      <w:r>
-        <w:rPr>
-          <w:rFonts w:ascii="Segoe UI" w:hAnsi="Segoe UI" w:cs="Segoe UI"/>
-          <w:b/>
-          <w:bCs/>
-          <w:color w:val="201F1E"/>
-          <w:shd w:val="clear" w:color="auto" w:fill="FFFFFF"/>
-        </w:rPr>
-        <w:t>hanged to:</w:t>
-      </w:r>
-    </w:p>
-    <w:p>
-      <w:pPr>
-        <w:rPr>
-          <w:rFonts w:ascii="Segoe UI" w:hAnsi="Segoe UI" w:cs="Segoe UI"/>
-          <w:b/>
-          <w:bCs/>
-          <w:i/>
-          <w:iCs/>
-          <w:color w:val="201F1E"/>
-          <w:shd w:val="clear" w:color="auto" w:fill="FFFFFF"/>
-        </w:rPr>
-      </w:pPr>
-      <w:bookmarkStart w:id="0" w:name="_Hlk99375508"/>
-      <w:r>
-        <w:rPr>
-          <w:rFonts w:ascii="Segoe UI" w:hAnsi="Segoe UI" w:cs="Segoe UI"/>
-          <w:b/>
-          <w:bCs/>
-          <w:color w:val="201F1E"/>
-          <w:shd w:val="clear" w:color="auto" w:fill="FFFFFF"/>
-        </w:rPr>
-        <w:t>Aphaenogaster rudis</w:t>
-      </w:r>
-      <w:r>
-        <w:rPr>
-          <w:rFonts w:ascii="Segoe UI" w:hAnsi="Segoe UI" w:cs="Segoe UI"/>
-          <w:b/>
-          <w:bCs/>
-          <w:i/>
-          <w:iCs/>
-          <w:color w:val="201F1E"/>
-          <w:shd w:val="clear" w:color="auto" w:fill="FFFFFF"/>
-        </w:rPr>
-        <w:t xml:space="preserve"> are </w:t>
-      </w:r>
-      <w:r>
-        <w:rPr>
-          <w:rFonts w:ascii="Segoe UI" w:hAnsi="Segoe UI" w:cs="Segoe UI"/>
-          <w:b/>
-          <w:bCs/>
-          <w:i/>
-          <w:iCs/>
-          <w:color w:val="201F1E"/>
-          <w:shd w:val="clear" w:color="auto" w:fill="FFFFFF"/>
-        </w:rPr>
-        <w:t xml:space="preserve">often </w:t>
-      </w:r>
-      <w:r>
-        <w:rPr>
-          <w:rFonts w:ascii="Segoe UI" w:hAnsi="Segoe UI" w:cs="Segoe UI"/>
-          <w:b/>
-          <w:bCs/>
-          <w:i/>
-          <w:iCs/>
-          <w:color w:val="201F1E"/>
-          <w:shd w:val="clear" w:color="auto" w:fill="FFFFFF"/>
-        </w:rPr>
-        <w:t>the most effective ant species with regard to successful seed dispersal of many myrmecochore species (Ness et al. 2009)</w:t>
-      </w:r>
-      <w:r>
-        <w:rPr>
-          <w:rFonts w:ascii="Segoe UI" w:hAnsi="Segoe UI" w:cs="Segoe UI"/>
-          <w:b/>
-          <w:bCs/>
-          <w:i/>
-          <w:iCs/>
-          <w:color w:val="201F1E"/>
-          <w:shd w:val="clear" w:color="auto" w:fill="FFFFFF"/>
-        </w:rPr>
-        <w:t xml:space="preserve">. Despite this specialization </w:t>
-      </w:r>
-      <w:r>
-        <w:rPr>
-          <w:rFonts w:ascii="Segoe UI" w:hAnsi="Segoe UI" w:cs="Segoe UI"/>
-          <w:b/>
-          <w:bCs/>
-          <w:i/>
-          <w:iCs/>
-          <w:color w:val="201F1E"/>
-          <w:shd w:val="clear" w:color="auto" w:fill="FFFFFF"/>
+        <w:t>”, including myrmecochorous, myrmecochory, and myrmecochore.</w:t>
+      </w:r>
+    </w:p>
+    <w:p>
+      <w:pPr>
+        <w:rPr>
+          <w:rFonts w:ascii="Segoe UI" w:hAnsi="Segoe UI" w:cs="Segoe UI"/>
+          <w:color w:val="201F1E"/>
+          <w:shd w:val="clear" w:color="auto" w:fill="FFFFFF"/>
+        </w:rPr>
+      </w:pPr>
+      <w:r>
+        <w:rPr>
+          <w:rFonts w:ascii="Segoe UI" w:hAnsi="Segoe UI" w:cs="Segoe UI"/>
+          <w:color w:val="201F1E"/>
+        </w:rPr>
+        <w:br/>
+      </w:r>
+      <w:r>
+        <w:rPr>
+          <w:rFonts w:ascii="Segoe UI" w:hAnsi="Segoe UI" w:cs="Segoe UI"/>
+          <w:color w:val="201F1E"/>
+          <w:shd w:val="clear" w:color="auto" w:fill="FFFFFF"/>
+        </w:rPr>
+        <w:t>Line 98-104: These sentences are somewhat hard to follow. If I understand correctly, literature searches were conducted to gather a list of myrmecochorous species found in Connecticut, but only species with records of observed removal were included. Was this process then repeated for any novel plant species found in the field surveys?</w:t>
+      </w:r>
+    </w:p>
+    <w:p>
+      <w:pPr>
+        <w:rPr>
+          <w:rFonts w:ascii="Segoe UI" w:hAnsi="Segoe UI" w:cs="Segoe UI"/>
+          <w:b/>
+          <w:bCs/>
+          <w:color w:val="201F1E"/>
+          <w:shd w:val="clear" w:color="auto" w:fill="FFFFFF"/>
+        </w:rPr>
+      </w:pPr>
+      <w:r>
+        <w:rPr>
+          <w:rFonts w:ascii="Segoe UI" w:hAnsi="Segoe UI" w:cs="Segoe UI"/>
+          <w:b/>
+          <w:bCs/>
+          <w:color w:val="201F1E"/>
+          <w:shd w:val="clear" w:color="auto" w:fill="FFFFFF"/>
+        </w:rPr>
+        <w:t>I have rewritten this section and it h</w:t>
+      </w:r>
+      <w:r>
+        <w:rPr>
+          <w:rFonts w:ascii="Segoe UI" w:hAnsi="Segoe UI" w:cs="Segoe UI"/>
+          <w:b/>
+          <w:bCs/>
+          <w:color w:val="201F1E"/>
+          <w:shd w:val="clear" w:color="auto" w:fill="FFFFFF"/>
+        </w:rPr>
+        <w:t>as been changed to:</w:t>
+      </w:r>
+    </w:p>
+    <w:p>
+      <w:pPr>
+        <w:rPr>
+          <w:rFonts w:ascii="Segoe UI" w:hAnsi="Segoe UI" w:cs="Segoe UI"/>
+          <w:b/>
+          <w:bCs/>
+          <w:i/>
+          <w:iCs/>
+          <w:color w:val="201F1E"/>
+          <w:shd w:val="clear" w:color="auto" w:fill="FFFFFF"/>
+        </w:rPr>
+      </w:pPr>
+      <w:r>
+        <w:rPr>
+          <w:rFonts w:ascii="Segoe UI" w:hAnsi="Segoe UI" w:cs="Segoe UI"/>
+          <w:b/>
+          <w:bCs/>
+          <w:i/>
+          <w:iCs/>
+          <w:color w:val="201F1E"/>
+          <w:shd w:val="clear" w:color="auto" w:fill="FFFFFF"/>
+        </w:rPr>
+        <w:t>Connecticut myrmecochores were included in Table 1 if they met one of two criteria: ant dispersal was previously validated through behavioral observation of seed removal (</w:t>
+      </w:r>
+      <w:proofErr w:type="gramStart"/>
+      <w:r>
+        <w:rPr>
+          <w:rFonts w:ascii="Segoe UI" w:hAnsi="Segoe UI" w:cs="Segoe UI"/>
+          <w:b/>
+          <w:bCs/>
+          <w:i/>
+          <w:iCs/>
+          <w:color w:val="201F1E"/>
+          <w:shd w:val="clear" w:color="auto" w:fill="FFFFFF"/>
+        </w:rPr>
+        <w:t>e.g.</w:t>
+      </w:r>
+      <w:proofErr w:type="gramEnd"/>
+      <w:r>
+        <w:rPr>
+          <w:rFonts w:ascii="Segoe UI" w:hAnsi="Segoe UI" w:cs="Segoe UI"/>
+          <w:b/>
+          <w:bCs/>
+          <w:i/>
+          <w:iCs/>
+          <w:color w:val="201F1E"/>
+          <w:shd w:val="clear" w:color="auto" w:fill="FFFFFF"/>
+        </w:rPr>
+        <w:t xml:space="preserve"> Gaddy 1986) or nutritional assays in which ants consumed elaiosomes (e.g. Bono and Heithaus 2002). In two cases plant species in a shared species complex were included as all other members of that genus or species complex were also ant-dispersed, but this stipulation is denoted in Table 1. All herbaceous plants I observed in Connecticut during transect surveys were also checked for evidence of ant-mediated seed dispersal following the same literature review criteria.</w:t>
+      </w:r>
+    </w:p>
+    <w:p>
+      <w:pPr>
+        <w:rPr>
+          <w:rFonts w:ascii="Segoe UI" w:hAnsi="Segoe UI" w:cs="Segoe UI"/>
+          <w:color w:val="201F1E"/>
+          <w:shd w:val="clear" w:color="auto" w:fill="FFFFFF"/>
+        </w:rPr>
+      </w:pPr>
+      <w:r>
+        <w:rPr>
+          <w:rFonts w:ascii="Segoe UI" w:hAnsi="Segoe UI" w:cs="Segoe UI"/>
+          <w:color w:val="201F1E"/>
         </w:rPr>
         <w:lastRenderedPageBreak/>
-        <w:t xml:space="preserve">from the perspective of the plant, more recent evidence suggests </w:t>
-      </w:r>
-      <w:r>
-        <w:rPr>
-          <w:rFonts w:ascii="Segoe UI" w:hAnsi="Segoe UI" w:cs="Segoe UI"/>
-          <w:b/>
-          <w:bCs/>
+        <w:br/>
+      </w:r>
+      <w:r>
+        <w:rPr>
+          <w:rFonts w:ascii="Segoe UI" w:hAnsi="Segoe UI" w:cs="Segoe UI"/>
+          <w:color w:val="201F1E"/>
+          <w:shd w:val="clear" w:color="auto" w:fill="FFFFFF"/>
+        </w:rPr>
+        <w:t>Line 117: What is meant by a "disturbance trail"?</w:t>
+      </w:r>
+    </w:p>
+    <w:p>
+      <w:pPr>
+        <w:rPr>
+          <w:rFonts w:ascii="Segoe UI" w:hAnsi="Segoe UI" w:cs="Segoe UI"/>
+          <w:b/>
+          <w:bCs/>
+          <w:color w:val="201F1E"/>
+          <w:shd w:val="clear" w:color="auto" w:fill="FFFFFF"/>
+        </w:rPr>
+      </w:pPr>
+      <w:r>
+        <w:rPr>
+          <w:rFonts w:ascii="Segoe UI" w:hAnsi="Segoe UI" w:cs="Segoe UI"/>
+          <w:b/>
+          <w:bCs/>
+          <w:color w:val="201F1E"/>
+          <w:shd w:val="clear" w:color="auto" w:fill="FFFFFF"/>
+        </w:rPr>
+        <w:t xml:space="preserve">That is a typo. Given prior comments about using disturbance instead of “elaiosome removal” I have changed the sub-header to simply read: </w:t>
+      </w:r>
+      <w:r>
+        <w:rPr>
+          <w:rFonts w:ascii="Segoe UI" w:hAnsi="Segoe UI" w:cs="Segoe UI"/>
+          <w:b/>
+          <w:bCs/>
+          <w:i/>
+          <w:iCs/>
+          <w:color w:val="201F1E"/>
+          <w:shd w:val="clear" w:color="auto" w:fill="FFFFFF"/>
+        </w:rPr>
+        <w:t>Simulating loss of elaiosomes at Henry Buck Trail</w:t>
+      </w:r>
+    </w:p>
+    <w:p>
+      <w:pPr>
+        <w:rPr>
+          <w:rFonts w:ascii="Segoe UI" w:hAnsi="Segoe UI" w:cs="Segoe UI"/>
+          <w:color w:val="201F1E"/>
+          <w:shd w:val="clear" w:color="auto" w:fill="FFFFFF"/>
+        </w:rPr>
+      </w:pPr>
+      <w:r>
+        <w:rPr>
+          <w:rFonts w:ascii="Segoe UI" w:hAnsi="Segoe UI" w:cs="Segoe UI"/>
+          <w:color w:val="201F1E"/>
+        </w:rPr>
+        <w:br/>
+      </w:r>
+      <w:r>
+        <w:rPr>
+          <w:rFonts w:ascii="Segoe UI" w:hAnsi="Segoe UI" w:cs="Segoe UI"/>
+          <w:color w:val="201F1E"/>
+          <w:shd w:val="clear" w:color="auto" w:fill="FFFFFF"/>
+        </w:rPr>
+        <w:t>Line 121-123: Monitoring and removing myrmecochore seed pods is a great challenge due to how quickly fruits can form and dehiscence. Some addition clarification here would be helpful, seeing as plots were visited once a month suggesting the possibility that some elaiosomes were missed between visits. Is this the justification for why flowers were also collected before fruits formed? I think including justification of flower removal would clarify this.</w:t>
+      </w:r>
+    </w:p>
+    <w:p>
+      <w:pPr>
+        <w:rPr>
+          <w:rFonts w:ascii="Segoe UI" w:hAnsi="Segoe UI" w:cs="Segoe UI"/>
+          <w:b/>
+          <w:bCs/>
+          <w:color w:val="201F1E"/>
+          <w:shd w:val="clear" w:color="auto" w:fill="FFFFFF"/>
+        </w:rPr>
+      </w:pPr>
+      <w:r>
+        <w:rPr>
+          <w:rFonts w:ascii="Segoe UI" w:hAnsi="Segoe UI" w:cs="Segoe UI"/>
+          <w:b/>
+          <w:bCs/>
+          <w:color w:val="201F1E"/>
+          <w:shd w:val="clear" w:color="auto" w:fill="FFFFFF"/>
+        </w:rPr>
+        <w:t>This text has been updated in revisions addressing a previous comment. The quoted text now reads:</w:t>
+      </w:r>
+    </w:p>
+    <w:p>
+      <w:pPr>
+        <w:rPr>
+          <w:rFonts w:ascii="Segoe UI" w:hAnsi="Segoe UI" w:cs="Segoe UI"/>
+          <w:b/>
+          <w:bCs/>
+          <w:i/>
+          <w:iCs/>
+          <w:color w:val="201F1E"/>
+          <w:shd w:val="clear" w:color="auto" w:fill="FFFFFF"/>
+        </w:rPr>
+      </w:pPr>
+      <w:r>
+        <w:rPr>
+          <w:rFonts w:ascii="Segoe UI" w:hAnsi="Segoe UI" w:cs="Segoe UI"/>
+          <w:b/>
+          <w:bCs/>
+          <w:i/>
+          <w:iCs/>
+          <w:color w:val="201F1E"/>
+          <w:shd w:val="clear" w:color="auto" w:fill="FFFFFF"/>
+        </w:rPr>
+        <w:t>I removed the following</w:t>
+      </w:r>
+      <w:r>
+        <w:rPr>
+          <w:rFonts w:ascii="Segoe UI" w:hAnsi="Segoe UI" w:cs="Segoe UI"/>
+          <w:b/>
+          <w:bCs/>
+          <w:i/>
+          <w:iCs/>
+          <w:color w:val="201F1E"/>
+          <w:shd w:val="clear" w:color="auto" w:fill="FFFFFF"/>
+        </w:rPr>
+        <w:t xml:space="preserve"> by hand</w:t>
+      </w:r>
+      <w:r>
+        <w:rPr>
+          <w:rFonts w:ascii="Segoe UI" w:hAnsi="Segoe UI" w:cs="Segoe UI"/>
+          <w:b/>
+          <w:bCs/>
+          <w:i/>
+          <w:iCs/>
+          <w:color w:val="201F1E"/>
+          <w:shd w:val="clear" w:color="auto" w:fill="FFFFFF"/>
+        </w:rPr>
+        <w:t>: developing flower heads of all apparent myrmecochores, visible flowers, developing seed pods, and entire diaspores. Removal took place in April-May each year (one visit each month) to ensure all members of this plant guild could be manipulated.</w:t>
+      </w:r>
+    </w:p>
+    <w:p>
+      <w:pPr>
+        <w:rPr>
+          <w:rFonts w:ascii="Segoe UI" w:hAnsi="Segoe UI" w:cs="Segoe UI"/>
+          <w:color w:val="201F1E"/>
+          <w:shd w:val="clear" w:color="auto" w:fill="FFFFFF"/>
+        </w:rPr>
+      </w:pPr>
+      <w:r>
+        <w:rPr>
+          <w:rFonts w:ascii="Segoe UI" w:hAnsi="Segoe UI" w:cs="Segoe UI"/>
+          <w:color w:val="201F1E"/>
+        </w:rPr>
+        <w:br/>
+      </w:r>
+      <w:r>
+        <w:rPr>
+          <w:rFonts w:ascii="Segoe UI" w:hAnsi="Segoe UI" w:cs="Segoe UI"/>
+          <w:color w:val="201F1E"/>
+          <w:shd w:val="clear" w:color="auto" w:fill="FFFFFF"/>
+        </w:rPr>
+        <w:t xml:space="preserve">Line 125-126: Did the Trillium seeds need to be preserved and where seeds used from the same year that they were harvested? I just wanted to make sure seeing as freezing could have an impact on seed viability. Additionally, I would find it helpful to include the justification behind picking Trillium </w:t>
+      </w:r>
+      <w:proofErr w:type="spellStart"/>
+      <w:r>
+        <w:rPr>
+          <w:rFonts w:ascii="Segoe UI" w:hAnsi="Segoe UI" w:cs="Segoe UI"/>
+          <w:color w:val="201F1E"/>
+          <w:shd w:val="clear" w:color="auto" w:fill="FFFFFF"/>
+        </w:rPr>
+        <w:t>erectum</w:t>
+      </w:r>
+      <w:proofErr w:type="spellEnd"/>
+      <w:r>
+        <w:rPr>
+          <w:rFonts w:ascii="Segoe UI" w:hAnsi="Segoe UI" w:cs="Segoe UI"/>
+          <w:color w:val="201F1E"/>
+          <w:shd w:val="clear" w:color="auto" w:fill="FFFFFF"/>
+        </w:rPr>
+        <w:t>.</w:t>
+      </w:r>
+    </w:p>
+    <w:p>
+      <w:pPr>
+        <w:rPr>
+          <w:rFonts w:ascii="Segoe UI" w:hAnsi="Segoe UI" w:cs="Segoe UI"/>
+          <w:b/>
+          <w:bCs/>
+          <w:color w:val="201F1E"/>
+        </w:rPr>
+      </w:pPr>
+      <w:r>
+        <w:rPr>
+          <w:rFonts w:ascii="Segoe UI" w:hAnsi="Segoe UI" w:cs="Segoe UI"/>
+          <w:b/>
+          <w:bCs/>
+          <w:color w:val="201F1E"/>
+        </w:rPr>
+        <w:t xml:space="preserve">These were moved immediately as I was able to time the treatment just prior to seed release by </w:t>
+      </w:r>
+      <w:r>
+        <w:rPr>
+          <w:rFonts w:ascii="Segoe UI" w:hAnsi="Segoe UI" w:cs="Segoe UI"/>
+          <w:b/>
+          <w:bCs/>
+          <w:i/>
+          <w:iCs/>
+          <w:color w:val="201F1E"/>
+        </w:rPr>
+        <w:t xml:space="preserve">Trillium </w:t>
+      </w:r>
+      <w:proofErr w:type="spellStart"/>
+      <w:r>
+        <w:rPr>
+          <w:rFonts w:ascii="Segoe UI" w:hAnsi="Segoe UI" w:cs="Segoe UI"/>
+          <w:b/>
+          <w:bCs/>
+          <w:i/>
+          <w:iCs/>
+          <w:color w:val="201F1E"/>
+        </w:rPr>
+        <w:t>erectum</w:t>
+      </w:r>
+      <w:proofErr w:type="spellEnd"/>
+      <w:r>
+        <w:rPr>
+          <w:rFonts w:ascii="Segoe UI" w:hAnsi="Segoe UI" w:cs="Segoe UI"/>
+          <w:b/>
+          <w:bCs/>
+          <w:i/>
+          <w:iCs/>
+          <w:color w:val="201F1E"/>
+        </w:rPr>
+        <w:t>.</w:t>
+      </w:r>
+    </w:p>
+    <w:p>
+      <w:pPr>
+        <w:rPr>
+          <w:rFonts w:ascii="Segoe UI" w:hAnsi="Segoe UI" w:cs="Segoe UI"/>
+          <w:b/>
+          <w:bCs/>
+          <w:color w:val="201F1E"/>
+        </w:rPr>
+      </w:pPr>
+      <w:r>
+        <w:rPr>
+          <w:rFonts w:ascii="Segoe UI" w:hAnsi="Segoe UI" w:cs="Segoe UI"/>
+          <w:b/>
+          <w:bCs/>
+          <w:color w:val="201F1E"/>
+        </w:rPr>
+        <w:t>To address this comment, I mentioned that this transfer happened immediately and that seeds were not brought back to a lab or freezer.</w:t>
+      </w:r>
+    </w:p>
+    <w:p>
+      <w:pPr>
+        <w:rPr>
+          <w:rFonts w:ascii="Segoe UI" w:hAnsi="Segoe UI" w:cs="Segoe UI"/>
+          <w:b/>
+          <w:bCs/>
+          <w:color w:val="201F1E"/>
+        </w:rPr>
+      </w:pPr>
+      <w:r>
+        <w:rPr>
+          <w:rFonts w:ascii="Segoe UI" w:hAnsi="Segoe UI" w:cs="Segoe UI"/>
+          <w:b/>
+          <w:bCs/>
+          <w:color w:val="201F1E"/>
+        </w:rPr>
+        <w:t>Line 138 now reads:</w:t>
+      </w:r>
+    </w:p>
+    <w:p>
+      <w:pPr>
+        <w:rPr>
+          <w:rFonts w:ascii="Segoe UI" w:hAnsi="Segoe UI" w:cs="Segoe UI"/>
+          <w:b/>
+          <w:bCs/>
+          <w:color w:val="201F1E"/>
+        </w:rPr>
+      </w:pPr>
+      <w:r>
+        <w:rPr>
+          <w:rFonts w:ascii="Segoe UI" w:hAnsi="Segoe UI" w:cs="Segoe UI"/>
+          <w:b/>
+          <w:bCs/>
+          <w:color w:val="201F1E"/>
+        </w:rPr>
+        <w:t>In a third positive treatment, I supplemented plots with all Trillium seed pods that were extracted from removal treatments immediately following completion of each block on the same day.</w:t>
+      </w:r>
+    </w:p>
+    <w:p>
+      <w:pPr>
+        <w:rPr>
+          <w:rFonts w:ascii="Segoe UI" w:hAnsi="Segoe UI" w:cs="Segoe UI"/>
+          <w:color w:val="201F1E"/>
+          <w:shd w:val="clear" w:color="auto" w:fill="FFFFFF"/>
+        </w:rPr>
+      </w:pPr>
+      <w:r>
+        <w:rPr>
+          <w:rFonts w:ascii="Segoe UI" w:hAnsi="Segoe UI" w:cs="Segoe UI"/>
+          <w:color w:val="201F1E"/>
+        </w:rPr>
+        <w:br/>
+      </w:r>
+      <w:r>
+        <w:rPr>
+          <w:rFonts w:ascii="Segoe UI" w:hAnsi="Segoe UI" w:cs="Segoe UI"/>
+          <w:color w:val="201F1E"/>
+          <w:shd w:val="clear" w:color="auto" w:fill="FFFFFF"/>
+        </w:rPr>
+        <w:t>Line 129-132: This sentence is hard to follow. What is the "indirect" test referring to?</w:t>
+      </w:r>
+    </w:p>
+    <w:p>
+      <w:pPr>
+        <w:rPr>
+          <w:rFonts w:ascii="Segoe UI" w:hAnsi="Segoe UI" w:cs="Segoe UI"/>
+          <w:b/>
+          <w:bCs/>
+          <w:color w:val="201F1E"/>
+        </w:rPr>
+      </w:pPr>
+      <w:r>
+        <w:rPr>
+          <w:rFonts w:ascii="Segoe UI" w:hAnsi="Segoe UI" w:cs="Segoe UI"/>
+          <w:b/>
+          <w:bCs/>
+          <w:color w:val="201F1E"/>
+        </w:rPr>
+        <w:t xml:space="preserve">This sentence has been removed in editing to </w:t>
+      </w:r>
+      <w:r>
+        <w:rPr>
+          <w:rFonts w:ascii="Segoe UI" w:hAnsi="Segoe UI" w:cs="Segoe UI"/>
+          <w:b/>
+          <w:bCs/>
+          <w:color w:val="201F1E"/>
+        </w:rPr>
+        <w:t>focus</w:t>
+      </w:r>
+      <w:r>
+        <w:rPr>
+          <w:rFonts w:ascii="Segoe UI" w:hAnsi="Segoe UI" w:cs="Segoe UI"/>
+          <w:b/>
+          <w:bCs/>
+          <w:color w:val="201F1E"/>
+        </w:rPr>
+        <w:t xml:space="preserve"> the </w:t>
+      </w:r>
+      <w:r>
+        <w:rPr>
+          <w:rFonts w:ascii="Segoe UI" w:hAnsi="Segoe UI" w:cs="Segoe UI"/>
+          <w:b/>
+          <w:bCs/>
+          <w:i/>
+          <w:iCs/>
+          <w:color w:val="201F1E"/>
+        </w:rPr>
+        <w:t xml:space="preserve">Trillium </w:t>
+      </w:r>
+      <w:r>
+        <w:rPr>
+          <w:rFonts w:ascii="Segoe UI" w:hAnsi="Segoe UI" w:cs="Segoe UI"/>
+          <w:b/>
+          <w:bCs/>
+          <w:color w:val="201F1E"/>
+        </w:rPr>
+        <w:t>section of the manuscript.</w:t>
+      </w:r>
+    </w:p>
+    <w:p>
+      <w:pPr>
+        <w:rPr>
+          <w:rFonts w:ascii="Segoe UI" w:hAnsi="Segoe UI" w:cs="Segoe UI"/>
+          <w:color w:val="201F1E"/>
+        </w:rPr>
+      </w:pPr>
+    </w:p>
+    <w:p>
+      <w:pPr>
+        <w:rPr>
+          <w:rFonts w:ascii="Segoe UI" w:hAnsi="Segoe UI" w:cs="Segoe UI"/>
+          <w:color w:val="201F1E"/>
+          <w:shd w:val="clear" w:color="auto" w:fill="FFFFFF"/>
+        </w:rPr>
+      </w:pPr>
+      <w:r>
+        <w:rPr>
+          <w:rFonts w:ascii="Segoe UI" w:hAnsi="Segoe UI" w:cs="Segoe UI"/>
+          <w:color w:val="201F1E"/>
+        </w:rPr>
+        <w:lastRenderedPageBreak/>
+        <w:br/>
+      </w:r>
+      <w:r>
+        <w:rPr>
+          <w:rFonts w:ascii="Segoe UI" w:hAnsi="Segoe UI" w:cs="Segoe UI"/>
+          <w:color w:val="201F1E"/>
+          <w:shd w:val="clear" w:color="auto" w:fill="FFFFFF"/>
+        </w:rPr>
+        <w:t>Line 138: "our" with "or"</w:t>
+      </w:r>
+    </w:p>
+    <w:p>
+      <w:pPr>
+        <w:rPr>
+          <w:rFonts w:ascii="Segoe UI" w:hAnsi="Segoe UI" w:cs="Segoe UI"/>
+          <w:color w:val="201F1E"/>
+          <w:shd w:val="clear" w:color="auto" w:fill="FFFFFF"/>
+        </w:rPr>
+      </w:pPr>
+      <w:r>
+        <w:rPr>
+          <w:rFonts w:ascii="Segoe UI" w:hAnsi="Segoe UI" w:cs="Segoe UI"/>
+          <w:b/>
+          <w:bCs/>
+          <w:color w:val="201F1E"/>
+        </w:rPr>
+        <w:t>This sentence has been removed in editing</w:t>
+      </w:r>
+      <w:r>
+        <w:rPr>
+          <w:rFonts w:ascii="Segoe UI" w:hAnsi="Segoe UI" w:cs="Segoe UI"/>
+          <w:b/>
+          <w:bCs/>
+          <w:color w:val="201F1E"/>
+        </w:rPr>
+        <w:t xml:space="preserve"> following comments from reviewer #1.</w:t>
+      </w:r>
+    </w:p>
+    <w:p>
+      <w:pPr>
+        <w:rPr>
+          <w:rFonts w:ascii="Segoe UI" w:hAnsi="Segoe UI" w:cs="Segoe UI"/>
+          <w:color w:val="201F1E"/>
+          <w:shd w:val="clear" w:color="auto" w:fill="FFFFFF"/>
+        </w:rPr>
+      </w:pPr>
+      <w:r>
+        <w:rPr>
+          <w:rFonts w:ascii="Segoe UI" w:hAnsi="Segoe UI" w:cs="Segoe UI"/>
+          <w:color w:val="201F1E"/>
+        </w:rPr>
+        <w:br/>
+      </w:r>
+      <w:r>
+        <w:rPr>
+          <w:rFonts w:ascii="Segoe UI" w:hAnsi="Segoe UI" w:cs="Segoe UI"/>
+          <w:color w:val="201F1E"/>
+          <w:shd w:val="clear" w:color="auto" w:fill="FFFFFF"/>
+        </w:rPr>
+        <w:t>Line 147-149: What were the fixed and random effects for the GLMMs?</w:t>
+      </w:r>
+    </w:p>
+    <w:p>
+      <w:pPr>
+        <w:rPr>
+          <w:rFonts w:ascii="Segoe UI" w:hAnsi="Segoe UI" w:cs="Segoe UI"/>
+          <w:b/>
+          <w:bCs/>
+          <w:color w:val="201F1E"/>
+          <w:shd w:val="clear" w:color="auto" w:fill="FFFFFF"/>
+        </w:rPr>
+      </w:pPr>
+      <w:r>
+        <w:rPr>
+          <w:rFonts w:ascii="Segoe UI" w:hAnsi="Segoe UI" w:cs="Segoe UI"/>
+          <w:b/>
+          <w:bCs/>
+          <w:color w:val="201F1E"/>
+          <w:shd w:val="clear" w:color="auto" w:fill="FFFFFF"/>
+        </w:rPr>
+        <w:t>This information has been added. Line</w:t>
+      </w:r>
+      <w:r>
+        <w:rPr>
+          <w:rFonts w:ascii="Segoe UI" w:hAnsi="Segoe UI" w:cs="Segoe UI"/>
+          <w:b/>
+          <w:bCs/>
+          <w:color w:val="201F1E"/>
+          <w:shd w:val="clear" w:color="auto" w:fill="FFFFFF"/>
+        </w:rPr>
+        <w:t xml:space="preserve"> 179</w:t>
+      </w:r>
+      <w:r>
+        <w:rPr>
+          <w:rFonts w:ascii="Segoe UI" w:hAnsi="Segoe UI" w:cs="Segoe UI"/>
+          <w:b/>
+          <w:bCs/>
+          <w:color w:val="201F1E"/>
+          <w:shd w:val="clear" w:color="auto" w:fill="FFFFFF"/>
+        </w:rPr>
+        <w:t xml:space="preserve"> now reads:</w:t>
+      </w:r>
+    </w:p>
+    <w:p>
+      <w:pPr>
+        <w:rPr>
+          <w:rFonts w:ascii="Segoe UI" w:hAnsi="Segoe UI" w:cs="Segoe UI"/>
+          <w:b/>
+          <w:bCs/>
+          <w:i/>
+          <w:iCs/>
+          <w:color w:val="201F1E"/>
+          <w:shd w:val="clear" w:color="auto" w:fill="FFFFFF"/>
+        </w:rPr>
+      </w:pPr>
+      <w:r>
+        <w:rPr>
+          <w:rFonts w:ascii="Segoe UI" w:hAnsi="Segoe UI" w:cs="Segoe UI"/>
+          <w:b/>
+          <w:bCs/>
+          <w:i/>
+          <w:iCs/>
+          <w:color w:val="201F1E"/>
+          <w:shd w:val="clear" w:color="auto" w:fill="FFFFFF"/>
+        </w:rPr>
+        <w:t>All GLMMs used block as a random effect and elaiosome manipulation treatment as a fixed effect.</w:t>
+      </w:r>
+    </w:p>
+    <w:p>
+      <w:pPr>
+        <w:rPr>
+          <w:rFonts w:ascii="Segoe UI" w:hAnsi="Segoe UI" w:cs="Segoe UI"/>
+          <w:color w:val="201F1E"/>
+          <w:shd w:val="clear" w:color="auto" w:fill="FFFFFF"/>
+        </w:rPr>
+      </w:pPr>
+      <w:r>
+        <w:rPr>
+          <w:rFonts w:ascii="Segoe UI" w:hAnsi="Segoe UI" w:cs="Segoe UI"/>
+          <w:color w:val="201F1E"/>
+        </w:rPr>
+        <w:br/>
+      </w:r>
+      <w:r>
+        <w:rPr>
+          <w:rFonts w:ascii="Segoe UI" w:hAnsi="Segoe UI" w:cs="Segoe UI"/>
+          <w:color w:val="201F1E"/>
+          <w:shd w:val="clear" w:color="auto" w:fill="FFFFFF"/>
+        </w:rPr>
+        <w:t>Line 165-166: It is mentioned that "the highest % cover of ant-dispersed plants was observed at Henry Buck Trail" and refers to Figure S2, however this figure illustrates plant richness.</w:t>
+      </w:r>
+    </w:p>
+    <w:p>
+      <w:pPr>
+        <w:rPr>
+          <w:rFonts w:ascii="Segoe UI" w:hAnsi="Segoe UI" w:cs="Segoe UI"/>
+          <w:b/>
+          <w:bCs/>
+          <w:color w:val="201F1E"/>
+          <w:shd w:val="clear" w:color="auto" w:fill="FFFFFF"/>
+        </w:rPr>
+      </w:pPr>
+      <w:r>
+        <w:rPr>
+          <w:rFonts w:ascii="Segoe UI" w:hAnsi="Segoe UI" w:cs="Segoe UI"/>
+          <w:b/>
+          <w:bCs/>
+          <w:color w:val="201F1E"/>
+          <w:shd w:val="clear" w:color="auto" w:fill="FFFFFF"/>
+        </w:rPr>
+        <w:t xml:space="preserve">It was true that Henry Buck had the highest % cover, it is indeed </w:t>
+      </w:r>
+      <w:proofErr w:type="gramStart"/>
+      <w:r>
+        <w:rPr>
+          <w:rFonts w:ascii="Segoe UI" w:hAnsi="Segoe UI" w:cs="Segoe UI"/>
+          <w:b/>
+          <w:bCs/>
+          <w:color w:val="201F1E"/>
+          <w:shd w:val="clear" w:color="auto" w:fill="FFFFFF"/>
+        </w:rPr>
+        <w:t>more clear</w:t>
+      </w:r>
+      <w:proofErr w:type="gramEnd"/>
+      <w:r>
+        <w:rPr>
+          <w:rFonts w:ascii="Segoe UI" w:hAnsi="Segoe UI" w:cs="Segoe UI"/>
+          <w:b/>
+          <w:bCs/>
+          <w:color w:val="201F1E"/>
+          <w:shd w:val="clear" w:color="auto" w:fill="FFFFFF"/>
+        </w:rPr>
+        <w:t xml:space="preserve"> to state Figure S2 describes species richness.</w:t>
+      </w:r>
+    </w:p>
+    <w:p>
+      <w:pPr>
+        <w:rPr>
+          <w:rFonts w:ascii="Segoe UI" w:hAnsi="Segoe UI" w:cs="Segoe UI"/>
+          <w:b/>
+          <w:bCs/>
+          <w:color w:val="201F1E"/>
+          <w:shd w:val="clear" w:color="auto" w:fill="FFFFFF"/>
+        </w:rPr>
+      </w:pPr>
+      <w:r>
+        <w:rPr>
+          <w:rFonts w:ascii="Segoe UI" w:hAnsi="Segoe UI" w:cs="Segoe UI"/>
+          <w:b/>
+          <w:bCs/>
+          <w:color w:val="201F1E"/>
+          <w:shd w:val="clear" w:color="auto" w:fill="FFFFFF"/>
+        </w:rPr>
+        <w:t>Line</w:t>
+      </w:r>
+      <w:r>
+        <w:rPr>
+          <w:rFonts w:ascii="Segoe UI" w:hAnsi="Segoe UI" w:cs="Segoe UI"/>
+          <w:b/>
+          <w:bCs/>
+          <w:color w:val="201F1E"/>
+          <w:shd w:val="clear" w:color="auto" w:fill="FFFFFF"/>
+        </w:rPr>
+        <w:t xml:space="preserve"> 192</w:t>
+      </w:r>
+      <w:r>
+        <w:rPr>
+          <w:rFonts w:ascii="Segoe UI" w:hAnsi="Segoe UI" w:cs="Segoe UI"/>
+          <w:b/>
+          <w:bCs/>
+          <w:color w:val="201F1E"/>
+          <w:shd w:val="clear" w:color="auto" w:fill="FFFFFF"/>
+        </w:rPr>
+        <w:t xml:space="preserve"> h</w:t>
+      </w:r>
+      <w:r>
+        <w:rPr>
+          <w:rFonts w:ascii="Segoe UI" w:hAnsi="Segoe UI" w:cs="Segoe UI"/>
+          <w:b/>
+          <w:bCs/>
+          <w:color w:val="201F1E"/>
+          <w:shd w:val="clear" w:color="auto" w:fill="FFFFFF"/>
+        </w:rPr>
+        <w:t>as been changed to:</w:t>
+      </w:r>
+    </w:p>
+    <w:p>
+      <w:pPr>
+        <w:rPr>
+          <w:rFonts w:ascii="Segoe UI" w:hAnsi="Segoe UI" w:cs="Segoe UI"/>
+          <w:b/>
+          <w:bCs/>
+          <w:color w:val="201F1E"/>
+          <w:shd w:val="clear" w:color="auto" w:fill="FFFFFF"/>
+        </w:rPr>
+      </w:pPr>
+      <w:r>
+        <w:rPr>
+          <w:rFonts w:ascii="Segoe UI" w:hAnsi="Segoe UI" w:cs="Segoe UI"/>
+          <w:b/>
+          <w:bCs/>
+          <w:color w:val="201F1E"/>
+          <w:shd w:val="clear" w:color="auto" w:fill="FFFFFF"/>
+        </w:rPr>
+        <w:t xml:space="preserve">Notably, line transects revealed that the highest </w:t>
+      </w:r>
+      <w:r>
+        <w:rPr>
+          <w:rFonts w:ascii="Segoe UI" w:hAnsi="Segoe UI" w:cs="Segoe UI"/>
+          <w:b/>
+          <w:bCs/>
+          <w:color w:val="201F1E"/>
+          <w:shd w:val="clear" w:color="auto" w:fill="FFFFFF"/>
+        </w:rPr>
+        <w:t>species richness</w:t>
+      </w:r>
+      <w:r>
+        <w:rPr>
+          <w:rFonts w:ascii="Segoe UI" w:hAnsi="Segoe UI" w:cs="Segoe UI"/>
+          <w:b/>
+          <w:bCs/>
+          <w:color w:val="201F1E"/>
+          <w:shd w:val="clear" w:color="auto" w:fill="FFFFFF"/>
+        </w:rPr>
+        <w:t xml:space="preserve"> of ant-dispersed plants was observed at the Henry Buck Trail at American Legion State Forest in </w:t>
+      </w:r>
+      <w:proofErr w:type="spellStart"/>
+      <w:r>
+        <w:rPr>
+          <w:rFonts w:ascii="Segoe UI" w:hAnsi="Segoe UI" w:cs="Segoe UI"/>
+          <w:b/>
+          <w:bCs/>
+          <w:color w:val="201F1E"/>
+          <w:shd w:val="clear" w:color="auto" w:fill="FFFFFF"/>
+        </w:rPr>
+        <w:t>Barkhamsted</w:t>
+      </w:r>
+      <w:proofErr w:type="spellEnd"/>
+      <w:r>
+        <w:rPr>
+          <w:rFonts w:ascii="Segoe UI" w:hAnsi="Segoe UI" w:cs="Segoe UI"/>
+          <w:b/>
+          <w:bCs/>
+          <w:color w:val="201F1E"/>
+          <w:shd w:val="clear" w:color="auto" w:fill="FFFFFF"/>
+        </w:rPr>
+        <w:t>, CT (Fig S2).</w:t>
+      </w:r>
+    </w:p>
+    <w:p>
+      <w:pPr>
+        <w:rPr>
+          <w:rFonts w:ascii="Segoe UI" w:hAnsi="Segoe UI" w:cs="Segoe UI"/>
+          <w:color w:val="201F1E"/>
+        </w:rPr>
+      </w:pPr>
+    </w:p>
+    <w:p>
+      <w:pPr>
+        <w:rPr>
+          <w:rFonts w:ascii="Segoe UI" w:hAnsi="Segoe UI" w:cs="Segoe UI"/>
+          <w:color w:val="201F1E"/>
+          <w:shd w:val="clear" w:color="auto" w:fill="FFFFFF"/>
+        </w:rPr>
+      </w:pPr>
+      <w:r>
+        <w:rPr>
+          <w:rFonts w:ascii="Segoe UI" w:hAnsi="Segoe UI" w:cs="Segoe UI"/>
+          <w:color w:val="201F1E"/>
+          <w:shd w:val="clear" w:color="auto" w:fill="FFFFFF"/>
+        </w:rPr>
+        <w:t>Line 174-175: This sentence is hard to follow. Is the comparison being made between different treatment types or the amount of myrmecochore vs. non-myrmecochore plants?</w:t>
+      </w:r>
+    </w:p>
+    <w:p>
+      <w:pPr>
+        <w:rPr>
+          <w:rFonts w:ascii="Segoe UI" w:hAnsi="Segoe UI" w:cs="Segoe UI"/>
+          <w:b/>
+          <w:bCs/>
+          <w:color w:val="201F1E"/>
+          <w:shd w:val="clear" w:color="auto" w:fill="FFFFFF"/>
+        </w:rPr>
+      </w:pPr>
+      <w:r>
+        <w:rPr>
+          <w:rFonts w:ascii="Segoe UI" w:hAnsi="Segoe UI" w:cs="Segoe UI"/>
+          <w:b/>
+          <w:bCs/>
+          <w:color w:val="201F1E"/>
+          <w:shd w:val="clear" w:color="auto" w:fill="FFFFFF"/>
+        </w:rPr>
+        <w:t>The original sentence (below) was not worded clearly.</w:t>
+      </w:r>
+      <w:r>
+        <w:rPr>
+          <w:rFonts w:ascii="Segoe UI" w:hAnsi="Segoe UI" w:cs="Segoe UI"/>
+          <w:b/>
+          <w:bCs/>
+          <w:color w:val="201F1E"/>
+          <w:shd w:val="clear" w:color="auto" w:fill="FFFFFF"/>
+        </w:rPr>
+        <w:t xml:space="preserve"> My hand manipulation reduced proportion of myrmecochores out of the total herbaceous plant community. The effect size is small but still significant. The %’s from these proportions are shown in lines 206-207.</w:t>
+      </w:r>
+    </w:p>
+    <w:p>
+      <w:pPr>
+        <w:rPr>
+          <w:rFonts w:ascii="Segoe UI" w:hAnsi="Segoe UI" w:cs="Segoe UI"/>
+          <w:b/>
+          <w:bCs/>
+          <w:i/>
+          <w:iCs/>
+          <w:color w:val="201F1E"/>
+          <w:shd w:val="clear" w:color="auto" w:fill="FFFFFF"/>
+        </w:rPr>
+      </w:pPr>
+      <w:r>
+        <w:rPr>
+          <w:rFonts w:ascii="Segoe UI" w:hAnsi="Segoe UI" w:cs="Segoe UI"/>
+          <w:b/>
+          <w:bCs/>
+          <w:i/>
+          <w:iCs/>
+          <w:color w:val="201F1E"/>
+          <w:shd w:val="clear" w:color="auto" w:fill="FFFFFF"/>
+        </w:rPr>
+        <w:t>Our historical removal treatments significantly reduced the proportional coverage of all ant-dispersed plants compared to non-ant-dispersed plants (Fig 2, Binomial GLMM, χ2 = 16.85, df = 2, P &lt; 0.001).</w:t>
+      </w:r>
+    </w:p>
+    <w:p>
+      <w:pPr>
+        <w:rPr>
+          <w:rFonts w:ascii="Segoe UI" w:hAnsi="Segoe UI" w:cs="Segoe UI"/>
+          <w:b/>
+          <w:bCs/>
+          <w:color w:val="201F1E"/>
+          <w:shd w:val="clear" w:color="auto" w:fill="FFFFFF"/>
+        </w:rPr>
+      </w:pPr>
+      <w:r>
+        <w:rPr>
+          <w:rFonts w:ascii="Segoe UI" w:hAnsi="Segoe UI" w:cs="Segoe UI"/>
+          <w:b/>
+          <w:bCs/>
+          <w:color w:val="201F1E"/>
+          <w:shd w:val="clear" w:color="auto" w:fill="FFFFFF"/>
+        </w:rPr>
+        <w:t>Has been changed to:</w:t>
+      </w:r>
+    </w:p>
+    <w:p>
+      <w:pPr>
+        <w:rPr>
+          <w:rFonts w:ascii="Segoe UI" w:hAnsi="Segoe UI" w:cs="Segoe UI"/>
+          <w:b/>
+          <w:bCs/>
+          <w:i/>
+          <w:iCs/>
+          <w:color w:val="201F1E"/>
+          <w:shd w:val="clear" w:color="auto" w:fill="FFFFFF"/>
+        </w:rPr>
+      </w:pPr>
+      <w:r>
+        <w:rPr>
+          <w:rFonts w:ascii="Segoe UI" w:hAnsi="Segoe UI" w:cs="Segoe UI"/>
+          <w:b/>
+          <w:bCs/>
+          <w:i/>
+          <w:iCs/>
+          <w:color w:val="201F1E"/>
+          <w:shd w:val="clear" w:color="auto" w:fill="FFFFFF"/>
+        </w:rPr>
+        <w:t xml:space="preserve">Hand-removal treatments had a modest reduction in the proportional coverage of ant dispersed plants, </w:t>
+      </w:r>
+      <w:r>
+        <w:rPr>
+          <w:rFonts w:ascii="Segoe UI" w:hAnsi="Segoe UI" w:cs="Segoe UI"/>
+          <w:b/>
+          <w:bCs/>
+          <w:i/>
+          <w:iCs/>
+          <w:color w:val="201F1E"/>
+          <w:shd w:val="clear" w:color="auto" w:fill="FFFFFF"/>
+        </w:rPr>
+        <w:t>but</w:t>
+      </w:r>
+      <w:r>
+        <w:rPr>
+          <w:rFonts w:ascii="Segoe UI" w:hAnsi="Segoe UI" w:cs="Segoe UI"/>
+          <w:b/>
+          <w:bCs/>
+          <w:i/>
+          <w:iCs/>
+          <w:color w:val="201F1E"/>
+          <w:shd w:val="clear" w:color="auto" w:fill="FFFFFF"/>
+        </w:rPr>
+        <w:t xml:space="preserve"> this difference was indeed significantly different (Fig 2, Binomial GLMM, χ2 = 16.85, df = 2, P &lt; 0.001).</w:t>
+      </w:r>
+    </w:p>
+    <w:p>
+      <w:pPr>
+        <w:rPr>
+          <w:rFonts w:ascii="Segoe UI" w:hAnsi="Segoe UI" w:cs="Segoe UI"/>
+          <w:color w:val="201F1E"/>
+          <w:shd w:val="clear" w:color="auto" w:fill="FFFFFF"/>
+        </w:rPr>
+      </w:pPr>
+      <w:r>
+        <w:rPr>
+          <w:rFonts w:ascii="Segoe UI" w:hAnsi="Segoe UI" w:cs="Segoe UI"/>
+          <w:color w:val="201F1E"/>
+        </w:rPr>
+        <w:lastRenderedPageBreak/>
+        <w:br/>
+      </w:r>
+      <w:r>
+        <w:rPr>
+          <w:rFonts w:ascii="Segoe UI" w:hAnsi="Segoe UI" w:cs="Segoe UI"/>
+          <w:color w:val="201F1E"/>
+          <w:shd w:val="clear" w:color="auto" w:fill="FFFFFF"/>
+        </w:rPr>
+        <w:t>Line 179-181: How were Trillium plants counts quantified? Was this part of the transect surveys? It would be helpful to clarify here or in the Methods section.</w:t>
+      </w:r>
+    </w:p>
+    <w:p>
+      <w:pPr>
+        <w:rPr>
+          <w:rFonts w:ascii="Segoe UI" w:hAnsi="Segoe UI" w:cs="Segoe UI"/>
+          <w:b/>
+          <w:bCs/>
+          <w:color w:val="201F1E"/>
+          <w:shd w:val="clear" w:color="auto" w:fill="FFFFFF"/>
+        </w:rPr>
+      </w:pPr>
+      <w:r>
+        <w:rPr>
+          <w:rFonts w:ascii="Segoe UI" w:hAnsi="Segoe UI" w:cs="Segoe UI"/>
+          <w:b/>
+          <w:bCs/>
+          <w:color w:val="201F1E"/>
+          <w:shd w:val="clear" w:color="auto" w:fill="FFFFFF"/>
+        </w:rPr>
+        <w:t>Both sections and model information have been updated to reflect what is being measured in the Trillium counts regarding prior comments. Trillium is being modeled as the number of cm of coverage in the updated analysis.</w:t>
+      </w:r>
+    </w:p>
+    <w:p>
+      <w:pPr>
+        <w:rPr>
+          <w:rFonts w:ascii="Segoe UI" w:hAnsi="Segoe UI" w:cs="Segoe UI"/>
+          <w:color w:val="201F1E"/>
+          <w:shd w:val="clear" w:color="auto" w:fill="FFFFFF"/>
+        </w:rPr>
+      </w:pPr>
+      <w:r>
+        <w:rPr>
+          <w:rFonts w:ascii="Segoe UI" w:hAnsi="Segoe UI" w:cs="Segoe UI"/>
+          <w:color w:val="201F1E"/>
+        </w:rPr>
+        <w:br/>
+      </w:r>
+      <w:r>
+        <w:rPr>
+          <w:rFonts w:ascii="Segoe UI" w:hAnsi="Segoe UI" w:cs="Segoe UI"/>
+          <w:color w:val="201F1E"/>
+          <w:shd w:val="clear" w:color="auto" w:fill="FFFFFF"/>
+        </w:rPr>
+        <w:t>Line 196-197: The author mentions "recruitment of non-Aphaenogaster ants" and refers to Fig. 3. However, Fig. 3 shows Aphaenogaster colony abundances.</w:t>
+      </w:r>
+    </w:p>
+    <w:p>
+      <w:pPr>
+        <w:rPr>
+          <w:rFonts w:ascii="Segoe UI" w:hAnsi="Segoe UI" w:cs="Segoe UI"/>
+          <w:b/>
+          <w:bCs/>
+          <w:color w:val="201F1E"/>
+          <w:shd w:val="clear" w:color="auto" w:fill="FFFFFF"/>
+        </w:rPr>
+      </w:pPr>
+      <w:r>
+        <w:rPr>
+          <w:rFonts w:ascii="Segoe UI" w:hAnsi="Segoe UI" w:cs="Segoe UI"/>
+          <w:b/>
+          <w:bCs/>
+          <w:color w:val="201F1E"/>
+          <w:shd w:val="clear" w:color="auto" w:fill="FFFFFF"/>
+        </w:rPr>
+        <w:t>I have specified that this is recruitment of non-</w:t>
+      </w:r>
+      <w:r>
+        <w:rPr>
+          <w:rFonts w:ascii="Segoe UI" w:hAnsi="Segoe UI" w:cs="Segoe UI"/>
+          <w:b/>
+          <w:bCs/>
+          <w:i/>
+          <w:iCs/>
           <w:color w:val="201F1E"/>
           <w:shd w:val="clear" w:color="auto" w:fill="FFFFFF"/>
         </w:rPr>
@@ -6592,32 +8196,514 @@
           <w:rFonts w:ascii="Segoe UI" w:hAnsi="Segoe UI" w:cs="Segoe UI"/>
           <w:b/>
           <w:bCs/>
-          <w:i/>
-          <w:iCs/>
-          <w:color w:val="201F1E"/>
-          <w:shd w:val="clear" w:color="auto" w:fill="FFFFFF"/>
-        </w:rPr>
-        <w:t>are dependent on elaiosomes</w:t>
-      </w:r>
-      <w:r>
-        <w:rPr>
-          <w:rFonts w:ascii="Segoe UI" w:hAnsi="Segoe UI" w:cs="Segoe UI"/>
-          <w:b/>
-          <w:bCs/>
-          <w:i/>
-          <w:iCs/>
-          <w:color w:val="201F1E"/>
-          <w:shd w:val="clear" w:color="auto" w:fill="FFFFFF"/>
-        </w:rPr>
-        <w:t xml:space="preserve"> only under certain contexts</w:t>
-      </w:r>
-      <w:r>
-        <w:rPr>
-          <w:rFonts w:ascii="Segoe UI" w:hAnsi="Segoe UI" w:cs="Segoe UI"/>
-          <w:b/>
-          <w:bCs/>
-          <w:i/>
-          <w:iCs/>
+          <w:color w:val="201F1E"/>
+          <w:shd w:val="clear" w:color="auto" w:fill="FFFFFF"/>
+        </w:rPr>
+        <w:t>ant colonies.</w:t>
+      </w:r>
+    </w:p>
+    <w:p>
+      <w:pPr>
+        <w:rPr>
+          <w:rFonts w:ascii="Segoe UI" w:hAnsi="Segoe UI" w:cs="Segoe UI"/>
+          <w:color w:val="201F1E"/>
+          <w:shd w:val="clear" w:color="auto" w:fill="FFFFFF"/>
+        </w:rPr>
+      </w:pPr>
+      <w:r>
+        <w:rPr>
+          <w:rFonts w:ascii="Segoe UI" w:hAnsi="Segoe UI" w:cs="Segoe UI"/>
+          <w:color w:val="201F1E"/>
+        </w:rPr>
+        <w:br/>
+      </w:r>
+      <w:r>
+        <w:rPr>
+          <w:rFonts w:ascii="Segoe UI" w:hAnsi="Segoe UI" w:cs="Segoe UI"/>
+          <w:color w:val="201F1E"/>
+          <w:shd w:val="clear" w:color="auto" w:fill="FFFFFF"/>
+        </w:rPr>
+        <w:t>Line 214: italicize Aphaenogaster</w:t>
+      </w:r>
+    </w:p>
+    <w:p>
+      <w:pPr>
+        <w:rPr>
+          <w:rFonts w:ascii="Segoe UI" w:hAnsi="Segoe UI" w:cs="Segoe UI"/>
+          <w:b/>
+          <w:bCs/>
+          <w:color w:val="201F1E"/>
+          <w:shd w:val="clear" w:color="auto" w:fill="FFFFFF"/>
+        </w:rPr>
+      </w:pPr>
+      <w:r>
+        <w:rPr>
+          <w:rFonts w:ascii="Segoe UI" w:hAnsi="Segoe UI" w:cs="Segoe UI"/>
+          <w:b/>
+          <w:bCs/>
+          <w:color w:val="201F1E"/>
+          <w:shd w:val="clear" w:color="auto" w:fill="FFFFFF"/>
+        </w:rPr>
+        <w:t>Change made.</w:t>
+      </w:r>
+    </w:p>
+    <w:p>
+      <w:pPr>
+        <w:rPr>
+          <w:rFonts w:ascii="Segoe UI" w:hAnsi="Segoe UI" w:cs="Segoe UI"/>
+          <w:color w:val="201F1E"/>
+          <w:shd w:val="clear" w:color="auto" w:fill="FFFFFF"/>
+        </w:rPr>
+      </w:pPr>
+      <w:r>
+        <w:rPr>
+          <w:rFonts w:ascii="Segoe UI" w:hAnsi="Segoe UI" w:cs="Segoe UI"/>
+          <w:color w:val="201F1E"/>
+        </w:rPr>
+        <w:br/>
+      </w:r>
+      <w:r>
+        <w:rPr>
+          <w:rFonts w:ascii="Segoe UI" w:hAnsi="Segoe UI" w:cs="Segoe UI"/>
+          <w:color w:val="201F1E"/>
+          <w:shd w:val="clear" w:color="auto" w:fill="FFFFFF"/>
+        </w:rPr>
+        <w:t>Line 223-226: This is great insight into what you might be seeing, and I agree!</w:t>
+      </w:r>
+      <w:r>
+        <w:rPr>
+          <w:rFonts w:ascii="Segoe UI" w:hAnsi="Segoe UI" w:cs="Segoe UI"/>
+          <w:color w:val="201F1E"/>
+        </w:rPr>
+        <w:br/>
+      </w:r>
+    </w:p>
+    <w:p>
+      <w:pPr>
+        <w:rPr>
+          <w:rFonts w:ascii="Segoe UI" w:hAnsi="Segoe UI" w:cs="Segoe UI"/>
+          <w:b/>
+          <w:bCs/>
+          <w:color w:val="201F1E"/>
+          <w:shd w:val="clear" w:color="auto" w:fill="FFFFFF"/>
+        </w:rPr>
+      </w:pPr>
+      <w:r>
+        <w:rPr>
+          <w:rFonts w:ascii="Segoe UI" w:hAnsi="Segoe UI" w:cs="Segoe UI"/>
+          <w:b/>
+          <w:bCs/>
+          <w:color w:val="201F1E"/>
+          <w:shd w:val="clear" w:color="auto" w:fill="FFFFFF"/>
+        </w:rPr>
+        <w:t>Thank you. It is promising that the loss of a few generations of elaiosomes do not devastate mutualistic partners, but it should be tested further in environments where myrmecochores are less dominant.</w:t>
+      </w:r>
+    </w:p>
+    <w:p>
+      <w:pPr>
+        <w:rPr>
+          <w:rFonts w:ascii="Segoe UI" w:hAnsi="Segoe UI" w:cs="Segoe UI"/>
+          <w:color w:val="201F1E"/>
+          <w:shd w:val="clear" w:color="auto" w:fill="FFFFFF"/>
+        </w:rPr>
+      </w:pPr>
+    </w:p>
+    <w:p>
+      <w:pPr>
+        <w:rPr>
+          <w:rFonts w:ascii="Segoe UI" w:hAnsi="Segoe UI" w:cs="Segoe UI"/>
+          <w:color w:val="201F1E"/>
+          <w:shd w:val="clear" w:color="auto" w:fill="FFFFFF"/>
+        </w:rPr>
+      </w:pPr>
+      <w:r>
+        <w:rPr>
+          <w:rFonts w:ascii="Segoe UI" w:hAnsi="Segoe UI" w:cs="Segoe UI"/>
+          <w:color w:val="201F1E"/>
+          <w:shd w:val="clear" w:color="auto" w:fill="FFFFFF"/>
+        </w:rPr>
+        <w:t xml:space="preserve">Table 1: I find that the table description and table contents do not match here. For example, the author mentions that Dicentra canadensis and Trillium </w:t>
+      </w:r>
+      <w:proofErr w:type="spellStart"/>
+      <w:r>
+        <w:rPr>
+          <w:rFonts w:ascii="Segoe UI" w:hAnsi="Segoe UI" w:cs="Segoe UI"/>
+          <w:color w:val="201F1E"/>
+          <w:shd w:val="clear" w:color="auto" w:fill="FFFFFF"/>
+        </w:rPr>
+        <w:t>cernuum</w:t>
+      </w:r>
+      <w:proofErr w:type="spellEnd"/>
+      <w:r>
+        <w:rPr>
+          <w:rFonts w:ascii="Segoe UI" w:hAnsi="Segoe UI" w:cs="Segoe UI"/>
+          <w:color w:val="201F1E"/>
+          <w:shd w:val="clear" w:color="auto" w:fill="FFFFFF"/>
+        </w:rPr>
+        <w:t xml:space="preserve"> do not have empirical evidence to suggest ant recruitment of these seeds. However, they are included in the table. Clarification would be helpful here. The updated nomenclature for Hepatica </w:t>
+      </w:r>
+      <w:proofErr w:type="spellStart"/>
+      <w:r>
+        <w:rPr>
+          <w:rFonts w:ascii="Segoe UI" w:hAnsi="Segoe UI" w:cs="Segoe UI"/>
+          <w:color w:val="201F1E"/>
+          <w:shd w:val="clear" w:color="auto" w:fill="FFFFFF"/>
+        </w:rPr>
+        <w:t>acutiloba</w:t>
+      </w:r>
+      <w:proofErr w:type="spellEnd"/>
+      <w:r>
+        <w:rPr>
+          <w:rFonts w:ascii="Segoe UI" w:hAnsi="Segoe UI" w:cs="Segoe UI"/>
+          <w:color w:val="201F1E"/>
+          <w:shd w:val="clear" w:color="auto" w:fill="FFFFFF"/>
+        </w:rPr>
+        <w:t xml:space="preserve"> is Anemone </w:t>
+      </w:r>
+      <w:proofErr w:type="spellStart"/>
+      <w:r>
+        <w:rPr>
+          <w:rFonts w:ascii="Segoe UI" w:hAnsi="Segoe UI" w:cs="Segoe UI"/>
+          <w:color w:val="201F1E"/>
+          <w:shd w:val="clear" w:color="auto" w:fill="FFFFFF"/>
+        </w:rPr>
+        <w:t>acutiloba</w:t>
+      </w:r>
+      <w:proofErr w:type="spellEnd"/>
+      <w:r>
+        <w:rPr>
+          <w:rFonts w:ascii="Segoe UI" w:hAnsi="Segoe UI" w:cs="Segoe UI"/>
+          <w:color w:val="201F1E"/>
+          <w:shd w:val="clear" w:color="auto" w:fill="FFFFFF"/>
+        </w:rPr>
+        <w:t xml:space="preserve"> according to GoBotany.com.</w:t>
+      </w:r>
+    </w:p>
+    <w:p>
+      <w:pPr>
+        <w:rPr>
+          <w:rFonts w:ascii="Segoe UI" w:hAnsi="Segoe UI" w:cs="Segoe UI"/>
+          <w:b/>
+          <w:bCs/>
+          <w:color w:val="201F1E"/>
+          <w:shd w:val="clear" w:color="auto" w:fill="FFFFFF"/>
+        </w:rPr>
+      </w:pPr>
+      <w:r>
+        <w:rPr>
+          <w:rFonts w:ascii="Segoe UI" w:hAnsi="Segoe UI" w:cs="Segoe UI"/>
+          <w:b/>
+          <w:bCs/>
+          <w:color w:val="201F1E"/>
+          <w:shd w:val="clear" w:color="auto" w:fill="FFFFFF"/>
+        </w:rPr>
+        <w:t xml:space="preserve">To the first point I have added text to the methods describing the rationale for including these species. All their close relatives (genus or species complex) are ant-dispersed, and they have a similar life history to their ant-dispersed kin. Several studies also include them as ant-dispersed </w:t>
+      </w:r>
+      <w:proofErr w:type="gramStart"/>
+      <w:r>
+        <w:rPr>
+          <w:rFonts w:ascii="Segoe UI" w:hAnsi="Segoe UI" w:cs="Segoe UI"/>
+          <w:b/>
+          <w:bCs/>
+          <w:color w:val="201F1E"/>
+          <w:shd w:val="clear" w:color="auto" w:fill="FFFFFF"/>
+        </w:rPr>
+        <w:t>plants,</w:t>
+      </w:r>
+      <w:proofErr w:type="gramEnd"/>
+      <w:r>
+        <w:rPr>
+          <w:rFonts w:ascii="Segoe UI" w:hAnsi="Segoe UI" w:cs="Segoe UI"/>
+          <w:b/>
+          <w:bCs/>
+          <w:color w:val="201F1E"/>
+          <w:shd w:val="clear" w:color="auto" w:fill="FFFFFF"/>
+        </w:rPr>
+        <w:t xml:space="preserve"> however the behavioral assay criteria was not met. I suspected it would be misleading to exclude these two species from a list of Connecticut myrmecochores as they are common forest plants.</w:t>
+      </w:r>
+    </w:p>
+    <w:p>
+      <w:pPr>
+        <w:rPr>
+          <w:rFonts w:ascii="Segoe UI" w:hAnsi="Segoe UI" w:cs="Segoe UI"/>
+          <w:b/>
+          <w:bCs/>
+          <w:color w:val="201F1E"/>
+          <w:shd w:val="clear" w:color="auto" w:fill="FFFFFF"/>
+        </w:rPr>
+      </w:pPr>
+      <w:r>
+        <w:rPr>
+          <w:rFonts w:ascii="Segoe UI" w:hAnsi="Segoe UI" w:cs="Segoe UI"/>
+          <w:b/>
+          <w:bCs/>
+          <w:color w:val="201F1E"/>
+          <w:shd w:val="clear" w:color="auto" w:fill="FFFFFF"/>
+        </w:rPr>
+        <w:t>To the second point,</w:t>
+      </w:r>
+      <w:r>
+        <w:rPr>
+          <w:rFonts w:ascii="Segoe UI" w:hAnsi="Segoe UI" w:cs="Segoe UI"/>
+          <w:b/>
+          <w:bCs/>
+          <w:color w:val="201F1E"/>
+          <w:shd w:val="clear" w:color="auto" w:fill="FFFFFF"/>
+        </w:rPr>
+        <w:t xml:space="preserve"> I agree the many nomenclature changes for </w:t>
+      </w:r>
+      <w:r>
+        <w:rPr>
+          <w:rFonts w:ascii="Segoe UI" w:hAnsi="Segoe UI" w:cs="Segoe UI"/>
+          <w:b/>
+          <w:bCs/>
+          <w:i/>
+          <w:iCs/>
+          <w:color w:val="201F1E"/>
+          <w:shd w:val="clear" w:color="auto" w:fill="FFFFFF"/>
+        </w:rPr>
+        <w:t>Hepatica</w:t>
+      </w:r>
+      <w:r>
+        <w:rPr>
+          <w:rFonts w:ascii="Segoe UI" w:hAnsi="Segoe UI" w:cs="Segoe UI"/>
+          <w:b/>
+          <w:bCs/>
+          <w:color w:val="201F1E"/>
+          <w:shd w:val="clear" w:color="auto" w:fill="FFFFFF"/>
+        </w:rPr>
+        <w:t xml:space="preserve"> and </w:t>
+      </w:r>
+      <w:proofErr w:type="spellStart"/>
+      <w:r>
+        <w:rPr>
+          <w:rFonts w:ascii="Segoe UI" w:hAnsi="Segoe UI" w:cs="Segoe UI"/>
+          <w:b/>
+          <w:bCs/>
+          <w:i/>
+          <w:iCs/>
+          <w:color w:val="201F1E"/>
+          <w:shd w:val="clear" w:color="auto" w:fill="FFFFFF"/>
+        </w:rPr>
+        <w:t>Anenome</w:t>
+      </w:r>
+      <w:proofErr w:type="spellEnd"/>
+      <w:r>
+        <w:rPr>
+          <w:rFonts w:ascii="Segoe UI" w:hAnsi="Segoe UI" w:cs="Segoe UI"/>
+          <w:b/>
+          <w:bCs/>
+          <w:color w:val="201F1E"/>
+          <w:shd w:val="clear" w:color="auto" w:fill="FFFFFF"/>
+        </w:rPr>
+        <w:t xml:space="preserve"> is confusing, and this is the result of many systematic revisions in the last 30 years. To be consistent, I have gone with the </w:t>
+      </w:r>
+      <w:r>
+        <w:rPr>
+          <w:rFonts w:ascii="Segoe UI" w:hAnsi="Segoe UI" w:cs="Segoe UI"/>
+          <w:b/>
+          <w:bCs/>
+          <w:color w:val="201F1E"/>
+          <w:shd w:val="clear" w:color="auto" w:fill="FFFFFF"/>
+        </w:rPr>
+        <w:t>common name</w:t>
+      </w:r>
+      <w:r>
+        <w:rPr>
+          <w:rFonts w:ascii="Segoe UI" w:hAnsi="Segoe UI" w:cs="Segoe UI"/>
+          <w:b/>
+          <w:bCs/>
+          <w:color w:val="201F1E"/>
+          <w:shd w:val="clear" w:color="auto" w:fill="FFFFFF"/>
+        </w:rPr>
+        <w:t xml:space="preserve"> </w:t>
+      </w:r>
+      <w:r>
+        <w:rPr>
+          <w:rFonts w:ascii="Segoe UI" w:hAnsi="Segoe UI" w:cs="Segoe UI"/>
+          <w:b/>
+          <w:bCs/>
+          <w:color w:val="201F1E"/>
+          <w:shd w:val="clear" w:color="auto" w:fill="FFFFFF"/>
+        </w:rPr>
+        <w:t>f</w:t>
+      </w:r>
+      <w:r>
+        <w:rPr>
+          <w:rFonts w:ascii="Segoe UI" w:hAnsi="Segoe UI" w:cs="Segoe UI"/>
+          <w:b/>
+          <w:bCs/>
+          <w:color w:val="201F1E"/>
+          <w:shd w:val="clear" w:color="auto" w:fill="FFFFFF"/>
+        </w:rPr>
+        <w:t>rom the original publication and then provided text on the d</w:t>
+      </w:r>
+      <w:r>
+        <w:rPr>
+          <w:rFonts w:ascii="Segoe UI" w:hAnsi="Segoe UI" w:cs="Segoe UI"/>
+          <w:b/>
+          <w:bCs/>
+          <w:color w:val="201F1E"/>
+          <w:shd w:val="clear" w:color="auto" w:fill="FFFFFF"/>
+        </w:rPr>
+        <w:t>ate</w:t>
+      </w:r>
+      <w:r>
+        <w:rPr>
+          <w:rFonts w:ascii="Segoe UI" w:hAnsi="Segoe UI" w:cs="Segoe UI"/>
+          <w:b/>
+          <w:bCs/>
+          <w:color w:val="201F1E"/>
+          <w:shd w:val="clear" w:color="auto" w:fill="FFFFFF"/>
+        </w:rPr>
+        <w:t xml:space="preserve"> names</w:t>
+      </w:r>
+      <w:r>
+        <w:rPr>
+          <w:rFonts w:ascii="Segoe UI" w:hAnsi="Segoe UI" w:cs="Segoe UI"/>
+          <w:b/>
+          <w:bCs/>
+          <w:color w:val="201F1E"/>
+          <w:shd w:val="clear" w:color="auto" w:fill="FFFFFF"/>
+        </w:rPr>
+        <w:t xml:space="preserve"> for the floristic region (New England</w:t>
+      </w:r>
+      <w:r>
+        <w:rPr>
+          <w:rFonts w:ascii="Segoe UI" w:hAnsi="Segoe UI" w:cs="Segoe UI"/>
+          <w:b/>
+          <w:bCs/>
+          <w:color w:val="201F1E"/>
+          <w:shd w:val="clear" w:color="auto" w:fill="FFFFFF"/>
+        </w:rPr>
+        <w:t>).</w:t>
+      </w:r>
+      <w:r>
+        <w:rPr>
+          <w:rFonts w:ascii="Segoe UI" w:hAnsi="Segoe UI" w:cs="Segoe UI"/>
+          <w:b/>
+          <w:bCs/>
+          <w:color w:val="201F1E"/>
+          <w:shd w:val="clear" w:color="auto" w:fill="FFFFFF"/>
+        </w:rPr>
+        <w:t xml:space="preserve"> The tables include </w:t>
+      </w:r>
+      <w:r>
+        <w:rPr>
+          <w:rFonts w:ascii="Segoe UI" w:hAnsi="Segoe UI" w:cs="Segoe UI"/>
+          <w:b/>
+          <w:bCs/>
+          <w:color w:val="201F1E"/>
+          <w:shd w:val="clear" w:color="auto" w:fill="FFFFFF"/>
+        </w:rPr>
+        <w:lastRenderedPageBreak/>
+        <w:t>the Latin names from the USDA PLANTS database.</w:t>
+      </w:r>
+      <w:r>
+        <w:rPr>
+          <w:rFonts w:ascii="Segoe UI" w:hAnsi="Segoe UI" w:cs="Segoe UI"/>
+          <w:b/>
+          <w:bCs/>
+          <w:color w:val="201F1E"/>
+          <w:shd w:val="clear" w:color="auto" w:fill="FFFFFF"/>
+        </w:rPr>
+        <w:t xml:space="preserve"> Without having a specimen present from the 1981 surveys and 2014 experiments, it is unclear which member of the revised genus was originally described</w:t>
+      </w:r>
+      <w:r>
+        <w:rPr>
+          <w:rFonts w:ascii="Segoe UI" w:hAnsi="Segoe UI" w:cs="Segoe UI"/>
+          <w:b/>
+          <w:bCs/>
+          <w:color w:val="201F1E"/>
+          <w:shd w:val="clear" w:color="auto" w:fill="FFFFFF"/>
+        </w:rPr>
+        <w:t>, so I have been sure to make this contingency clear in the table</w:t>
+      </w:r>
+      <w:r>
+        <w:rPr>
+          <w:rFonts w:ascii="Segoe UI" w:hAnsi="Segoe UI" w:cs="Segoe UI"/>
+          <w:b/>
+          <w:bCs/>
+          <w:color w:val="201F1E"/>
+          <w:shd w:val="clear" w:color="auto" w:fill="FFFFFF"/>
+        </w:rPr>
+        <w:t>.</w:t>
+      </w:r>
+      <w:r>
+        <w:rPr>
+          <w:rFonts w:ascii="Segoe UI" w:hAnsi="Segoe UI" w:cs="Segoe UI"/>
+          <w:b/>
+          <w:bCs/>
+          <w:color w:val="201F1E"/>
+          <w:shd w:val="clear" w:color="auto" w:fill="FFFFFF"/>
+        </w:rPr>
+        <w:t xml:space="preserve"> I have also referred to a</w:t>
+      </w:r>
+      <w:r>
+        <w:rPr>
+          <w:rFonts w:ascii="Segoe UI" w:hAnsi="Segoe UI" w:cs="Segoe UI"/>
+          <w:b/>
+          <w:bCs/>
+          <w:color w:val="201F1E"/>
+          <w:shd w:val="clear" w:color="auto" w:fill="FFFFFF"/>
+        </w:rPr>
+        <w:t xml:space="preserve"> colleague </w:t>
+      </w:r>
+      <w:r>
+        <w:rPr>
+          <w:rFonts w:ascii="Segoe UI" w:hAnsi="Segoe UI" w:cs="Segoe UI"/>
+          <w:b/>
+          <w:bCs/>
+          <w:color w:val="201F1E"/>
+          <w:shd w:val="clear" w:color="auto" w:fill="FFFFFF"/>
+        </w:rPr>
+        <w:t>who</w:t>
+      </w:r>
+      <w:r>
+        <w:rPr>
+          <w:rFonts w:ascii="Segoe UI" w:hAnsi="Segoe UI" w:cs="Segoe UI"/>
+          <w:b/>
+          <w:bCs/>
+          <w:color w:val="201F1E"/>
+          <w:shd w:val="clear" w:color="auto" w:fill="FFFFFF"/>
+        </w:rPr>
+        <w:t xml:space="preserve"> is an </w:t>
+      </w:r>
+      <w:r>
+        <w:rPr>
+          <w:rFonts w:ascii="Segoe UI" w:hAnsi="Segoe UI" w:cs="Segoe UI"/>
+          <w:b/>
+          <w:bCs/>
+          <w:color w:val="201F1E"/>
+          <w:shd w:val="clear" w:color="auto" w:fill="FFFFFF"/>
+        </w:rPr>
+        <w:t>expert on spring ephemeral</w:t>
+      </w:r>
+      <w:r>
+        <w:rPr>
+          <w:rFonts w:ascii="Segoe UI" w:hAnsi="Segoe UI" w:cs="Segoe UI"/>
+          <w:b/>
+          <w:bCs/>
+          <w:color w:val="201F1E"/>
+          <w:shd w:val="clear" w:color="auto" w:fill="FFFFFF"/>
+        </w:rPr>
+        <w:t xml:space="preserve"> </w:t>
+      </w:r>
+      <w:r>
+        <w:rPr>
+          <w:rFonts w:ascii="Segoe UI" w:hAnsi="Segoe UI" w:cs="Segoe UI"/>
+          <w:b/>
+          <w:bCs/>
+          <w:color w:val="201F1E"/>
+          <w:shd w:val="clear" w:color="auto" w:fill="FFFFFF"/>
+        </w:rPr>
+        <w:t>ecology</w:t>
+      </w:r>
+      <w:r>
+        <w:rPr>
+          <w:rFonts w:ascii="Segoe UI" w:hAnsi="Segoe UI" w:cs="Segoe UI"/>
+          <w:b/>
+          <w:bCs/>
           <w:color w:val="201F1E"/>
           <w:shd w:val="clear" w:color="auto" w:fill="FFFFFF"/>
         </w:rPr>
@@ -6628,27 +8714,52 @@
           <w:rFonts w:ascii="Segoe UI" w:hAnsi="Segoe UI" w:cs="Segoe UI"/>
           <w:b/>
           <w:bCs/>
-          <w:i/>
-          <w:iCs/>
-          <w:color w:val="201F1E"/>
-          <w:shd w:val="clear" w:color="auto" w:fill="FFFFFF"/>
-        </w:rPr>
-        <w:t xml:space="preserve">Clark and King 2012, </w:t>
-      </w:r>
-      <w:r>
-        <w:rPr>
-          <w:rFonts w:ascii="Segoe UI" w:hAnsi="Segoe UI" w:cs="Segoe UI"/>
-          <w:b/>
-          <w:bCs/>
-          <w:i/>
-          <w:iCs/>
-          <w:color w:val="201F1E"/>
-          <w:shd w:val="clear" w:color="auto" w:fill="FFFFFF"/>
-        </w:rPr>
-        <w:t>Warren et al. 2019).</w:t>
-      </w:r>
-    </w:p>
-    <w:bookmarkEnd w:id="0"/>
+          <w:color w:val="201F1E"/>
+          <w:shd w:val="clear" w:color="auto" w:fill="FFFFFF"/>
+        </w:rPr>
+        <w:t xml:space="preserve">Dr. </w:t>
+      </w:r>
+      <w:r>
+        <w:rPr>
+          <w:rFonts w:ascii="Segoe UI" w:hAnsi="Segoe UI" w:cs="Segoe UI"/>
+          <w:b/>
+          <w:bCs/>
+          <w:color w:val="201F1E"/>
+          <w:shd w:val="clear" w:color="auto" w:fill="FFFFFF"/>
+        </w:rPr>
+        <w:t>Jack Tessier, Professor and Plant Ecologist at S</w:t>
+      </w:r>
+      <w:r>
+        <w:rPr>
+          <w:rFonts w:ascii="Segoe UI" w:hAnsi="Segoe UI" w:cs="Segoe UI"/>
+          <w:b/>
+          <w:bCs/>
+          <w:color w:val="201F1E"/>
+          <w:shd w:val="clear" w:color="auto" w:fill="FFFFFF"/>
+        </w:rPr>
+        <w:t>tate University of New York at</w:t>
+      </w:r>
+      <w:r>
+        <w:rPr>
+          <w:rFonts w:ascii="Segoe UI" w:hAnsi="Segoe UI" w:cs="Segoe UI"/>
+          <w:b/>
+          <w:bCs/>
+          <w:color w:val="201F1E"/>
+          <w:shd w:val="clear" w:color="auto" w:fill="FFFFFF"/>
+        </w:rPr>
+        <w:t xml:space="preserve"> Delhi) to verify the names on my species list.</w:t>
+      </w:r>
+      <w:r>
+        <w:rPr>
+          <w:rFonts w:ascii="Segoe UI" w:hAnsi="Segoe UI" w:cs="Segoe UI"/>
+          <w:b/>
+          <w:bCs/>
+          <w:color w:val="201F1E"/>
+          <w:shd w:val="clear" w:color="auto" w:fill="FFFFFF"/>
+        </w:rPr>
+        <w:t xml:space="preserve"> An acknowledgement has been added to the manuscript.</w:t>
+      </w:r>
+    </w:p>
     <w:p>
       <w:pPr>
         <w:rPr>
@@ -6670,168 +8781,152 @@
           <w:color w:val="201F1E"/>
           <w:shd w:val="clear" w:color="auto" w:fill="FFFFFF"/>
         </w:rPr>
-        <w:t>Line 85-87: It is mentioned that the elaiosome removal experiment is within the "context of this mutualistic community to tolerate disturbance". It could be helpful within the methods section to specifically define the use of the term "disturbance" within the context of this paper. I only bring this up since the author mentions examples of forest "disturbance" (fragmentation, clearing) in the intro which can be confusing when using "disturbance" for ant </w:t>
-      </w:r>
-      <w:r>
-        <w:rPr>
-          <w:rStyle w:val="markxksaje1r1"/>
-          <w:rFonts w:ascii="Segoe UI" w:hAnsi="Segoe UI" w:cs="Segoe UI"/>
-          <w:color w:val="201F1E"/>
-          <w:bdr w:val="none" w:sz="0" w:space="0" w:color="auto" w:frame="1"/>
-          <w:shd w:val="clear" w:color="auto" w:fill="FFFFFF"/>
-        </w:rPr>
-        <w:t>food</w:t>
-      </w:r>
-      <w:r>
-        <w:rPr>
-          <w:rFonts w:ascii="Segoe UI" w:hAnsi="Segoe UI" w:cs="Segoe UI"/>
-          <w:color w:val="201F1E"/>
-          <w:shd w:val="clear" w:color="auto" w:fill="FFFFFF"/>
-        </w:rPr>
-        <w:t> resource removal.</w:t>
-      </w:r>
-    </w:p>
-    <w:p>
-      <w:pPr>
-        <w:rPr>
-          <w:rFonts w:ascii="Segoe UI" w:hAnsi="Segoe UI" w:cs="Segoe UI"/>
-          <w:color w:val="201F1E"/>
-          <w:shd w:val="clear" w:color="auto" w:fill="FFFFFF"/>
-        </w:rPr>
-      </w:pPr>
-      <w:r>
-        <w:rPr>
-          <w:rFonts w:ascii="Segoe UI" w:hAnsi="Segoe UI" w:cs="Segoe UI"/>
-          <w:color w:val="201F1E"/>
-          <w:shd w:val="clear" w:color="auto" w:fill="FFFFFF"/>
-        </w:rPr>
-        <w:t>The original line (below) was updated to reflect suggested changes to the hypotheses and results:</w:t>
-      </w:r>
-    </w:p>
-    <w:p>
-      <w:pPr>
-        <w:rPr>
-          <w:rFonts w:ascii="Segoe UI" w:hAnsi="Segoe UI" w:cs="Segoe UI"/>
-          <w:b/>
-          <w:bCs/>
-          <w:color w:val="201F1E"/>
-          <w:shd w:val="clear" w:color="auto" w:fill="FFFFFF"/>
-        </w:rPr>
-      </w:pPr>
-      <w:r>
-        <w:rPr>
-          <w:rFonts w:ascii="Segoe UI" w:hAnsi="Segoe UI" w:cs="Segoe UI"/>
-          <w:b/>
-          <w:bCs/>
-          <w:color w:val="201F1E"/>
-          <w:shd w:val="clear" w:color="auto" w:fill="FFFFFF"/>
-        </w:rPr>
-        <w:t xml:space="preserve">Moreover, there are relatively few studies indicating the importance of elaiosomes for maintaining populations of </w:t>
-      </w:r>
-      <w:r>
-        <w:rPr>
-          <w:rFonts w:ascii="Segoe UI" w:hAnsi="Segoe UI" w:cs="Segoe UI"/>
-          <w:b/>
-          <w:bCs/>
-          <w:i/>
-          <w:iCs/>
-          <w:color w:val="201F1E"/>
-          <w:shd w:val="clear" w:color="auto" w:fill="FFFFFF"/>
-        </w:rPr>
-        <w:t xml:space="preserve">Aphaenogaster </w:t>
-      </w:r>
-      <w:r>
-        <w:rPr>
-          <w:rFonts w:ascii="Segoe UI" w:hAnsi="Segoe UI" w:cs="Segoe UI"/>
-          <w:b/>
-          <w:bCs/>
-          <w:color w:val="201F1E"/>
-          <w:shd w:val="clear" w:color="auto" w:fill="FFFFFF"/>
-        </w:rPr>
-        <w:t>over multiple years, particularly in the context of the ability of this mutualistic community to tolerate disturbance.</w:t>
-      </w:r>
-    </w:p>
-    <w:p>
-      <w:pPr>
-        <w:rPr>
-          <w:rFonts w:ascii="Segoe UI" w:hAnsi="Segoe UI" w:cs="Segoe UI"/>
-          <w:b/>
-          <w:bCs/>
-          <w:color w:val="201F1E"/>
-          <w:shd w:val="clear" w:color="auto" w:fill="FFFFFF"/>
-        </w:rPr>
-      </w:pPr>
-      <w:r>
-        <w:rPr>
-          <w:rFonts w:ascii="Segoe UI" w:hAnsi="Segoe UI" w:cs="Segoe UI"/>
-          <w:b/>
-          <w:bCs/>
-          <w:color w:val="201F1E"/>
-          <w:shd w:val="clear" w:color="auto" w:fill="FFFFFF"/>
-        </w:rPr>
-        <w:t xml:space="preserve">Because this hypothesis is not testing ecological disturbance specifically. This line has been changed </w:t>
-      </w:r>
-      <w:r>
-        <w:rPr>
-          <w:rFonts w:ascii="Segoe UI" w:hAnsi="Segoe UI" w:cs="Segoe UI"/>
-          <w:b/>
-          <w:bCs/>
-          <w:color w:val="201F1E"/>
-          <w:shd w:val="clear" w:color="auto" w:fill="FFFFFF"/>
-        </w:rPr>
-        <w:t>to:</w:t>
-      </w:r>
-    </w:p>
-    <w:p>
-      <w:pPr>
-        <w:rPr>
-          <w:rFonts w:ascii="Segoe UI" w:hAnsi="Segoe UI" w:cs="Segoe UI"/>
-          <w:b/>
-          <w:bCs/>
-          <w:color w:val="201F1E"/>
-        </w:rPr>
-      </w:pPr>
-      <w:bookmarkStart w:id="1" w:name="_Hlk99375739"/>
-      <w:r>
-        <w:rPr>
-          <w:rFonts w:ascii="Segoe UI" w:hAnsi="Segoe UI" w:cs="Segoe UI"/>
-          <w:b/>
-          <w:bCs/>
-          <w:color w:val="201F1E"/>
-        </w:rPr>
-        <w:t xml:space="preserve">In all, there are relatively few studies indicating the importance of elaiosomes for populations of </w:t>
-      </w:r>
-      <w:r>
-        <w:rPr>
-          <w:rFonts w:ascii="Segoe UI" w:hAnsi="Segoe UI" w:cs="Segoe UI"/>
-          <w:b/>
-          <w:bCs/>
-          <w:i/>
-          <w:iCs/>
-          <w:color w:val="201F1E"/>
-        </w:rPr>
-        <w:t>Aphaenogaster</w:t>
-      </w:r>
-      <w:r>
-        <w:rPr>
-          <w:rFonts w:ascii="Segoe UI" w:hAnsi="Segoe UI" w:cs="Segoe UI"/>
-          <w:b/>
-          <w:bCs/>
-          <w:color w:val="201F1E"/>
-        </w:rPr>
-        <w:t xml:space="preserve">, </w:t>
-      </w:r>
-      <w:r>
-        <w:rPr>
-          <w:rFonts w:ascii="Segoe UI" w:hAnsi="Segoe UI" w:cs="Segoe UI"/>
-          <w:b/>
-          <w:bCs/>
-          <w:color w:val="201F1E"/>
-        </w:rPr>
-        <w:t>particularly in situations where this food source is not available for more than one growing season.</w:t>
-      </w:r>
-    </w:p>
-    <w:bookmarkEnd w:id="1"/>
+        <w:t>Fig. 1: Are all the members of the listed genera (Claytonia, Dicentra, Trillium) combined? The addition of numbers for each response category could help reader interpretation.</w:t>
+      </w:r>
+    </w:p>
+    <w:p>
+      <w:pPr>
+        <w:rPr>
+          <w:rFonts w:ascii="Segoe UI" w:hAnsi="Segoe UI" w:cs="Segoe UI"/>
+          <w:color w:val="201F1E"/>
+          <w:shd w:val="clear" w:color="auto" w:fill="FFFFFF"/>
+        </w:rPr>
+      </w:pPr>
+      <w:r>
+        <w:rPr>
+          <w:rFonts w:ascii="Segoe UI" w:hAnsi="Segoe UI" w:cs="Segoe UI"/>
+          <w:color w:val="201F1E"/>
+          <w:shd w:val="clear" w:color="auto" w:fill="FFFFFF"/>
+        </w:rPr>
+        <w:t>Numbers have been added at the suggestion of the handling editor. At Henry Buck, only one species of Claytonia, Dicentra, and Trillium were found within each of these genera</w:t>
+      </w:r>
+      <w:r>
+        <w:rPr>
+          <w:rFonts w:ascii="Segoe UI" w:hAnsi="Segoe UI" w:cs="Segoe UI"/>
+          <w:color w:val="201F1E"/>
+          <w:shd w:val="clear" w:color="auto" w:fill="FFFFFF"/>
+        </w:rPr>
+        <w:t>. In other words, no species were combined within these groups – each category represents one species other than the “other myrmecochores” pie slice.</w:t>
+      </w:r>
+    </w:p>
+    <w:p>
+      <w:pPr>
+        <w:rPr>
+          <w:rFonts w:ascii="Segoe UI" w:hAnsi="Segoe UI" w:cs="Segoe UI"/>
+          <w:b/>
+          <w:bCs/>
+          <w:color w:val="201F1E"/>
+          <w:shd w:val="clear" w:color="auto" w:fill="FFFFFF"/>
+        </w:rPr>
+      </w:pPr>
+      <w:r>
+        <w:rPr>
+          <w:rFonts w:ascii="Segoe UI" w:hAnsi="Segoe UI" w:cs="Segoe UI"/>
+          <w:b/>
+          <w:bCs/>
+          <w:color w:val="201F1E"/>
+          <w:shd w:val="clear" w:color="auto" w:fill="FFFFFF"/>
+        </w:rPr>
+        <w:t xml:space="preserve">To clarify, line </w:t>
+      </w:r>
+      <w:r>
+        <w:rPr>
+          <w:rFonts w:ascii="Segoe UI" w:hAnsi="Segoe UI" w:cs="Segoe UI"/>
+          <w:b/>
+          <w:bCs/>
+          <w:color w:val="201F1E"/>
+          <w:shd w:val="clear" w:color="auto" w:fill="FFFFFF"/>
+        </w:rPr>
+        <w:t xml:space="preserve">the figure caption </w:t>
+      </w:r>
+      <w:r>
+        <w:rPr>
+          <w:rFonts w:ascii="Segoe UI" w:hAnsi="Segoe UI" w:cs="Segoe UI"/>
+          <w:b/>
+          <w:bCs/>
+          <w:color w:val="201F1E"/>
+          <w:shd w:val="clear" w:color="auto" w:fill="FFFFFF"/>
+        </w:rPr>
+        <w:t>now reads:</w:t>
+      </w:r>
+    </w:p>
+    <w:p>
+      <w:pPr>
+        <w:rPr>
+          <w:rFonts w:ascii="Segoe UI" w:hAnsi="Segoe UI" w:cs="Segoe UI"/>
+          <w:b/>
+          <w:bCs/>
+          <w:i/>
+          <w:iCs/>
+          <w:color w:val="201F1E"/>
+          <w:shd w:val="clear" w:color="auto" w:fill="FFFFFF"/>
+        </w:rPr>
+      </w:pPr>
+      <w:r>
+        <w:rPr>
+          <w:rFonts w:ascii="Segoe UI" w:hAnsi="Segoe UI" w:cs="Segoe UI"/>
+          <w:b/>
+          <w:bCs/>
+          <w:i/>
+          <w:iCs/>
+          <w:color w:val="201F1E"/>
+          <w:shd w:val="clear" w:color="auto" w:fill="FFFFFF"/>
+        </w:rPr>
+        <w:t xml:space="preserve">Circle sections represent the proportional abundance of plants in each category: four common myrmecochore species (Claytonia virginica, Dicentra </w:t>
+      </w:r>
+      <w:proofErr w:type="spellStart"/>
+      <w:r>
+        <w:rPr>
+          <w:rFonts w:ascii="Segoe UI" w:hAnsi="Segoe UI" w:cs="Segoe UI"/>
+          <w:b/>
+          <w:bCs/>
+          <w:i/>
+          <w:iCs/>
+          <w:color w:val="201F1E"/>
+          <w:shd w:val="clear" w:color="auto" w:fill="FFFFFF"/>
+        </w:rPr>
+        <w:t>cucularria</w:t>
+      </w:r>
+      <w:proofErr w:type="spellEnd"/>
+      <w:r>
+        <w:rPr>
+          <w:rFonts w:ascii="Segoe UI" w:hAnsi="Segoe UI" w:cs="Segoe UI"/>
+          <w:b/>
+          <w:bCs/>
+          <w:i/>
+          <w:iCs/>
+          <w:color w:val="201F1E"/>
+          <w:shd w:val="clear" w:color="auto" w:fill="FFFFFF"/>
+        </w:rPr>
+        <w:t xml:space="preserve">, Erythronium americanum, Trillium </w:t>
+      </w:r>
+      <w:proofErr w:type="spellStart"/>
+      <w:r>
+        <w:rPr>
+          <w:rFonts w:ascii="Segoe UI" w:hAnsi="Segoe UI" w:cs="Segoe UI"/>
+          <w:b/>
+          <w:bCs/>
+          <w:i/>
+          <w:iCs/>
+          <w:color w:val="201F1E"/>
+          <w:shd w:val="clear" w:color="auto" w:fill="FFFFFF"/>
+        </w:rPr>
+        <w:t>erectum</w:t>
+      </w:r>
+      <w:proofErr w:type="spellEnd"/>
+      <w:r>
+        <w:rPr>
+          <w:rFonts w:ascii="Segoe UI" w:hAnsi="Segoe UI" w:cs="Segoe UI"/>
+          <w:b/>
+          <w:bCs/>
+          <w:i/>
+          <w:iCs/>
+          <w:color w:val="201F1E"/>
+          <w:shd w:val="clear" w:color="auto" w:fill="FFFFFF"/>
+        </w:rPr>
+        <w:t>), other myrmecochores, and all non-myrmecochore herbaceous plants.</w:t>
+      </w:r>
+    </w:p>
     <w:p>
       <w:pPr>
         <w:rPr>
@@ -6853,70 +8948,28 @@
           <w:color w:val="201F1E"/>
           <w:shd w:val="clear" w:color="auto" w:fill="FFFFFF"/>
         </w:rPr>
-        <w:t>Line 93: myrmecochore is missing an "e" at the end</w:t>
-      </w:r>
-    </w:p>
-    <w:p>
-      <w:pPr>
-        <w:rPr>
-          <w:rFonts w:ascii="Segoe UI" w:hAnsi="Segoe UI" w:cs="Segoe UI"/>
-          <w:b/>
-          <w:bCs/>
-          <w:color w:val="201F1E"/>
-          <w:shd w:val="clear" w:color="auto" w:fill="FFFFFF"/>
-        </w:rPr>
-      </w:pPr>
-      <w:r>
-        <w:rPr>
-          <w:rFonts w:ascii="Segoe UI" w:hAnsi="Segoe UI" w:cs="Segoe UI"/>
-          <w:b/>
-          <w:bCs/>
-          <w:color w:val="201F1E"/>
-          <w:shd w:val="clear" w:color="auto" w:fill="FFFFFF"/>
-        </w:rPr>
-        <w:t xml:space="preserve">This is intentional. A query specified this way will provide all </w:t>
-      </w:r>
-      <w:r>
-        <w:rPr>
-          <w:rFonts w:ascii="Segoe UI" w:hAnsi="Segoe UI" w:cs="Segoe UI"/>
-          <w:b/>
-          <w:bCs/>
-          <w:color w:val="201F1E"/>
-          <w:shd w:val="clear" w:color="auto" w:fill="FFFFFF"/>
-        </w:rPr>
-        <w:t>matches</w:t>
-      </w:r>
-      <w:r>
-        <w:rPr>
-          <w:rFonts w:ascii="Segoe UI" w:hAnsi="Segoe UI" w:cs="Segoe UI"/>
-          <w:b/>
-          <w:bCs/>
-          <w:color w:val="201F1E"/>
-          <w:shd w:val="clear" w:color="auto" w:fill="FFFFFF"/>
-        </w:rPr>
-        <w:t xml:space="preserve"> that contain the string “</w:t>
-      </w:r>
-      <w:proofErr w:type="spellStart"/>
-      <w:r>
-        <w:rPr>
-          <w:rFonts w:ascii="Segoe UI" w:hAnsi="Segoe UI" w:cs="Segoe UI"/>
-          <w:b/>
-          <w:bCs/>
-          <w:color w:val="201F1E"/>
-          <w:shd w:val="clear" w:color="auto" w:fill="FFFFFF"/>
-        </w:rPr>
-        <w:t>myrmecochor</w:t>
-      </w:r>
-      <w:proofErr w:type="spellEnd"/>
-      <w:r>
-        <w:rPr>
-          <w:rFonts w:ascii="Segoe UI" w:hAnsi="Segoe UI" w:cs="Segoe UI"/>
-          <w:b/>
-          <w:bCs/>
-          <w:color w:val="201F1E"/>
-          <w:shd w:val="clear" w:color="auto" w:fill="FFFFFF"/>
-        </w:rPr>
-        <w:t>”, including myrmecochorous, myrmecochory, and myrmecochore.</w:t>
+        <w:t>Fig. 2: Very clear and neat figure! Well done!</w:t>
+      </w:r>
+    </w:p>
+    <w:p>
+      <w:pPr>
+        <w:rPr>
+          <w:rFonts w:ascii="Segoe UI" w:hAnsi="Segoe UI" w:cs="Segoe UI"/>
+          <w:b/>
+          <w:bCs/>
+          <w:color w:val="201F1E"/>
+          <w:shd w:val="clear" w:color="auto" w:fill="FFFFFF"/>
+        </w:rPr>
+      </w:pPr>
+      <w:r>
+        <w:rPr>
+          <w:rFonts w:ascii="Segoe UI" w:hAnsi="Segoe UI" w:cs="Segoe UI"/>
+          <w:b/>
+          <w:bCs/>
+          <w:color w:val="201F1E"/>
+          <w:shd w:val="clear" w:color="auto" w:fill="FFFFFF"/>
+        </w:rPr>
+        <w:t>Cheers!</w:t>
       </w:r>
     </w:p>
     <w:p>
@@ -6940,1791 +8993,6 @@
           <w:color w:val="201F1E"/>
           <w:shd w:val="clear" w:color="auto" w:fill="FFFFFF"/>
         </w:rPr>
-        <w:t>Line 98-104: These sentences are somewhat hard to follow. If I understand correctly, literature searches were conducted to gather a list of myrmecochorous species found in Connecticut, but only species with records of observed removal were included. Was this process then repeated for any novel plant species found in the field surveys?</w:t>
-      </w:r>
-    </w:p>
-    <w:p>
-      <w:pPr>
-        <w:rPr>
-          <w:rFonts w:ascii="Segoe UI" w:hAnsi="Segoe UI" w:cs="Segoe UI"/>
-          <w:b/>
-          <w:bCs/>
-          <w:color w:val="201F1E"/>
-          <w:shd w:val="clear" w:color="auto" w:fill="FFFFFF"/>
-        </w:rPr>
-      </w:pPr>
-      <w:r>
-        <w:rPr>
-          <w:rFonts w:ascii="Segoe UI" w:hAnsi="Segoe UI" w:cs="Segoe UI"/>
-          <w:b/>
-          <w:bCs/>
-          <w:color w:val="201F1E"/>
-          <w:shd w:val="clear" w:color="auto" w:fill="FFFFFF"/>
-        </w:rPr>
-        <w:t>I have rewritten this section and it h</w:t>
-      </w:r>
-      <w:r>
-        <w:rPr>
-          <w:rFonts w:ascii="Segoe UI" w:hAnsi="Segoe UI" w:cs="Segoe UI"/>
-          <w:b/>
-          <w:bCs/>
-          <w:color w:val="201F1E"/>
-          <w:shd w:val="clear" w:color="auto" w:fill="FFFFFF"/>
-        </w:rPr>
-        <w:t>as been changed to:</w:t>
-      </w:r>
-    </w:p>
-    <w:p>
-      <w:pPr>
-        <w:rPr>
-          <w:rFonts w:ascii="Segoe UI" w:hAnsi="Segoe UI" w:cs="Segoe UI"/>
-          <w:b/>
-          <w:bCs/>
-          <w:i/>
-          <w:iCs/>
-          <w:color w:val="201F1E"/>
-          <w:shd w:val="clear" w:color="auto" w:fill="FFFFFF"/>
-        </w:rPr>
-      </w:pPr>
-      <w:r>
-        <w:rPr>
-          <w:rFonts w:ascii="Segoe UI" w:hAnsi="Segoe UI" w:cs="Segoe UI"/>
-          <w:b/>
-          <w:bCs/>
-          <w:i/>
-          <w:iCs/>
-          <w:color w:val="201F1E"/>
-          <w:shd w:val="clear" w:color="auto" w:fill="FFFFFF"/>
-        </w:rPr>
-        <w:t>Connecticut myrmecochores were included in Table 1 if they met one of two criteria: ant dispersal was previously validated through behavioral observation of seed removal (</w:t>
-      </w:r>
-      <w:proofErr w:type="gramStart"/>
-      <w:r>
-        <w:rPr>
-          <w:rFonts w:ascii="Segoe UI" w:hAnsi="Segoe UI" w:cs="Segoe UI"/>
-          <w:b/>
-          <w:bCs/>
-          <w:i/>
-          <w:iCs/>
-          <w:color w:val="201F1E"/>
-          <w:shd w:val="clear" w:color="auto" w:fill="FFFFFF"/>
-        </w:rPr>
-        <w:t>e.g.</w:t>
-      </w:r>
-      <w:proofErr w:type="gramEnd"/>
-      <w:r>
-        <w:rPr>
-          <w:rFonts w:ascii="Segoe UI" w:hAnsi="Segoe UI" w:cs="Segoe UI"/>
-          <w:b/>
-          <w:bCs/>
-          <w:i/>
-          <w:iCs/>
-          <w:color w:val="201F1E"/>
-          <w:shd w:val="clear" w:color="auto" w:fill="FFFFFF"/>
-        </w:rPr>
-        <w:t xml:space="preserve"> Gaddy 1986) or nutritional assays in which ants consumed elaiosomes (e.g. Bono and Heithaus 2002). In two cases plant species in a shared species complex were included as all other members of that genus or species complex were also ant-dispersed, but this stipulation is denoted in Table 1. All herbaceous plants I observed in Connecticut during </w:t>
-      </w:r>
-      <w:r>
-        <w:rPr>
-          <w:rFonts w:ascii="Segoe UI" w:hAnsi="Segoe UI" w:cs="Segoe UI"/>
-          <w:b/>
-          <w:bCs/>
-          <w:i/>
-          <w:iCs/>
-          <w:color w:val="201F1E"/>
-          <w:shd w:val="clear" w:color="auto" w:fill="FFFFFF"/>
-        </w:rPr>
-        <w:lastRenderedPageBreak/>
-        <w:t>transect surveys were also checked for evidence of ant-mediated seed dispersal following the same literature review criteria.</w:t>
-      </w:r>
-    </w:p>
-    <w:p>
-      <w:pPr>
-        <w:rPr>
-          <w:rFonts w:ascii="Segoe UI" w:hAnsi="Segoe UI" w:cs="Segoe UI"/>
-          <w:color w:val="201F1E"/>
-          <w:shd w:val="clear" w:color="auto" w:fill="FFFFFF"/>
-        </w:rPr>
-      </w:pPr>
-      <w:r>
-        <w:rPr>
-          <w:rFonts w:ascii="Segoe UI" w:hAnsi="Segoe UI" w:cs="Segoe UI"/>
-          <w:color w:val="201F1E"/>
-        </w:rPr>
-        <w:br/>
-      </w:r>
-      <w:r>
-        <w:rPr>
-          <w:rFonts w:ascii="Segoe UI" w:hAnsi="Segoe UI" w:cs="Segoe UI"/>
-          <w:color w:val="201F1E"/>
-          <w:shd w:val="clear" w:color="auto" w:fill="FFFFFF"/>
-        </w:rPr>
-        <w:t>Line 117: What is meant by a "disturbance trail"?</w:t>
-      </w:r>
-    </w:p>
-    <w:p>
-      <w:pPr>
-        <w:rPr>
-          <w:rFonts w:ascii="Segoe UI" w:hAnsi="Segoe UI" w:cs="Segoe UI"/>
-          <w:b/>
-          <w:bCs/>
-          <w:color w:val="201F1E"/>
-          <w:shd w:val="clear" w:color="auto" w:fill="FFFFFF"/>
-        </w:rPr>
-      </w:pPr>
-      <w:r>
-        <w:rPr>
-          <w:rFonts w:ascii="Segoe UI" w:hAnsi="Segoe UI" w:cs="Segoe UI"/>
-          <w:b/>
-          <w:bCs/>
-          <w:color w:val="201F1E"/>
-          <w:shd w:val="clear" w:color="auto" w:fill="FFFFFF"/>
-        </w:rPr>
-        <w:t xml:space="preserve">That is a typo. Given prior comments about using disturbance instead of “elaiosome removal” I have changed the sub-header to simply read: </w:t>
-      </w:r>
-      <w:r>
-        <w:rPr>
-          <w:rFonts w:ascii="Segoe UI" w:hAnsi="Segoe UI" w:cs="Segoe UI"/>
-          <w:b/>
-          <w:bCs/>
-          <w:i/>
-          <w:iCs/>
-          <w:color w:val="201F1E"/>
-          <w:shd w:val="clear" w:color="auto" w:fill="FFFFFF"/>
-        </w:rPr>
-        <w:t>Simulating loss of elaiosomes at Henry Buck Trail</w:t>
-      </w:r>
-    </w:p>
-    <w:p>
-      <w:pPr>
-        <w:rPr>
-          <w:rFonts w:ascii="Segoe UI" w:hAnsi="Segoe UI" w:cs="Segoe UI"/>
-          <w:color w:val="201F1E"/>
-          <w:shd w:val="clear" w:color="auto" w:fill="FFFFFF"/>
-        </w:rPr>
-      </w:pPr>
-      <w:r>
-        <w:rPr>
-          <w:rFonts w:ascii="Segoe UI" w:hAnsi="Segoe UI" w:cs="Segoe UI"/>
-          <w:color w:val="201F1E"/>
-        </w:rPr>
-        <w:br/>
-      </w:r>
-      <w:r>
-        <w:rPr>
-          <w:rFonts w:ascii="Segoe UI" w:hAnsi="Segoe UI" w:cs="Segoe UI"/>
-          <w:color w:val="201F1E"/>
-          <w:shd w:val="clear" w:color="auto" w:fill="FFFFFF"/>
-        </w:rPr>
-        <w:t>Line 121-123: Monitoring and removing myrmecochore seed pods is a great challenge due to how quickly fruits can form and dehiscence. Some addition clarification here would be helpful, seeing as plots were visited once a month suggesting the possibility that some elaiosomes were missed between visits. Is this the justification for why flowers were also collected before fruits formed? I think including justification of flower removal would clarify this.</w:t>
-      </w:r>
-    </w:p>
-    <w:p>
-      <w:pPr>
-        <w:rPr>
-          <w:rFonts w:ascii="Segoe UI" w:hAnsi="Segoe UI" w:cs="Segoe UI"/>
-          <w:b/>
-          <w:bCs/>
-          <w:color w:val="201F1E"/>
-          <w:shd w:val="clear" w:color="auto" w:fill="FFFFFF"/>
-        </w:rPr>
-      </w:pPr>
-      <w:r>
-        <w:rPr>
-          <w:rFonts w:ascii="Segoe UI" w:hAnsi="Segoe UI" w:cs="Segoe UI"/>
-          <w:b/>
-          <w:bCs/>
-          <w:color w:val="201F1E"/>
-          <w:shd w:val="clear" w:color="auto" w:fill="FFFFFF"/>
-        </w:rPr>
-        <w:t>This text has been updated in revisions addressing a previous comment. The quoted text now reads:</w:t>
-      </w:r>
-    </w:p>
-    <w:p>
-      <w:pPr>
-        <w:rPr>
-          <w:rFonts w:ascii="Segoe UI" w:hAnsi="Segoe UI" w:cs="Segoe UI"/>
-          <w:b/>
-          <w:bCs/>
-          <w:color w:val="201F1E"/>
-          <w:shd w:val="clear" w:color="auto" w:fill="FFFFFF"/>
-        </w:rPr>
-      </w:pPr>
-      <w:r>
-        <w:rPr>
-          <w:rFonts w:ascii="Segoe UI" w:hAnsi="Segoe UI" w:cs="Segoe UI"/>
-          <w:b/>
-          <w:bCs/>
-          <w:color w:val="201F1E"/>
-          <w:shd w:val="clear" w:color="auto" w:fill="FFFFFF"/>
-        </w:rPr>
-        <w:t>I removed the following</w:t>
-      </w:r>
-      <w:r>
-        <w:rPr>
-          <w:rFonts w:ascii="Segoe UI" w:hAnsi="Segoe UI" w:cs="Segoe UI"/>
-          <w:b/>
-          <w:bCs/>
-          <w:color w:val="201F1E"/>
-          <w:shd w:val="clear" w:color="auto" w:fill="FFFFFF"/>
-        </w:rPr>
-        <w:t xml:space="preserve"> by hand</w:t>
-      </w:r>
-      <w:r>
-        <w:rPr>
-          <w:rFonts w:ascii="Segoe UI" w:hAnsi="Segoe UI" w:cs="Segoe UI"/>
-          <w:b/>
-          <w:bCs/>
-          <w:color w:val="201F1E"/>
-          <w:shd w:val="clear" w:color="auto" w:fill="FFFFFF"/>
-        </w:rPr>
-        <w:t>: developing flower heads of all apparent myrmecochores, visible flowers, developing seed pods, and entire diaspores. Removal took place in April-May each year (one visit each month) to ensure all members of this plant guild could be manipulated.</w:t>
-      </w:r>
-    </w:p>
-    <w:p>
-      <w:pPr>
-        <w:rPr>
-          <w:rFonts w:ascii="Segoe UI" w:hAnsi="Segoe UI" w:cs="Segoe UI"/>
-          <w:color w:val="201F1E"/>
-          <w:shd w:val="clear" w:color="auto" w:fill="FFFFFF"/>
-        </w:rPr>
-      </w:pPr>
-    </w:p>
-    <w:p>
-      <w:pPr>
-        <w:rPr>
-          <w:rFonts w:ascii="Segoe UI" w:hAnsi="Segoe UI" w:cs="Segoe UI"/>
-          <w:color w:val="201F1E"/>
-          <w:shd w:val="clear" w:color="auto" w:fill="FFFFFF"/>
-        </w:rPr>
-      </w:pPr>
-      <w:r>
-        <w:rPr>
-          <w:rFonts w:ascii="Segoe UI" w:hAnsi="Segoe UI" w:cs="Segoe UI"/>
-          <w:color w:val="201F1E"/>
-        </w:rPr>
-        <w:br/>
-      </w:r>
-      <w:r>
-        <w:rPr>
-          <w:rFonts w:ascii="Segoe UI" w:hAnsi="Segoe UI" w:cs="Segoe UI"/>
-          <w:color w:val="201F1E"/>
-          <w:shd w:val="clear" w:color="auto" w:fill="FFFFFF"/>
-        </w:rPr>
-        <w:t xml:space="preserve">Line 125-126: Did the Trillium seeds need to be preserved and where seeds used from the same year that they were harvested? I just wanted to make sure seeing as freezing could have an impact on seed viability. Additionally, I would find it helpful to include the justification behind picking Trillium </w:t>
-      </w:r>
-      <w:proofErr w:type="spellStart"/>
-      <w:r>
-        <w:rPr>
-          <w:rFonts w:ascii="Segoe UI" w:hAnsi="Segoe UI" w:cs="Segoe UI"/>
-          <w:color w:val="201F1E"/>
-          <w:shd w:val="clear" w:color="auto" w:fill="FFFFFF"/>
-        </w:rPr>
-        <w:t>erectum</w:t>
-      </w:r>
-      <w:proofErr w:type="spellEnd"/>
-      <w:r>
-        <w:rPr>
-          <w:rFonts w:ascii="Segoe UI" w:hAnsi="Segoe UI" w:cs="Segoe UI"/>
-          <w:color w:val="201F1E"/>
-          <w:shd w:val="clear" w:color="auto" w:fill="FFFFFF"/>
-        </w:rPr>
-        <w:t>.</w:t>
-      </w:r>
-    </w:p>
-    <w:p>
-      <w:pPr>
-        <w:rPr>
-          <w:rFonts w:ascii="Segoe UI" w:hAnsi="Segoe UI" w:cs="Segoe UI"/>
-          <w:b/>
-          <w:bCs/>
-          <w:color w:val="201F1E"/>
-        </w:rPr>
-      </w:pPr>
-      <w:r>
-        <w:rPr>
-          <w:rFonts w:ascii="Segoe UI" w:hAnsi="Segoe UI" w:cs="Segoe UI"/>
-          <w:b/>
-          <w:bCs/>
-          <w:color w:val="201F1E"/>
-        </w:rPr>
-        <w:t xml:space="preserve">These were moved immediately as I was able to time the treatment just prior to seed release by </w:t>
-      </w:r>
-      <w:r>
-        <w:rPr>
-          <w:rFonts w:ascii="Segoe UI" w:hAnsi="Segoe UI" w:cs="Segoe UI"/>
-          <w:b/>
-          <w:bCs/>
-          <w:i/>
-          <w:iCs/>
-          <w:color w:val="201F1E"/>
-        </w:rPr>
-        <w:t xml:space="preserve">Trillium </w:t>
-      </w:r>
-      <w:proofErr w:type="spellStart"/>
-      <w:r>
-        <w:rPr>
-          <w:rFonts w:ascii="Segoe UI" w:hAnsi="Segoe UI" w:cs="Segoe UI"/>
-          <w:b/>
-          <w:bCs/>
-          <w:i/>
-          <w:iCs/>
-          <w:color w:val="201F1E"/>
-        </w:rPr>
-        <w:t>erectum</w:t>
-      </w:r>
-      <w:proofErr w:type="spellEnd"/>
-      <w:r>
-        <w:rPr>
-          <w:rFonts w:ascii="Segoe UI" w:hAnsi="Segoe UI" w:cs="Segoe UI"/>
-          <w:b/>
-          <w:bCs/>
-          <w:i/>
-          <w:iCs/>
-          <w:color w:val="201F1E"/>
-        </w:rPr>
-        <w:t>.</w:t>
-      </w:r>
-    </w:p>
-    <w:p>
-      <w:pPr>
-        <w:rPr>
-          <w:rFonts w:ascii="Segoe UI" w:hAnsi="Segoe UI" w:cs="Segoe UI"/>
-          <w:b/>
-          <w:bCs/>
-          <w:color w:val="201F1E"/>
-        </w:rPr>
-      </w:pPr>
-      <w:r>
-        <w:rPr>
-          <w:rFonts w:ascii="Segoe UI" w:hAnsi="Segoe UI" w:cs="Segoe UI"/>
-          <w:b/>
-          <w:bCs/>
-          <w:color w:val="201F1E"/>
-        </w:rPr>
-        <w:t>To address this comment, I mentioned that this transfer happened immediately and that seeds were not brought back to a lab or freezer.</w:t>
-      </w:r>
-    </w:p>
-    <w:p>
-      <w:pPr>
-        <w:rPr>
-          <w:rFonts w:ascii="Segoe UI" w:hAnsi="Segoe UI" w:cs="Segoe UI"/>
-          <w:b/>
-          <w:bCs/>
-          <w:color w:val="201F1E"/>
-        </w:rPr>
-      </w:pPr>
-      <w:r>
-        <w:rPr>
-          <w:rFonts w:ascii="Segoe UI" w:hAnsi="Segoe UI" w:cs="Segoe UI"/>
-          <w:b/>
-          <w:bCs/>
-          <w:color w:val="201F1E"/>
-        </w:rPr>
-        <w:t>Line 138 now reads:</w:t>
-      </w:r>
-    </w:p>
-    <w:p>
-      <w:pPr>
-        <w:rPr>
-          <w:rFonts w:ascii="Segoe UI" w:hAnsi="Segoe UI" w:cs="Segoe UI"/>
-          <w:b/>
-          <w:bCs/>
-          <w:color w:val="201F1E"/>
-        </w:rPr>
-      </w:pPr>
-      <w:r>
-        <w:rPr>
-          <w:rFonts w:ascii="Segoe UI" w:hAnsi="Segoe UI" w:cs="Segoe UI"/>
-          <w:b/>
-          <w:bCs/>
-          <w:color w:val="201F1E"/>
-        </w:rPr>
-        <w:t>In a third positive treatment, I supplemented plots with all Trillium seed pods that were extracted from removal treatments immediately following completion of each block on the same day.</w:t>
-      </w:r>
-    </w:p>
-    <w:p>
-      <w:pPr>
-        <w:rPr>
-          <w:rFonts w:ascii="Segoe UI" w:hAnsi="Segoe UI" w:cs="Segoe UI"/>
-          <w:color w:val="201F1E"/>
-          <w:shd w:val="clear" w:color="auto" w:fill="FFFFFF"/>
-        </w:rPr>
-      </w:pPr>
-      <w:r>
-        <w:rPr>
-          <w:rFonts w:ascii="Segoe UI" w:hAnsi="Segoe UI" w:cs="Segoe UI"/>
-          <w:color w:val="201F1E"/>
-        </w:rPr>
-        <w:br/>
-      </w:r>
-      <w:r>
-        <w:rPr>
-          <w:rFonts w:ascii="Segoe UI" w:hAnsi="Segoe UI" w:cs="Segoe UI"/>
-          <w:color w:val="201F1E"/>
-          <w:shd w:val="clear" w:color="auto" w:fill="FFFFFF"/>
-        </w:rPr>
-        <w:t>Line 129-132: This sentence is hard to follow. What is the "indirect" test referring to?</w:t>
-      </w:r>
-    </w:p>
-    <w:p>
-      <w:pPr>
-        <w:rPr>
-          <w:rFonts w:ascii="Segoe UI" w:hAnsi="Segoe UI" w:cs="Segoe UI"/>
-          <w:b/>
-          <w:bCs/>
-          <w:color w:val="201F1E"/>
-        </w:rPr>
-      </w:pPr>
-      <w:r>
-        <w:rPr>
-          <w:rFonts w:ascii="Segoe UI" w:hAnsi="Segoe UI" w:cs="Segoe UI"/>
-          <w:b/>
-          <w:bCs/>
-          <w:color w:val="201F1E"/>
-        </w:rPr>
-        <w:lastRenderedPageBreak/>
-        <w:t xml:space="preserve">This sentence has been removed in editing to tighten up the </w:t>
-      </w:r>
-      <w:r>
-        <w:rPr>
-          <w:rFonts w:ascii="Segoe UI" w:hAnsi="Segoe UI" w:cs="Segoe UI"/>
-          <w:b/>
-          <w:bCs/>
-          <w:i/>
-          <w:iCs/>
-          <w:color w:val="201F1E"/>
-        </w:rPr>
-        <w:t xml:space="preserve">Trillium </w:t>
-      </w:r>
-      <w:r>
-        <w:rPr>
-          <w:rFonts w:ascii="Segoe UI" w:hAnsi="Segoe UI" w:cs="Segoe UI"/>
-          <w:b/>
-          <w:bCs/>
-          <w:color w:val="201F1E"/>
-        </w:rPr>
-        <w:t>section of the manuscript.</w:t>
-      </w:r>
-    </w:p>
-    <w:p>
-      <w:pPr>
-        <w:rPr>
-          <w:rFonts w:ascii="Segoe UI" w:hAnsi="Segoe UI" w:cs="Segoe UI"/>
-          <w:color w:val="201F1E"/>
-        </w:rPr>
-      </w:pPr>
-    </w:p>
-    <w:p>
-      <w:pPr>
-        <w:rPr>
-          <w:rFonts w:ascii="Segoe UI" w:hAnsi="Segoe UI" w:cs="Segoe UI"/>
-          <w:color w:val="201F1E"/>
-          <w:shd w:val="clear" w:color="auto" w:fill="FFFFFF"/>
-        </w:rPr>
-      </w:pPr>
-      <w:r>
-        <w:rPr>
-          <w:rFonts w:ascii="Segoe UI" w:hAnsi="Segoe UI" w:cs="Segoe UI"/>
-          <w:color w:val="201F1E"/>
-        </w:rPr>
-        <w:br/>
-      </w:r>
-      <w:r>
-        <w:rPr>
-          <w:rFonts w:ascii="Segoe UI" w:hAnsi="Segoe UI" w:cs="Segoe UI"/>
-          <w:color w:val="201F1E"/>
-          <w:shd w:val="clear" w:color="auto" w:fill="FFFFFF"/>
-        </w:rPr>
-        <w:t>Line 138: "our" with "or"</w:t>
-      </w:r>
-    </w:p>
-    <w:p>
-      <w:pPr>
-        <w:rPr>
-          <w:rFonts w:ascii="Segoe UI" w:hAnsi="Segoe UI" w:cs="Segoe UI"/>
-          <w:color w:val="201F1E"/>
-          <w:shd w:val="clear" w:color="auto" w:fill="FFFFFF"/>
-        </w:rPr>
-      </w:pPr>
-      <w:r>
-        <w:rPr>
-          <w:rFonts w:ascii="Segoe UI" w:hAnsi="Segoe UI" w:cs="Segoe UI"/>
-          <w:b/>
-          <w:bCs/>
-          <w:color w:val="201F1E"/>
-        </w:rPr>
-        <w:t>This sentence has been removed in editing</w:t>
-      </w:r>
-      <w:r>
-        <w:rPr>
-          <w:rFonts w:ascii="Segoe UI" w:hAnsi="Segoe UI" w:cs="Segoe UI"/>
-          <w:b/>
-          <w:bCs/>
-          <w:color w:val="201F1E"/>
-        </w:rPr>
-        <w:t xml:space="preserve"> following comments from reviewer #1.</w:t>
-      </w:r>
-    </w:p>
-    <w:p>
-      <w:pPr>
-        <w:rPr>
-          <w:rFonts w:ascii="Segoe UI" w:hAnsi="Segoe UI" w:cs="Segoe UI"/>
-          <w:color w:val="201F1E"/>
-          <w:shd w:val="clear" w:color="auto" w:fill="FFFFFF"/>
-        </w:rPr>
-      </w:pPr>
-      <w:r>
-        <w:rPr>
-          <w:rFonts w:ascii="Segoe UI" w:hAnsi="Segoe UI" w:cs="Segoe UI"/>
-          <w:color w:val="201F1E"/>
-        </w:rPr>
-        <w:br/>
-      </w:r>
-      <w:r>
-        <w:rPr>
-          <w:rFonts w:ascii="Segoe UI" w:hAnsi="Segoe UI" w:cs="Segoe UI"/>
-          <w:color w:val="201F1E"/>
-          <w:shd w:val="clear" w:color="auto" w:fill="FFFFFF"/>
-        </w:rPr>
-        <w:t>Line 147-149: What were the fixed and random effects for the GLMMs?</w:t>
-      </w:r>
-    </w:p>
-    <w:p>
-      <w:pPr>
-        <w:rPr>
-          <w:rFonts w:ascii="Segoe UI" w:hAnsi="Segoe UI" w:cs="Segoe UI"/>
-          <w:b/>
-          <w:bCs/>
-          <w:color w:val="201F1E"/>
-          <w:shd w:val="clear" w:color="auto" w:fill="FFFFFF"/>
-        </w:rPr>
-      </w:pPr>
-      <w:r>
-        <w:rPr>
-          <w:rFonts w:ascii="Segoe UI" w:hAnsi="Segoe UI" w:cs="Segoe UI"/>
-          <w:b/>
-          <w:bCs/>
-          <w:color w:val="201F1E"/>
-          <w:shd w:val="clear" w:color="auto" w:fill="FFFFFF"/>
-        </w:rPr>
-        <w:t xml:space="preserve">This information has been added. Line </w:t>
-      </w:r>
-      <w:r>
-        <w:rPr>
-          <w:rFonts w:ascii="Segoe UI" w:hAnsi="Segoe UI" w:cs="Segoe UI"/>
-          <w:b/>
-          <w:bCs/>
-          <w:color w:val="201F1E"/>
-          <w:highlight w:val="yellow"/>
-          <w:shd w:val="clear" w:color="auto" w:fill="FFFFFF"/>
-        </w:rPr>
-        <w:t>174</w:t>
-      </w:r>
-      <w:r>
-        <w:rPr>
-          <w:rFonts w:ascii="Segoe UI" w:hAnsi="Segoe UI" w:cs="Segoe UI"/>
-          <w:b/>
-          <w:bCs/>
-          <w:color w:val="201F1E"/>
-          <w:shd w:val="clear" w:color="auto" w:fill="FFFFFF"/>
-        </w:rPr>
-        <w:t xml:space="preserve"> now reads:</w:t>
-      </w:r>
-    </w:p>
-    <w:p>
-      <w:pPr>
-        <w:rPr>
-          <w:rFonts w:ascii="Segoe UI" w:hAnsi="Segoe UI" w:cs="Segoe UI"/>
-          <w:b/>
-          <w:bCs/>
-          <w:i/>
-          <w:iCs/>
-          <w:color w:val="201F1E"/>
-          <w:shd w:val="clear" w:color="auto" w:fill="FFFFFF"/>
-        </w:rPr>
-      </w:pPr>
-      <w:r>
-        <w:rPr>
-          <w:rFonts w:ascii="Segoe UI" w:hAnsi="Segoe UI" w:cs="Segoe UI"/>
-          <w:b/>
-          <w:bCs/>
-          <w:i/>
-          <w:iCs/>
-          <w:color w:val="201F1E"/>
-          <w:shd w:val="clear" w:color="auto" w:fill="FFFFFF"/>
-        </w:rPr>
-        <w:t>All GLMMs used block as a random effect and elaiosome manipulation treatment as a fixed effect.</w:t>
-      </w:r>
-    </w:p>
-    <w:p>
-      <w:pPr>
-        <w:rPr>
-          <w:rFonts w:ascii="Segoe UI" w:hAnsi="Segoe UI" w:cs="Segoe UI"/>
-          <w:color w:val="201F1E"/>
-          <w:shd w:val="clear" w:color="auto" w:fill="FFFFFF"/>
-        </w:rPr>
-      </w:pPr>
-      <w:r>
-        <w:rPr>
-          <w:rFonts w:ascii="Segoe UI" w:hAnsi="Segoe UI" w:cs="Segoe UI"/>
-          <w:color w:val="201F1E"/>
-        </w:rPr>
-        <w:br/>
-      </w:r>
-      <w:r>
-        <w:rPr>
-          <w:rFonts w:ascii="Segoe UI" w:hAnsi="Segoe UI" w:cs="Segoe UI"/>
-          <w:color w:val="201F1E"/>
-          <w:shd w:val="clear" w:color="auto" w:fill="FFFFFF"/>
-        </w:rPr>
-        <w:t>Line 165-166: It is mentioned that "the highest % cover of ant-dispersed plants was observed at Henry Buck Trail" and refers to Figure S2, however this figure illustrates plant richness.</w:t>
-      </w:r>
-    </w:p>
-    <w:p>
-      <w:pPr>
-        <w:rPr>
-          <w:rFonts w:ascii="Segoe UI" w:hAnsi="Segoe UI" w:cs="Segoe UI"/>
-          <w:b/>
-          <w:bCs/>
-          <w:color w:val="201F1E"/>
-          <w:shd w:val="clear" w:color="auto" w:fill="FFFFFF"/>
-        </w:rPr>
-      </w:pPr>
-      <w:r>
-        <w:rPr>
-          <w:rFonts w:ascii="Segoe UI" w:hAnsi="Segoe UI" w:cs="Segoe UI"/>
-          <w:b/>
-          <w:bCs/>
-          <w:color w:val="201F1E"/>
-          <w:shd w:val="clear" w:color="auto" w:fill="FFFFFF"/>
-        </w:rPr>
-        <w:t xml:space="preserve">It was true that Henry Buck had the highest % cover, it is indeed </w:t>
-      </w:r>
-      <w:proofErr w:type="gramStart"/>
-      <w:r>
-        <w:rPr>
-          <w:rFonts w:ascii="Segoe UI" w:hAnsi="Segoe UI" w:cs="Segoe UI"/>
-          <w:b/>
-          <w:bCs/>
-          <w:color w:val="201F1E"/>
-          <w:shd w:val="clear" w:color="auto" w:fill="FFFFFF"/>
-        </w:rPr>
-        <w:t>more clear</w:t>
-      </w:r>
-      <w:proofErr w:type="gramEnd"/>
-      <w:r>
-        <w:rPr>
-          <w:rFonts w:ascii="Segoe UI" w:hAnsi="Segoe UI" w:cs="Segoe UI"/>
-          <w:b/>
-          <w:bCs/>
-          <w:color w:val="201F1E"/>
-          <w:shd w:val="clear" w:color="auto" w:fill="FFFFFF"/>
-        </w:rPr>
-        <w:t xml:space="preserve"> to state Figure S2 describes species richness.</w:t>
-      </w:r>
-    </w:p>
-    <w:p>
-      <w:pPr>
-        <w:rPr>
-          <w:rFonts w:ascii="Segoe UI" w:hAnsi="Segoe UI" w:cs="Segoe UI"/>
-          <w:b/>
-          <w:bCs/>
-          <w:color w:val="201F1E"/>
-          <w:shd w:val="clear" w:color="auto" w:fill="FFFFFF"/>
-        </w:rPr>
-      </w:pPr>
-      <w:r>
-        <w:rPr>
-          <w:rFonts w:ascii="Segoe UI" w:hAnsi="Segoe UI" w:cs="Segoe UI"/>
-          <w:b/>
-          <w:bCs/>
-          <w:color w:val="201F1E"/>
-          <w:shd w:val="clear" w:color="auto" w:fill="FFFFFF"/>
-        </w:rPr>
-        <w:t xml:space="preserve">Line </w:t>
-      </w:r>
-      <w:r>
-        <w:rPr>
-          <w:rFonts w:ascii="Segoe UI" w:hAnsi="Segoe UI" w:cs="Segoe UI"/>
-          <w:b/>
-          <w:bCs/>
-          <w:color w:val="201F1E"/>
-          <w:highlight w:val="yellow"/>
-          <w:shd w:val="clear" w:color="auto" w:fill="FFFFFF"/>
-        </w:rPr>
-        <w:t>192</w:t>
-      </w:r>
-      <w:r>
-        <w:rPr>
-          <w:rFonts w:ascii="Segoe UI" w:hAnsi="Segoe UI" w:cs="Segoe UI"/>
-          <w:b/>
-          <w:bCs/>
-          <w:color w:val="201F1E"/>
-          <w:shd w:val="clear" w:color="auto" w:fill="FFFFFF"/>
-        </w:rPr>
-        <w:t xml:space="preserve"> h</w:t>
-      </w:r>
-      <w:r>
-        <w:rPr>
-          <w:rFonts w:ascii="Segoe UI" w:hAnsi="Segoe UI" w:cs="Segoe UI"/>
-          <w:b/>
-          <w:bCs/>
-          <w:color w:val="201F1E"/>
-          <w:shd w:val="clear" w:color="auto" w:fill="FFFFFF"/>
-        </w:rPr>
-        <w:t>as been changed to:</w:t>
-      </w:r>
-    </w:p>
-    <w:p>
-      <w:pPr>
-        <w:rPr>
-          <w:rFonts w:ascii="Segoe UI" w:hAnsi="Segoe UI" w:cs="Segoe UI"/>
-          <w:b/>
-          <w:bCs/>
-          <w:color w:val="201F1E"/>
-          <w:shd w:val="clear" w:color="auto" w:fill="FFFFFF"/>
-        </w:rPr>
-      </w:pPr>
-      <w:r>
-        <w:rPr>
-          <w:rFonts w:ascii="Segoe UI" w:hAnsi="Segoe UI" w:cs="Segoe UI"/>
-          <w:b/>
-          <w:bCs/>
-          <w:color w:val="201F1E"/>
-          <w:shd w:val="clear" w:color="auto" w:fill="FFFFFF"/>
-        </w:rPr>
-        <w:t xml:space="preserve">Notably, line transects revealed that the highest </w:t>
-      </w:r>
-      <w:r>
-        <w:rPr>
-          <w:rFonts w:ascii="Segoe UI" w:hAnsi="Segoe UI" w:cs="Segoe UI"/>
-          <w:b/>
-          <w:bCs/>
-          <w:color w:val="201F1E"/>
-          <w:shd w:val="clear" w:color="auto" w:fill="FFFFFF"/>
-        </w:rPr>
-        <w:t>species richness</w:t>
-      </w:r>
-      <w:r>
-        <w:rPr>
-          <w:rFonts w:ascii="Segoe UI" w:hAnsi="Segoe UI" w:cs="Segoe UI"/>
-          <w:b/>
-          <w:bCs/>
-          <w:color w:val="201F1E"/>
-          <w:shd w:val="clear" w:color="auto" w:fill="FFFFFF"/>
-        </w:rPr>
-        <w:t xml:space="preserve"> of ant-dispersed plants was observed at the Henry Buck Trail at American Legion State Forest in </w:t>
-      </w:r>
-      <w:proofErr w:type="spellStart"/>
-      <w:r>
-        <w:rPr>
-          <w:rFonts w:ascii="Segoe UI" w:hAnsi="Segoe UI" w:cs="Segoe UI"/>
-          <w:b/>
-          <w:bCs/>
-          <w:color w:val="201F1E"/>
-          <w:shd w:val="clear" w:color="auto" w:fill="FFFFFF"/>
-        </w:rPr>
-        <w:t>Barkhamsted</w:t>
-      </w:r>
-      <w:proofErr w:type="spellEnd"/>
-      <w:r>
-        <w:rPr>
-          <w:rFonts w:ascii="Segoe UI" w:hAnsi="Segoe UI" w:cs="Segoe UI"/>
-          <w:b/>
-          <w:bCs/>
-          <w:color w:val="201F1E"/>
-          <w:shd w:val="clear" w:color="auto" w:fill="FFFFFF"/>
-        </w:rPr>
-        <w:t>, CT (Fig S2).</w:t>
-      </w:r>
-    </w:p>
-    <w:p>
-      <w:pPr>
-        <w:rPr>
-          <w:rFonts w:ascii="Segoe UI" w:hAnsi="Segoe UI" w:cs="Segoe UI"/>
-          <w:color w:val="201F1E"/>
-        </w:rPr>
-      </w:pPr>
-    </w:p>
-    <w:p>
-      <w:pPr>
-        <w:rPr>
-          <w:rFonts w:ascii="Segoe UI" w:hAnsi="Segoe UI" w:cs="Segoe UI"/>
-          <w:color w:val="201F1E"/>
-          <w:shd w:val="clear" w:color="auto" w:fill="FFFFFF"/>
-        </w:rPr>
-      </w:pPr>
-      <w:r>
-        <w:rPr>
-          <w:rFonts w:ascii="Segoe UI" w:hAnsi="Segoe UI" w:cs="Segoe UI"/>
-          <w:color w:val="201F1E"/>
-          <w:shd w:val="clear" w:color="auto" w:fill="FFFFFF"/>
-        </w:rPr>
-        <w:t>Line 174-175: This sentence is hard to follow. Is the comparison being made between different treatment types or the amount of myrmecochore vs. non-myrmecochore plants?</w:t>
-      </w:r>
-    </w:p>
-    <w:p>
-      <w:pPr>
-        <w:rPr>
-          <w:rFonts w:ascii="Segoe UI" w:hAnsi="Segoe UI" w:cs="Segoe UI"/>
-          <w:b/>
-          <w:bCs/>
-          <w:color w:val="201F1E"/>
-          <w:shd w:val="clear" w:color="auto" w:fill="FFFFFF"/>
-        </w:rPr>
-      </w:pPr>
-      <w:r>
-        <w:rPr>
-          <w:rFonts w:ascii="Segoe UI" w:hAnsi="Segoe UI" w:cs="Segoe UI"/>
-          <w:b/>
-          <w:bCs/>
-          <w:color w:val="201F1E"/>
-          <w:shd w:val="clear" w:color="auto" w:fill="FFFFFF"/>
-        </w:rPr>
-        <w:t>The original sentence (below) was not worded clearly.</w:t>
-      </w:r>
-      <w:r>
-        <w:rPr>
-          <w:rFonts w:ascii="Segoe UI" w:hAnsi="Segoe UI" w:cs="Segoe UI"/>
-          <w:b/>
-          <w:bCs/>
-          <w:color w:val="201F1E"/>
-          <w:shd w:val="clear" w:color="auto" w:fill="FFFFFF"/>
-        </w:rPr>
-        <w:t xml:space="preserve"> My hand manipulation reduced proportion of myrmecochores out of the total herbaceous plant community. The effect size is small but still significant. The %’s from these proportions are shown in lines 206-207.</w:t>
-      </w:r>
-    </w:p>
-    <w:p>
-      <w:pPr>
-        <w:rPr>
-          <w:rFonts w:ascii="Segoe UI" w:hAnsi="Segoe UI" w:cs="Segoe UI"/>
-          <w:b/>
-          <w:bCs/>
-          <w:i/>
-          <w:iCs/>
-          <w:color w:val="201F1E"/>
-          <w:shd w:val="clear" w:color="auto" w:fill="FFFFFF"/>
-        </w:rPr>
-      </w:pPr>
-      <w:r>
-        <w:rPr>
-          <w:rFonts w:ascii="Segoe UI" w:hAnsi="Segoe UI" w:cs="Segoe UI"/>
-          <w:b/>
-          <w:bCs/>
-          <w:i/>
-          <w:iCs/>
-          <w:color w:val="201F1E"/>
-          <w:shd w:val="clear" w:color="auto" w:fill="FFFFFF"/>
-        </w:rPr>
-        <w:t>Our historical removal treatments significantly reduced the proportional coverage of all ant-dispersed plants compared to non-ant-dispersed plants (Fig 2, Binomial GLMM, χ2 = 16.85, df = 2, P &lt; 0.001).</w:t>
-      </w:r>
-    </w:p>
-    <w:p>
-      <w:pPr>
-        <w:rPr>
-          <w:rFonts w:ascii="Segoe UI" w:hAnsi="Segoe UI" w:cs="Segoe UI"/>
-          <w:b/>
-          <w:bCs/>
-          <w:color w:val="201F1E"/>
-          <w:shd w:val="clear" w:color="auto" w:fill="FFFFFF"/>
-        </w:rPr>
-      </w:pPr>
-      <w:r>
-        <w:rPr>
-          <w:rFonts w:ascii="Segoe UI" w:hAnsi="Segoe UI" w:cs="Segoe UI"/>
-          <w:b/>
-          <w:bCs/>
-          <w:color w:val="201F1E"/>
-          <w:shd w:val="clear" w:color="auto" w:fill="FFFFFF"/>
-        </w:rPr>
-        <w:t>Has been changed to:</w:t>
-      </w:r>
-    </w:p>
-    <w:p>
-      <w:pPr>
-        <w:rPr>
-          <w:rFonts w:ascii="Segoe UI" w:hAnsi="Segoe UI" w:cs="Segoe UI"/>
-          <w:b/>
-          <w:bCs/>
-          <w:i/>
-          <w:iCs/>
-          <w:color w:val="201F1E"/>
-          <w:shd w:val="clear" w:color="auto" w:fill="FFFFFF"/>
-        </w:rPr>
-      </w:pPr>
-      <w:r>
-        <w:rPr>
-          <w:rFonts w:ascii="Segoe UI" w:hAnsi="Segoe UI" w:cs="Segoe UI"/>
-          <w:b/>
-          <w:bCs/>
-          <w:i/>
-          <w:iCs/>
-          <w:color w:val="201F1E"/>
-          <w:shd w:val="clear" w:color="auto" w:fill="FFFFFF"/>
-        </w:rPr>
-        <w:lastRenderedPageBreak/>
-        <w:t xml:space="preserve">Hand-removal treatments had a modest reduction in the proportional coverage of ant dispersed plants, </w:t>
-      </w:r>
-      <w:r>
-        <w:rPr>
-          <w:rFonts w:ascii="Segoe UI" w:hAnsi="Segoe UI" w:cs="Segoe UI"/>
-          <w:b/>
-          <w:bCs/>
-          <w:i/>
-          <w:iCs/>
-          <w:color w:val="201F1E"/>
-          <w:shd w:val="clear" w:color="auto" w:fill="FFFFFF"/>
-        </w:rPr>
-        <w:t>but</w:t>
-      </w:r>
-      <w:r>
-        <w:rPr>
-          <w:rFonts w:ascii="Segoe UI" w:hAnsi="Segoe UI" w:cs="Segoe UI"/>
-          <w:b/>
-          <w:bCs/>
-          <w:i/>
-          <w:iCs/>
-          <w:color w:val="201F1E"/>
-          <w:shd w:val="clear" w:color="auto" w:fill="FFFFFF"/>
-        </w:rPr>
-        <w:t xml:space="preserve"> this difference was indeed significantly different (Fig 2, Binomial GLMM, χ2 = 16.85, df = 2, P &lt; 0.001).</w:t>
-      </w:r>
-    </w:p>
-    <w:p>
-      <w:pPr>
-        <w:rPr>
-          <w:rFonts w:ascii="Segoe UI" w:hAnsi="Segoe UI" w:cs="Segoe UI"/>
-          <w:color w:val="201F1E"/>
-          <w:shd w:val="clear" w:color="auto" w:fill="FFFFFF"/>
-        </w:rPr>
-      </w:pPr>
-      <w:r>
-        <w:rPr>
-          <w:rFonts w:ascii="Segoe UI" w:hAnsi="Segoe UI" w:cs="Segoe UI"/>
-          <w:color w:val="201F1E"/>
-        </w:rPr>
-        <w:br/>
-      </w:r>
-      <w:r>
-        <w:rPr>
-          <w:rFonts w:ascii="Segoe UI" w:hAnsi="Segoe UI" w:cs="Segoe UI"/>
-          <w:color w:val="201F1E"/>
-          <w:shd w:val="clear" w:color="auto" w:fill="FFFFFF"/>
-        </w:rPr>
-        <w:t>Line 179-181: How were Trillium plants counts quantified? Was this part of the transect surveys? It would be helpful to clarify here or in the Methods section.</w:t>
-      </w:r>
-    </w:p>
-    <w:p>
-      <w:pPr>
-        <w:rPr>
-          <w:rFonts w:ascii="Segoe UI" w:hAnsi="Segoe UI" w:cs="Segoe UI"/>
-          <w:b/>
-          <w:bCs/>
-          <w:color w:val="201F1E"/>
-          <w:shd w:val="clear" w:color="auto" w:fill="FFFFFF"/>
-        </w:rPr>
-      </w:pPr>
-      <w:r>
-        <w:rPr>
-          <w:rFonts w:ascii="Segoe UI" w:hAnsi="Segoe UI" w:cs="Segoe UI"/>
-          <w:b/>
-          <w:bCs/>
-          <w:color w:val="201F1E"/>
-          <w:shd w:val="clear" w:color="auto" w:fill="FFFFFF"/>
-        </w:rPr>
-        <w:t>Both sections and model information have been updated to reflect what is being measured in the Trillium counts regarding prior comments. Trillium is being modeled as the number of cm of coverage in the updated analysis.</w:t>
-      </w:r>
-    </w:p>
-    <w:p>
-      <w:pPr>
-        <w:rPr>
-          <w:rFonts w:ascii="Segoe UI" w:hAnsi="Segoe UI" w:cs="Segoe UI"/>
-          <w:color w:val="201F1E"/>
-          <w:shd w:val="clear" w:color="auto" w:fill="FFFFFF"/>
-        </w:rPr>
-      </w:pPr>
-      <w:r>
-        <w:rPr>
-          <w:rFonts w:ascii="Segoe UI" w:hAnsi="Segoe UI" w:cs="Segoe UI"/>
-          <w:color w:val="201F1E"/>
-        </w:rPr>
-        <w:br/>
-      </w:r>
-      <w:r>
-        <w:rPr>
-          <w:rFonts w:ascii="Segoe UI" w:hAnsi="Segoe UI" w:cs="Segoe UI"/>
-          <w:color w:val="201F1E"/>
-          <w:shd w:val="clear" w:color="auto" w:fill="FFFFFF"/>
-        </w:rPr>
-        <w:t>Line 196-197: The author mentions "recruitment of non-Aphaenogaster ants" and refers to Fig. 3. However, Fig. 3 shows Aphaenogaster colony abundances.</w:t>
-      </w:r>
-    </w:p>
-    <w:p>
-      <w:pPr>
-        <w:rPr>
-          <w:rFonts w:ascii="Segoe UI" w:hAnsi="Segoe UI" w:cs="Segoe UI"/>
-          <w:b/>
-          <w:bCs/>
-          <w:color w:val="201F1E"/>
-          <w:shd w:val="clear" w:color="auto" w:fill="FFFFFF"/>
-        </w:rPr>
-      </w:pPr>
-      <w:r>
-        <w:rPr>
-          <w:rFonts w:ascii="Segoe UI" w:hAnsi="Segoe UI" w:cs="Segoe UI"/>
-          <w:b/>
-          <w:bCs/>
-          <w:color w:val="201F1E"/>
-          <w:shd w:val="clear" w:color="auto" w:fill="FFFFFF"/>
-        </w:rPr>
-        <w:t>I have specified that this is recruitment of non-</w:t>
-      </w:r>
-      <w:r>
-        <w:rPr>
-          <w:rFonts w:ascii="Segoe UI" w:hAnsi="Segoe UI" w:cs="Segoe UI"/>
-          <w:b/>
-          <w:bCs/>
-          <w:i/>
-          <w:iCs/>
-          <w:color w:val="201F1E"/>
-          <w:shd w:val="clear" w:color="auto" w:fill="FFFFFF"/>
-        </w:rPr>
-        <w:t xml:space="preserve">Aphaenogaster </w:t>
-      </w:r>
-      <w:r>
-        <w:rPr>
-          <w:rFonts w:ascii="Segoe UI" w:hAnsi="Segoe UI" w:cs="Segoe UI"/>
-          <w:b/>
-          <w:bCs/>
-          <w:color w:val="201F1E"/>
-          <w:shd w:val="clear" w:color="auto" w:fill="FFFFFF"/>
-        </w:rPr>
-        <w:t>ant colonies.</w:t>
-      </w:r>
-    </w:p>
-    <w:p>
-      <w:pPr>
-        <w:rPr>
-          <w:rFonts w:ascii="Segoe UI" w:hAnsi="Segoe UI" w:cs="Segoe UI"/>
-          <w:color w:val="201F1E"/>
-          <w:shd w:val="clear" w:color="auto" w:fill="FFFFFF"/>
-        </w:rPr>
-      </w:pPr>
-      <w:r>
-        <w:rPr>
-          <w:rFonts w:ascii="Segoe UI" w:hAnsi="Segoe UI" w:cs="Segoe UI"/>
-          <w:color w:val="201F1E"/>
-        </w:rPr>
-        <w:br/>
-      </w:r>
-      <w:r>
-        <w:rPr>
-          <w:rFonts w:ascii="Segoe UI" w:hAnsi="Segoe UI" w:cs="Segoe UI"/>
-          <w:color w:val="201F1E"/>
-          <w:shd w:val="clear" w:color="auto" w:fill="FFFFFF"/>
-        </w:rPr>
-        <w:t>Line 214: italicize Aphaenogaster</w:t>
-      </w:r>
-    </w:p>
-    <w:p>
-      <w:pPr>
-        <w:rPr>
-          <w:rFonts w:ascii="Segoe UI" w:hAnsi="Segoe UI" w:cs="Segoe UI"/>
-          <w:b/>
-          <w:bCs/>
-          <w:color w:val="201F1E"/>
-          <w:shd w:val="clear" w:color="auto" w:fill="FFFFFF"/>
-        </w:rPr>
-      </w:pPr>
-      <w:r>
-        <w:rPr>
-          <w:rFonts w:ascii="Segoe UI" w:hAnsi="Segoe UI" w:cs="Segoe UI"/>
-          <w:b/>
-          <w:bCs/>
-          <w:color w:val="201F1E"/>
-          <w:shd w:val="clear" w:color="auto" w:fill="FFFFFF"/>
-        </w:rPr>
-        <w:t>Change made.</w:t>
-      </w:r>
-    </w:p>
-    <w:p>
-      <w:pPr>
-        <w:rPr>
-          <w:rFonts w:ascii="Segoe UI" w:hAnsi="Segoe UI" w:cs="Segoe UI"/>
-          <w:color w:val="201F1E"/>
-          <w:shd w:val="clear" w:color="auto" w:fill="FFFFFF"/>
-        </w:rPr>
-      </w:pPr>
-      <w:r>
-        <w:rPr>
-          <w:rFonts w:ascii="Segoe UI" w:hAnsi="Segoe UI" w:cs="Segoe UI"/>
-          <w:color w:val="201F1E"/>
-        </w:rPr>
-        <w:br/>
-      </w:r>
-      <w:r>
-        <w:rPr>
-          <w:rFonts w:ascii="Segoe UI" w:hAnsi="Segoe UI" w:cs="Segoe UI"/>
-          <w:color w:val="201F1E"/>
-          <w:shd w:val="clear" w:color="auto" w:fill="FFFFFF"/>
-        </w:rPr>
-        <w:t>Line 223-226: This is great insight into what you might be seeing, and I agree!</w:t>
-      </w:r>
-      <w:r>
-        <w:rPr>
-          <w:rFonts w:ascii="Segoe UI" w:hAnsi="Segoe UI" w:cs="Segoe UI"/>
-          <w:color w:val="201F1E"/>
-        </w:rPr>
-        <w:br/>
-      </w:r>
-    </w:p>
-    <w:p>
-      <w:pPr>
-        <w:rPr>
-          <w:rFonts w:ascii="Segoe UI" w:hAnsi="Segoe UI" w:cs="Segoe UI"/>
-          <w:b/>
-          <w:bCs/>
-          <w:color w:val="201F1E"/>
-          <w:shd w:val="clear" w:color="auto" w:fill="FFFFFF"/>
-        </w:rPr>
-      </w:pPr>
-      <w:r>
-        <w:rPr>
-          <w:rFonts w:ascii="Segoe UI" w:hAnsi="Segoe UI" w:cs="Segoe UI"/>
-          <w:b/>
-          <w:bCs/>
-          <w:color w:val="201F1E"/>
-          <w:shd w:val="clear" w:color="auto" w:fill="FFFFFF"/>
-        </w:rPr>
-        <w:t>Thank you. It is promising that the loss of a few generations of elaiosomes do not devastate mutualistic partners, but it should be tested further in environments where myrmecochores are less dominant.</w:t>
-      </w:r>
-    </w:p>
-    <w:p>
-      <w:pPr>
-        <w:rPr>
-          <w:rFonts w:ascii="Segoe UI" w:hAnsi="Segoe UI" w:cs="Segoe UI"/>
-          <w:color w:val="201F1E"/>
-          <w:shd w:val="clear" w:color="auto" w:fill="FFFFFF"/>
-        </w:rPr>
-      </w:pPr>
-    </w:p>
-    <w:p>
-      <w:pPr>
-        <w:rPr>
-          <w:rFonts w:ascii="Segoe UI" w:hAnsi="Segoe UI" w:cs="Segoe UI"/>
-          <w:color w:val="201F1E"/>
-          <w:shd w:val="clear" w:color="auto" w:fill="FFFFFF"/>
-        </w:rPr>
-      </w:pPr>
-      <w:r>
-        <w:rPr>
-          <w:rFonts w:ascii="Segoe UI" w:hAnsi="Segoe UI" w:cs="Segoe UI"/>
-          <w:color w:val="201F1E"/>
-          <w:shd w:val="clear" w:color="auto" w:fill="FFFFFF"/>
-        </w:rPr>
-        <w:t xml:space="preserve">Table 1: I find that the table description and table contents do not match here. For example, the author mentions that Dicentra canadensis and Trillium </w:t>
-      </w:r>
-      <w:proofErr w:type="spellStart"/>
-      <w:r>
-        <w:rPr>
-          <w:rFonts w:ascii="Segoe UI" w:hAnsi="Segoe UI" w:cs="Segoe UI"/>
-          <w:color w:val="201F1E"/>
-          <w:shd w:val="clear" w:color="auto" w:fill="FFFFFF"/>
-        </w:rPr>
-        <w:t>cernuum</w:t>
-      </w:r>
-      <w:proofErr w:type="spellEnd"/>
-      <w:r>
-        <w:rPr>
-          <w:rFonts w:ascii="Segoe UI" w:hAnsi="Segoe UI" w:cs="Segoe UI"/>
-          <w:color w:val="201F1E"/>
-          <w:shd w:val="clear" w:color="auto" w:fill="FFFFFF"/>
-        </w:rPr>
-        <w:t xml:space="preserve"> do not have empirical evidence to suggest ant recruitment of these seeds. However, they are included in the table. Clarification would be helpful here. The updated nomenclature for Hepatica </w:t>
-      </w:r>
-      <w:proofErr w:type="spellStart"/>
-      <w:r>
-        <w:rPr>
-          <w:rFonts w:ascii="Segoe UI" w:hAnsi="Segoe UI" w:cs="Segoe UI"/>
-          <w:color w:val="201F1E"/>
-          <w:shd w:val="clear" w:color="auto" w:fill="FFFFFF"/>
-        </w:rPr>
-        <w:t>acutiloba</w:t>
-      </w:r>
-      <w:proofErr w:type="spellEnd"/>
-      <w:r>
-        <w:rPr>
-          <w:rFonts w:ascii="Segoe UI" w:hAnsi="Segoe UI" w:cs="Segoe UI"/>
-          <w:color w:val="201F1E"/>
-          <w:shd w:val="clear" w:color="auto" w:fill="FFFFFF"/>
-        </w:rPr>
-        <w:t xml:space="preserve"> is Anemone </w:t>
-      </w:r>
-      <w:proofErr w:type="spellStart"/>
-      <w:r>
-        <w:rPr>
-          <w:rFonts w:ascii="Segoe UI" w:hAnsi="Segoe UI" w:cs="Segoe UI"/>
-          <w:color w:val="201F1E"/>
-          <w:shd w:val="clear" w:color="auto" w:fill="FFFFFF"/>
-        </w:rPr>
-        <w:t>acutiloba</w:t>
-      </w:r>
-      <w:proofErr w:type="spellEnd"/>
-      <w:r>
-        <w:rPr>
-          <w:rFonts w:ascii="Segoe UI" w:hAnsi="Segoe UI" w:cs="Segoe UI"/>
-          <w:color w:val="201F1E"/>
-          <w:shd w:val="clear" w:color="auto" w:fill="FFFFFF"/>
-        </w:rPr>
-        <w:t xml:space="preserve"> according to GoBotany.com.</w:t>
-      </w:r>
-    </w:p>
-    <w:p>
-      <w:pPr>
-        <w:rPr>
-          <w:rFonts w:ascii="Segoe UI" w:hAnsi="Segoe UI" w:cs="Segoe UI"/>
-          <w:b/>
-          <w:bCs/>
-          <w:color w:val="201F1E"/>
-          <w:shd w:val="clear" w:color="auto" w:fill="FFFFFF"/>
-        </w:rPr>
-      </w:pPr>
-      <w:r>
-        <w:rPr>
-          <w:rFonts w:ascii="Segoe UI" w:hAnsi="Segoe UI" w:cs="Segoe UI"/>
-          <w:b/>
-          <w:bCs/>
-          <w:color w:val="201F1E"/>
-          <w:shd w:val="clear" w:color="auto" w:fill="FFFFFF"/>
-        </w:rPr>
-        <w:t xml:space="preserve">To the first point I have added text to the methods describing the rationale for including these species. All their close relatives (genus or species complex) are ant-dispersed, and they have a similar life history to their ant-dispersed kin. Several studies also include them as ant-dispersed </w:t>
-      </w:r>
-      <w:proofErr w:type="gramStart"/>
-      <w:r>
-        <w:rPr>
-          <w:rFonts w:ascii="Segoe UI" w:hAnsi="Segoe UI" w:cs="Segoe UI"/>
-          <w:b/>
-          <w:bCs/>
-          <w:color w:val="201F1E"/>
-          <w:shd w:val="clear" w:color="auto" w:fill="FFFFFF"/>
-        </w:rPr>
-        <w:t>plants,</w:t>
-      </w:r>
-      <w:proofErr w:type="gramEnd"/>
-      <w:r>
-        <w:rPr>
-          <w:rFonts w:ascii="Segoe UI" w:hAnsi="Segoe UI" w:cs="Segoe UI"/>
-          <w:b/>
-          <w:bCs/>
-          <w:color w:val="201F1E"/>
-          <w:shd w:val="clear" w:color="auto" w:fill="FFFFFF"/>
-        </w:rPr>
-        <w:t xml:space="preserve"> however the behavioral assay criteria was not met. I suspected it would be misleading to exclude these two species from a list of Connecticut myrmecochores as they are common forest plants.</w:t>
-      </w:r>
-    </w:p>
-    <w:p>
-      <w:pPr>
-        <w:rPr>
-          <w:rFonts w:ascii="Segoe UI" w:hAnsi="Segoe UI" w:cs="Segoe UI"/>
-          <w:b/>
-          <w:bCs/>
-          <w:color w:val="201F1E"/>
-          <w:shd w:val="clear" w:color="auto" w:fill="FFFFFF"/>
-        </w:rPr>
-      </w:pPr>
-      <w:r>
-        <w:rPr>
-          <w:rFonts w:ascii="Segoe UI" w:hAnsi="Segoe UI" w:cs="Segoe UI"/>
-          <w:b/>
-          <w:bCs/>
-          <w:color w:val="201F1E"/>
-          <w:shd w:val="clear" w:color="auto" w:fill="FFFFFF"/>
-        </w:rPr>
-        <w:lastRenderedPageBreak/>
-        <w:t>To the second point,</w:t>
-      </w:r>
-      <w:r>
-        <w:rPr>
-          <w:rFonts w:ascii="Segoe UI" w:hAnsi="Segoe UI" w:cs="Segoe UI"/>
-          <w:b/>
-          <w:bCs/>
-          <w:color w:val="201F1E"/>
-          <w:shd w:val="clear" w:color="auto" w:fill="FFFFFF"/>
-        </w:rPr>
-        <w:t xml:space="preserve"> I agree the many nomenclature changes for </w:t>
-      </w:r>
-      <w:r>
-        <w:rPr>
-          <w:rFonts w:ascii="Segoe UI" w:hAnsi="Segoe UI" w:cs="Segoe UI"/>
-          <w:b/>
-          <w:bCs/>
-          <w:i/>
-          <w:iCs/>
-          <w:color w:val="201F1E"/>
-          <w:shd w:val="clear" w:color="auto" w:fill="FFFFFF"/>
-        </w:rPr>
-        <w:t>Hepatica</w:t>
-      </w:r>
-      <w:r>
-        <w:rPr>
-          <w:rFonts w:ascii="Segoe UI" w:hAnsi="Segoe UI" w:cs="Segoe UI"/>
-          <w:b/>
-          <w:bCs/>
-          <w:color w:val="201F1E"/>
-          <w:shd w:val="clear" w:color="auto" w:fill="FFFFFF"/>
-        </w:rPr>
-        <w:t xml:space="preserve"> and </w:t>
-      </w:r>
-      <w:proofErr w:type="spellStart"/>
-      <w:r>
-        <w:rPr>
-          <w:rFonts w:ascii="Segoe UI" w:hAnsi="Segoe UI" w:cs="Segoe UI"/>
-          <w:b/>
-          <w:bCs/>
-          <w:i/>
-          <w:iCs/>
-          <w:color w:val="201F1E"/>
-          <w:shd w:val="clear" w:color="auto" w:fill="FFFFFF"/>
-        </w:rPr>
-        <w:t>Anenome</w:t>
-      </w:r>
-      <w:proofErr w:type="spellEnd"/>
-      <w:r>
-        <w:rPr>
-          <w:rFonts w:ascii="Segoe UI" w:hAnsi="Segoe UI" w:cs="Segoe UI"/>
-          <w:b/>
-          <w:bCs/>
-          <w:color w:val="201F1E"/>
-          <w:shd w:val="clear" w:color="auto" w:fill="FFFFFF"/>
-        </w:rPr>
-        <w:t xml:space="preserve"> is confusing, and this is the result of many systematic revisions in the last 30 years. To be consistent, I have gone with the naming scheme </w:t>
-      </w:r>
-      <w:r>
-        <w:rPr>
-          <w:rFonts w:ascii="Segoe UI" w:hAnsi="Segoe UI" w:cs="Segoe UI"/>
-          <w:b/>
-          <w:bCs/>
-          <w:color w:val="201F1E"/>
-          <w:shd w:val="clear" w:color="auto" w:fill="FFFFFF"/>
-        </w:rPr>
-        <w:t>from the original publication and then provided text on the d</w:t>
-      </w:r>
-      <w:r>
-        <w:rPr>
-          <w:rFonts w:ascii="Segoe UI" w:hAnsi="Segoe UI" w:cs="Segoe UI"/>
-          <w:b/>
-          <w:bCs/>
-          <w:color w:val="201F1E"/>
-          <w:shd w:val="clear" w:color="auto" w:fill="FFFFFF"/>
-        </w:rPr>
-        <w:t>ate</w:t>
-      </w:r>
-      <w:r>
-        <w:rPr>
-          <w:rFonts w:ascii="Segoe UI" w:hAnsi="Segoe UI" w:cs="Segoe UI"/>
-          <w:b/>
-          <w:bCs/>
-          <w:color w:val="201F1E"/>
-          <w:shd w:val="clear" w:color="auto" w:fill="FFFFFF"/>
-        </w:rPr>
-        <w:t xml:space="preserve"> names</w:t>
-      </w:r>
-      <w:r>
-        <w:rPr>
-          <w:rFonts w:ascii="Segoe UI" w:hAnsi="Segoe UI" w:cs="Segoe UI"/>
-          <w:b/>
-          <w:bCs/>
-          <w:color w:val="201F1E"/>
-          <w:shd w:val="clear" w:color="auto" w:fill="FFFFFF"/>
-        </w:rPr>
-        <w:t xml:space="preserve"> for the floristic region (New England</w:t>
-      </w:r>
-      <w:r>
-        <w:rPr>
-          <w:rFonts w:ascii="Segoe UI" w:hAnsi="Segoe UI" w:cs="Segoe UI"/>
-          <w:b/>
-          <w:bCs/>
-          <w:color w:val="201F1E"/>
-          <w:shd w:val="clear" w:color="auto" w:fill="FFFFFF"/>
-        </w:rPr>
-        <w:t>).</w:t>
-      </w:r>
-      <w:r>
-        <w:rPr>
-          <w:rFonts w:ascii="Segoe UI" w:hAnsi="Segoe UI" w:cs="Segoe UI"/>
-          <w:b/>
-          <w:bCs/>
-          <w:color w:val="201F1E"/>
-          <w:shd w:val="clear" w:color="auto" w:fill="FFFFFF"/>
-        </w:rPr>
-        <w:t xml:space="preserve"> Without having a specimen present from the 1981 surveys and 2014 experiments, it is unclear which member of the revised genus was originally described.</w:t>
-      </w:r>
-      <w:r>
-        <w:rPr>
-          <w:rFonts w:ascii="Segoe UI" w:hAnsi="Segoe UI" w:cs="Segoe UI"/>
-          <w:b/>
-          <w:bCs/>
-          <w:color w:val="201F1E"/>
-          <w:shd w:val="clear" w:color="auto" w:fill="FFFFFF"/>
-        </w:rPr>
-        <w:t xml:space="preserve"> I have also referred to a</w:t>
-      </w:r>
-      <w:r>
-        <w:rPr>
-          <w:rFonts w:ascii="Segoe UI" w:hAnsi="Segoe UI" w:cs="Segoe UI"/>
-          <w:b/>
-          <w:bCs/>
-          <w:color w:val="201F1E"/>
-          <w:shd w:val="clear" w:color="auto" w:fill="FFFFFF"/>
-        </w:rPr>
-        <w:t xml:space="preserve"> colleague </w:t>
-      </w:r>
-      <w:r>
-        <w:rPr>
-          <w:rFonts w:ascii="Segoe UI" w:hAnsi="Segoe UI" w:cs="Segoe UI"/>
-          <w:b/>
-          <w:bCs/>
-          <w:color w:val="201F1E"/>
-          <w:shd w:val="clear" w:color="auto" w:fill="FFFFFF"/>
-        </w:rPr>
-        <w:t>who</w:t>
-      </w:r>
-      <w:r>
-        <w:rPr>
-          <w:rFonts w:ascii="Segoe UI" w:hAnsi="Segoe UI" w:cs="Segoe UI"/>
-          <w:b/>
-          <w:bCs/>
-          <w:color w:val="201F1E"/>
-          <w:shd w:val="clear" w:color="auto" w:fill="FFFFFF"/>
-        </w:rPr>
-        <w:t xml:space="preserve"> is an </w:t>
-      </w:r>
-      <w:r>
-        <w:rPr>
-          <w:rFonts w:ascii="Segoe UI" w:hAnsi="Segoe UI" w:cs="Segoe UI"/>
-          <w:b/>
-          <w:bCs/>
-          <w:color w:val="201F1E"/>
-          <w:shd w:val="clear" w:color="auto" w:fill="FFFFFF"/>
-        </w:rPr>
-        <w:t>expert on spring ephemeral</w:t>
-      </w:r>
-      <w:r>
-        <w:rPr>
-          <w:rFonts w:ascii="Segoe UI" w:hAnsi="Segoe UI" w:cs="Segoe UI"/>
-          <w:b/>
-          <w:bCs/>
-          <w:color w:val="201F1E"/>
-          <w:shd w:val="clear" w:color="auto" w:fill="FFFFFF"/>
-        </w:rPr>
-        <w:t xml:space="preserve"> </w:t>
-      </w:r>
-      <w:r>
-        <w:rPr>
-          <w:rFonts w:ascii="Segoe UI" w:hAnsi="Segoe UI" w:cs="Segoe UI"/>
-          <w:b/>
-          <w:bCs/>
-          <w:color w:val="201F1E"/>
-          <w:shd w:val="clear" w:color="auto" w:fill="FFFFFF"/>
-        </w:rPr>
-        <w:t>ecology</w:t>
-      </w:r>
-      <w:r>
-        <w:rPr>
-          <w:rFonts w:ascii="Segoe UI" w:hAnsi="Segoe UI" w:cs="Segoe UI"/>
-          <w:b/>
-          <w:bCs/>
-          <w:color w:val="201F1E"/>
-          <w:shd w:val="clear" w:color="auto" w:fill="FFFFFF"/>
-        </w:rPr>
-        <w:t xml:space="preserve"> (</w:t>
-      </w:r>
-      <w:r>
-        <w:rPr>
-          <w:rFonts w:ascii="Segoe UI" w:hAnsi="Segoe UI" w:cs="Segoe UI"/>
-          <w:b/>
-          <w:bCs/>
-          <w:color w:val="201F1E"/>
-          <w:shd w:val="clear" w:color="auto" w:fill="FFFFFF"/>
-        </w:rPr>
-        <w:t xml:space="preserve">Dr. </w:t>
-      </w:r>
-      <w:r>
-        <w:rPr>
-          <w:rFonts w:ascii="Segoe UI" w:hAnsi="Segoe UI" w:cs="Segoe UI"/>
-          <w:b/>
-          <w:bCs/>
-          <w:color w:val="201F1E"/>
-          <w:shd w:val="clear" w:color="auto" w:fill="FFFFFF"/>
-        </w:rPr>
-        <w:t>Jack Tessier, Professor and Plant Ecologist at S</w:t>
-      </w:r>
-      <w:r>
-        <w:rPr>
-          <w:rFonts w:ascii="Segoe UI" w:hAnsi="Segoe UI" w:cs="Segoe UI"/>
-          <w:b/>
-          <w:bCs/>
-          <w:color w:val="201F1E"/>
-          <w:shd w:val="clear" w:color="auto" w:fill="FFFFFF"/>
-        </w:rPr>
-        <w:t>tate University of New York at</w:t>
-      </w:r>
-      <w:r>
-        <w:rPr>
-          <w:rFonts w:ascii="Segoe UI" w:hAnsi="Segoe UI" w:cs="Segoe UI"/>
-          <w:b/>
-          <w:bCs/>
-          <w:color w:val="201F1E"/>
-          <w:shd w:val="clear" w:color="auto" w:fill="FFFFFF"/>
-        </w:rPr>
-        <w:t xml:space="preserve"> Delhi) to verify the names on my species list.</w:t>
-      </w:r>
-      <w:r>
-        <w:rPr>
-          <w:rFonts w:ascii="Segoe UI" w:hAnsi="Segoe UI" w:cs="Segoe UI"/>
-          <w:b/>
-          <w:bCs/>
-          <w:color w:val="201F1E"/>
-          <w:shd w:val="clear" w:color="auto" w:fill="FFFFFF"/>
-        </w:rPr>
-        <w:t xml:space="preserve"> An acknowledgement has been added to the manuscript.</w:t>
-      </w:r>
-    </w:p>
-    <w:p>
-      <w:pPr>
-        <w:rPr>
-          <w:rFonts w:ascii="Segoe UI" w:hAnsi="Segoe UI" w:cs="Segoe UI"/>
-          <w:color w:val="201F1E"/>
-          <w:shd w:val="clear" w:color="auto" w:fill="FFFFFF"/>
-        </w:rPr>
-      </w:pPr>
-      <w:r>
-        <w:rPr>
-          <w:rFonts w:ascii="Segoe UI" w:hAnsi="Segoe UI" w:cs="Segoe UI"/>
-          <w:color w:val="201F1E"/>
-        </w:rPr>
-        <w:br/>
-      </w:r>
-      <w:r>
-        <w:rPr>
-          <w:rFonts w:ascii="Segoe UI" w:hAnsi="Segoe UI" w:cs="Segoe UI"/>
-          <w:color w:val="201F1E"/>
-          <w:shd w:val="clear" w:color="auto" w:fill="FFFFFF"/>
-        </w:rPr>
-        <w:t>Fig. 1: Are all the members of the listed genera (Claytonia, Dicentra, Trillium) combined? The addition of numbers for each response category could help reader interpretation.</w:t>
-      </w:r>
-    </w:p>
-    <w:p>
-      <w:pPr>
-        <w:rPr>
-          <w:rFonts w:ascii="Segoe UI" w:hAnsi="Segoe UI" w:cs="Segoe UI"/>
-          <w:color w:val="201F1E"/>
-          <w:shd w:val="clear" w:color="auto" w:fill="FFFFFF"/>
-        </w:rPr>
-      </w:pPr>
-      <w:r>
-        <w:rPr>
-          <w:rFonts w:ascii="Segoe UI" w:hAnsi="Segoe UI" w:cs="Segoe UI"/>
-          <w:color w:val="201F1E"/>
-          <w:shd w:val="clear" w:color="auto" w:fill="FFFFFF"/>
-        </w:rPr>
-        <w:t>Numbers have been added at the suggestion of the handling editor. At Henry Buck, only one species of Claytonia, Dicentra, and Trillium were found within each of these genera</w:t>
-      </w:r>
-      <w:r>
-        <w:rPr>
-          <w:rFonts w:ascii="Segoe UI" w:hAnsi="Segoe UI" w:cs="Segoe UI"/>
-          <w:color w:val="201F1E"/>
-          <w:shd w:val="clear" w:color="auto" w:fill="FFFFFF"/>
-        </w:rPr>
-        <w:t>. In other words, no species were combined within these groups – each category represents one species other than the “other myrmecochores” pie slice.</w:t>
-      </w:r>
-    </w:p>
-    <w:p>
-      <w:pPr>
-        <w:rPr>
-          <w:rFonts w:ascii="Segoe UI" w:hAnsi="Segoe UI" w:cs="Segoe UI"/>
-          <w:b/>
-          <w:bCs/>
-          <w:color w:val="201F1E"/>
-          <w:shd w:val="clear" w:color="auto" w:fill="FFFFFF"/>
-        </w:rPr>
-      </w:pPr>
-      <w:r>
-        <w:rPr>
-          <w:rFonts w:ascii="Segoe UI" w:hAnsi="Segoe UI" w:cs="Segoe UI"/>
-          <w:b/>
-          <w:bCs/>
-          <w:color w:val="201F1E"/>
-          <w:shd w:val="clear" w:color="auto" w:fill="FFFFFF"/>
-        </w:rPr>
-        <w:t xml:space="preserve">To clarify, line </w:t>
-      </w:r>
-      <w:r>
-        <w:rPr>
-          <w:rFonts w:ascii="Segoe UI" w:hAnsi="Segoe UI" w:cs="Segoe UI"/>
-          <w:b/>
-          <w:bCs/>
-          <w:color w:val="201F1E"/>
-          <w:highlight w:val="yellow"/>
-          <w:shd w:val="clear" w:color="auto" w:fill="FFFFFF"/>
-        </w:rPr>
-        <w:t>539</w:t>
-      </w:r>
-      <w:r>
-        <w:rPr>
-          <w:rFonts w:ascii="Segoe UI" w:hAnsi="Segoe UI" w:cs="Segoe UI"/>
-          <w:b/>
-          <w:bCs/>
-          <w:color w:val="201F1E"/>
-          <w:shd w:val="clear" w:color="auto" w:fill="FFFFFF"/>
-        </w:rPr>
-        <w:t xml:space="preserve"> now reads:</w:t>
-      </w:r>
-    </w:p>
-    <w:p>
-      <w:pPr>
-        <w:rPr>
-          <w:rFonts w:ascii="Segoe UI" w:hAnsi="Segoe UI" w:cs="Segoe UI"/>
-          <w:b/>
-          <w:bCs/>
-          <w:i/>
-          <w:iCs/>
-          <w:color w:val="201F1E"/>
-          <w:shd w:val="clear" w:color="auto" w:fill="FFFFFF"/>
-        </w:rPr>
-      </w:pPr>
-      <w:r>
-        <w:rPr>
-          <w:rFonts w:ascii="Segoe UI" w:hAnsi="Segoe UI" w:cs="Segoe UI"/>
-          <w:b/>
-          <w:bCs/>
-          <w:i/>
-          <w:iCs/>
-          <w:color w:val="201F1E"/>
-          <w:shd w:val="clear" w:color="auto" w:fill="FFFFFF"/>
-        </w:rPr>
-        <w:t xml:space="preserve">Circle sections represent the proportional abundance of plants in each category: four common myrmecochore species (Claytonia virginica, Dicentra </w:t>
-      </w:r>
-      <w:proofErr w:type="spellStart"/>
-      <w:r>
-        <w:rPr>
-          <w:rFonts w:ascii="Segoe UI" w:hAnsi="Segoe UI" w:cs="Segoe UI"/>
-          <w:b/>
-          <w:bCs/>
-          <w:i/>
-          <w:iCs/>
-          <w:color w:val="201F1E"/>
-          <w:shd w:val="clear" w:color="auto" w:fill="FFFFFF"/>
-        </w:rPr>
-        <w:t>cucularria</w:t>
-      </w:r>
-      <w:proofErr w:type="spellEnd"/>
-      <w:r>
-        <w:rPr>
-          <w:rFonts w:ascii="Segoe UI" w:hAnsi="Segoe UI" w:cs="Segoe UI"/>
-          <w:b/>
-          <w:bCs/>
-          <w:i/>
-          <w:iCs/>
-          <w:color w:val="201F1E"/>
-          <w:shd w:val="clear" w:color="auto" w:fill="FFFFFF"/>
-        </w:rPr>
-        <w:t xml:space="preserve">, Erythronium americanum, Trillium </w:t>
-      </w:r>
-      <w:proofErr w:type="spellStart"/>
-      <w:r>
-        <w:rPr>
-          <w:rFonts w:ascii="Segoe UI" w:hAnsi="Segoe UI" w:cs="Segoe UI"/>
-          <w:b/>
-          <w:bCs/>
-          <w:i/>
-          <w:iCs/>
-          <w:color w:val="201F1E"/>
-          <w:shd w:val="clear" w:color="auto" w:fill="FFFFFF"/>
-        </w:rPr>
-        <w:t>erectum</w:t>
-      </w:r>
-      <w:proofErr w:type="spellEnd"/>
-      <w:r>
-        <w:rPr>
-          <w:rFonts w:ascii="Segoe UI" w:hAnsi="Segoe UI" w:cs="Segoe UI"/>
-          <w:b/>
-          <w:bCs/>
-          <w:i/>
-          <w:iCs/>
-          <w:color w:val="201F1E"/>
-          <w:shd w:val="clear" w:color="auto" w:fill="FFFFFF"/>
-        </w:rPr>
-        <w:t>), other myrmecochores, and all non-myrmecochore herbaceous plants.</w:t>
-      </w:r>
-    </w:p>
-    <w:p>
-      <w:pPr>
-        <w:rPr>
-          <w:rFonts w:ascii="Segoe UI" w:hAnsi="Segoe UI" w:cs="Segoe UI"/>
-          <w:color w:val="201F1E"/>
-          <w:shd w:val="clear" w:color="auto" w:fill="FFFFFF"/>
-        </w:rPr>
-      </w:pPr>
-      <w:r>
-        <w:rPr>
-          <w:rFonts w:ascii="Segoe UI" w:hAnsi="Segoe UI" w:cs="Segoe UI"/>
-          <w:color w:val="201F1E"/>
-        </w:rPr>
-        <w:br/>
-      </w:r>
-      <w:r>
-        <w:rPr>
-          <w:rFonts w:ascii="Segoe UI" w:hAnsi="Segoe UI" w:cs="Segoe UI"/>
-          <w:color w:val="201F1E"/>
-          <w:shd w:val="clear" w:color="auto" w:fill="FFFFFF"/>
-        </w:rPr>
-        <w:t>Fig. 2: Very clear and neat figure! Well done!</w:t>
-      </w:r>
-    </w:p>
-    <w:p>
-      <w:pPr>
-        <w:rPr>
-          <w:rFonts w:ascii="Segoe UI" w:hAnsi="Segoe UI" w:cs="Segoe UI"/>
-          <w:b/>
-          <w:bCs/>
-          <w:color w:val="201F1E"/>
-          <w:shd w:val="clear" w:color="auto" w:fill="FFFFFF"/>
-        </w:rPr>
-      </w:pPr>
-      <w:r>
-        <w:rPr>
-          <w:rFonts w:ascii="Segoe UI" w:hAnsi="Segoe UI" w:cs="Segoe UI"/>
-          <w:b/>
-          <w:bCs/>
-          <w:color w:val="201F1E"/>
-          <w:shd w:val="clear" w:color="auto" w:fill="FFFFFF"/>
-        </w:rPr>
-        <w:t>Cheers!</w:t>
-      </w:r>
-    </w:p>
-    <w:p>
-      <w:pPr>
-        <w:rPr>
-          <w:rFonts w:ascii="Segoe UI" w:hAnsi="Segoe UI" w:cs="Segoe UI"/>
-          <w:color w:val="201F1E"/>
-          <w:shd w:val="clear" w:color="auto" w:fill="FFFFFF"/>
-        </w:rPr>
-      </w:pPr>
-      <w:r>
-        <w:rPr>
-          <w:rFonts w:ascii="Segoe UI" w:hAnsi="Segoe UI" w:cs="Segoe UI"/>
-          <w:color w:val="201F1E"/>
-        </w:rPr>
-        <w:br/>
-      </w:r>
-      <w:r>
-        <w:rPr>
-          <w:rFonts w:ascii="Segoe UI" w:hAnsi="Segoe UI" w:cs="Segoe UI"/>
-          <w:color w:val="201F1E"/>
-          <w:shd w:val="clear" w:color="auto" w:fill="FFFFFF"/>
-        </w:rPr>
         <w:t>Fig. 3: A "recruitment line" is mentioned here but not defined anywhere in the manuscript.</w:t>
       </w:r>
     </w:p>
@@ -8742,16 +9010,15 @@
           <w:b/>
           <w:bCs/>
         </w:rPr>
-        <w:t xml:space="preserve">I agree this can be clarified. Line </w:t>
-      </w:r>
-      <w:r>
-        <w:rPr>
-          <w:rFonts w:ascii="Segoe UI" w:hAnsi="Segoe UI" w:cs="Segoe UI"/>
-          <w:b/>
-          <w:bCs/>
-          <w:highlight w:val="yellow"/>
-        </w:rPr>
-        <w:t>549</w:t>
+        <w:t xml:space="preserve">I agree this can be clarified. </w:t>
+      </w:r>
+      <w:r>
+        <w:rPr>
+          <w:rFonts w:ascii="Segoe UI" w:hAnsi="Segoe UI" w:cs="Segoe UI"/>
+          <w:b/>
+          <w:bCs/>
+        </w:rPr>
+        <w:t>The figure caption</w:t>
       </w:r>
       <w:r>
         <w:rPr>

--- a/Manuscript Drafts/Food Webs rebuttal.docx
+++ b/Manuscript Drafts/Food Webs rebuttal.docx
@@ -1,6 +1,6 @@
 
 <file path=word/document.xml><?xml version="1.0" encoding="utf-8"?>
-<w:document xmlns:wpc="http://schemas.microsoft.com/office/word/2010/wordprocessingCanvas" xmlns:cx="http://schemas.microsoft.com/office/drawing/2014/chartex" xmlns:cx1="http://schemas.microsoft.com/office/drawing/2015/9/8/chartex" xmlns:cx2="http://schemas.microsoft.com/office/drawing/2015/10/21/chartex" xmlns:cx3="http://schemas.microsoft.com/office/drawing/2016/5/9/chartex" xmlns:cx4="http://schemas.microsoft.com/office/drawing/2016/5/10/chartex" xmlns:cx5="http://schemas.microsoft.com/office/drawing/2016/5/11/chartex" xmlns:cx6="http://schemas.microsoft.com/office/drawing/2016/5/12/chartex" xmlns:cx7="http://schemas.microsoft.com/office/drawing/2016/5/13/chartex" xmlns:cx8="http://schemas.microsoft.com/office/drawing/2016/5/14/chartex" xmlns:mc="http://schemas.openxmlformats.org/markup-compatibility/2006" xmlns:aink="http://schemas.microsoft.com/office/drawing/2016/ink" xmlns:am3d="http://schemas.microsoft.com/office/drawing/2017/model3d" xmlns:o="urn:schemas-microsoft-com:office:office" xmlns:r="http://schemas.openxmlformats.org/officeDocument/2006/relationships" xmlns:m="http://schemas.openxmlformats.org/officeDocument/2006/math" xmlns:v="urn:schemas-microsoft-com:vml" xmlns:wp14="http://schemas.microsoft.com/office/word/2010/wordprocessingDrawing" xmlns:wp="http://schemas.openxmlformats.org/drawingml/2006/wordprocessingDrawing" xmlns:w10="urn:schemas-microsoft-com:office:word" xmlns:w="http://schemas.openxmlformats.org/wordprocessingml/2006/main" xmlns:w14="http://schemas.microsoft.com/office/word/2010/wordml" xmlns:w15="http://schemas.microsoft.com/office/word/2012/wordml" xmlns:w16cex="http://schemas.microsoft.com/office/word/2018/wordml/cex" xmlns:w16cid="http://schemas.microsoft.com/office/word/2016/wordml/cid" xmlns:w16="http://schemas.microsoft.com/office/word/2018/wordml" xmlns:w16sdtdh="http://schemas.microsoft.com/office/word/2020/wordml/sdtdatahash" xmlns:w16se="http://schemas.microsoft.com/office/word/2015/wordml/symex" xmlns:wpg="http://schemas.microsoft.com/office/word/2010/wordprocessingGroup" xmlns:wpi="http://schemas.microsoft.com/office/word/2010/wordprocessingInk" xmlns:wne="http://schemas.microsoft.com/office/word/2006/wordml" xmlns:wps="http://schemas.microsoft.com/office/word/2010/wordprocessingShape" mc:Ignorable="w14 w15 w16se w16cid w16 w16cex w16sdtdh wp14">
+<w:document xmlns:wpc="http://schemas.microsoft.com/office/word/2010/wordprocessingCanvas" xmlns:cx="http://schemas.microsoft.com/office/drawing/2014/chartex" xmlns:cx1="http://schemas.microsoft.com/office/drawing/2015/9/8/chartex" xmlns:cx2="http://schemas.microsoft.com/office/drawing/2015/10/21/chartex" xmlns:cx3="http://schemas.microsoft.com/office/drawing/2016/5/9/chartex" xmlns:cx4="http://schemas.microsoft.com/office/drawing/2016/5/10/chartex" xmlns:cx5="http://schemas.microsoft.com/office/drawing/2016/5/11/chartex" xmlns:cx6="http://schemas.microsoft.com/office/drawing/2016/5/12/chartex" xmlns:cx7="http://schemas.microsoft.com/office/drawing/2016/5/13/chartex" xmlns:cx8="http://schemas.microsoft.com/office/drawing/2016/5/14/chartex" xmlns:mc="http://schemas.openxmlformats.org/markup-compatibility/2006" xmlns:aink="http://schemas.microsoft.com/office/drawing/2016/ink" xmlns:am3d="http://schemas.microsoft.com/office/drawing/2017/model3d" xmlns:o="urn:schemas-microsoft-com:office:office" xmlns:oel="http://schemas.microsoft.com/office/2019/extlst" xmlns:r="http://schemas.openxmlformats.org/officeDocument/2006/relationships" xmlns:m="http://schemas.openxmlformats.org/officeDocument/2006/math" xmlns:v="urn:schemas-microsoft-com:vml" xmlns:wp14="http://schemas.microsoft.com/office/word/2010/wordprocessingDrawing" xmlns:wp="http://schemas.openxmlformats.org/drawingml/2006/wordprocessingDrawing" xmlns:w10="urn:schemas-microsoft-com:office:word" xmlns:w="http://schemas.openxmlformats.org/wordprocessingml/2006/main" xmlns:w14="http://schemas.microsoft.com/office/word/2010/wordml" xmlns:w15="http://schemas.microsoft.com/office/word/2012/wordml" xmlns:w16cex="http://schemas.microsoft.com/office/word/2018/wordml/cex" xmlns:w16cid="http://schemas.microsoft.com/office/word/2016/wordml/cid" xmlns:w16="http://schemas.microsoft.com/office/word/2018/wordml" xmlns:w16sdtdh="http://schemas.microsoft.com/office/word/2020/wordml/sdtdatahash" xmlns:w16se="http://schemas.microsoft.com/office/word/2015/wordml/symex" xmlns:wpg="http://schemas.microsoft.com/office/word/2010/wordprocessingGroup" xmlns:wpi="http://schemas.microsoft.com/office/word/2010/wordprocessingInk" xmlns:wne="http://schemas.microsoft.com/office/word/2006/wordml" xmlns:wps="http://schemas.microsoft.com/office/word/2010/wordprocessingShape" mc:Ignorable="w14 w15 w16se w16cid w16 w16cex w16sdtdh wp14">
   <w:body>
     <w:p>
       <w:pPr>
@@ -3691,7 +3691,7 @@
           <w:iCs/>
           <w:color w:val="201F1E"/>
         </w:rPr>
-        <w:t xml:space="preserve">Surveys of the ground-foraging ant community and Aphaenogaster colony abundance yielded five species of ants, including Aphaenogaster rudis group, Camponotus </w:t>
+        <w:t xml:space="preserve">Surveys of the ground-foraging ant community and Aphaenogaster colony abundance yielded five species of ants, including Aphaenogaster </w:t>
       </w:r>
       <w:proofErr w:type="spellStart"/>
       <w:r>
@@ -3703,6 +3703,30 @@
           <w:iCs/>
           <w:color w:val="201F1E"/>
         </w:rPr>
+        <w:t>rudis</w:t>
+      </w:r>
+      <w:proofErr w:type="spellEnd"/>
+      <w:r>
+        <w:rPr>
+          <w:rFonts w:ascii="Segoe UI" w:hAnsi="Segoe UI" w:cs="Segoe UI"/>
+          <w:b/>
+          <w:bCs/>
+          <w:i/>
+          <w:iCs/>
+          <w:color w:val="201F1E"/>
+        </w:rPr>
+        <w:t xml:space="preserve"> group, Camponotus </w:t>
+      </w:r>
+      <w:proofErr w:type="spellStart"/>
+      <w:r>
+        <w:rPr>
+          <w:rFonts w:ascii="Segoe UI" w:hAnsi="Segoe UI" w:cs="Segoe UI"/>
+          <w:b/>
+          <w:bCs/>
+          <w:i/>
+          <w:iCs/>
+          <w:color w:val="201F1E"/>
+        </w:rPr>
         <w:t>pennsylvanicus</w:t>
       </w:r>
       <w:proofErr w:type="spellEnd"/>
@@ -3763,31 +3787,7 @@
           <w:iCs/>
           <w:color w:val="201F1E"/>
         </w:rPr>
-        <w:t xml:space="preserve">, </w:t>
-      </w:r>
-      <w:proofErr w:type="spellStart"/>
-      <w:r>
-        <w:rPr>
-          <w:rFonts w:ascii="Segoe UI" w:hAnsi="Segoe UI" w:cs="Segoe UI"/>
-          <w:b/>
-          <w:bCs/>
-          <w:i/>
-          <w:iCs/>
-          <w:color w:val="201F1E"/>
-        </w:rPr>
-        <w:t>Myrmica</w:t>
-      </w:r>
-      <w:proofErr w:type="spellEnd"/>
-      <w:r>
-        <w:rPr>
-          <w:rFonts w:ascii="Segoe UI" w:hAnsi="Segoe UI" w:cs="Segoe UI"/>
-          <w:b/>
-          <w:bCs/>
-          <w:i/>
-          <w:iCs/>
-          <w:color w:val="201F1E"/>
-        </w:rPr>
-        <w:t xml:space="preserve"> </w:t>
+        <w:t xml:space="preserve">, Myrmica </w:t>
       </w:r>
       <w:proofErr w:type="spellStart"/>
       <w:r>
@@ -8397,7 +8397,7 @@
           <w:color w:val="201F1E"/>
           <w:shd w:val="clear" w:color="auto" w:fill="FFFFFF"/>
         </w:rPr>
-        <w:t xml:space="preserve">To the first point I have added text to the methods describing the rationale for including these species. All their close relatives (genus or species complex) are ant-dispersed, and they have a similar life history to their ant-dispersed kin. Several studies also include them as ant-dispersed </w:t>
+        <w:t xml:space="preserve">To the first point I have added text to the methods describing the rationale for including these species. All their close relatives (genus or species complex) are ant-dispersed, and they have a similar life history to their ant-dispersed kin. Several studies also include them as ant-dispersed plants, however the behavioral assay criteria </w:t>
       </w:r>
       <w:proofErr w:type="gramStart"/>
       <w:r>
@@ -8408,7 +8408,7 @@
           <w:color w:val="201F1E"/>
           <w:shd w:val="clear" w:color="auto" w:fill="FFFFFF"/>
         </w:rPr>
-        <w:t>plants,</w:t>
+        <w:t>was</w:t>
       </w:r>
       <w:proofErr w:type="gramEnd"/>
       <w:r>
@@ -8419,7 +8419,7 @@
           <w:color w:val="201F1E"/>
           <w:shd w:val="clear" w:color="auto" w:fill="FFFFFF"/>
         </w:rPr>
-        <w:t xml:space="preserve"> however the behavioral assay criteria was not met. I suspected it would be misleading to exclude these two species from a list of Connecticut myrmecochores as they are common forest plants.</w:t>
+        <w:t xml:space="preserve"> not met. I suspected it would be misleading to exclude these two species from a list of Connecticut myrmecochores as they are common forest plants.</w:t>
       </w:r>
     </w:p>
     <w:p>
@@ -8898,7 +8898,33 @@
           <w:color w:val="201F1E"/>
           <w:shd w:val="clear" w:color="auto" w:fill="FFFFFF"/>
         </w:rPr>
-        <w:t xml:space="preserve">, Erythronium americanum, Trillium </w:t>
+        <w:t xml:space="preserve">, Erythronium </w:t>
+      </w:r>
+      <w:proofErr w:type="spellStart"/>
+      <w:r>
+        <w:rPr>
+          <w:rFonts w:ascii="Segoe UI" w:hAnsi="Segoe UI" w:cs="Segoe UI"/>
+          <w:b/>
+          <w:bCs/>
+          <w:i/>
+          <w:iCs/>
+          <w:color w:val="201F1E"/>
+          <w:shd w:val="clear" w:color="auto" w:fill="FFFFFF"/>
+        </w:rPr>
+        <w:t>americanum</w:t>
+      </w:r>
+      <w:proofErr w:type="spellEnd"/>
+      <w:r>
+        <w:rPr>
+          <w:rFonts w:ascii="Segoe UI" w:hAnsi="Segoe UI" w:cs="Segoe UI"/>
+          <w:b/>
+          <w:bCs/>
+          <w:i/>
+          <w:iCs/>
+          <w:color w:val="201F1E"/>
+          <w:shd w:val="clear" w:color="auto" w:fill="FFFFFF"/>
+        </w:rPr>
+        <w:t xml:space="preserve">, Trillium </w:t>
       </w:r>
       <w:proofErr w:type="spellStart"/>
       <w:r>
